--- a/TP4/rapport.docx
+++ b/TP4/rapport.docx
@@ -4,117 +4,588 @@
   <w:body>
     <w:p>
       <w:pPr>
-        <w:rPr>
-          <w:lang w:val="fr-BE"/>
-        </w:rPr>
-      </w:pPr>
-      <w:r>
-        <w:rPr>
-          <w:lang w:val="fr-BE"/>
-        </w:rPr>
-        <w:t>Test à faire pour les b</w:t>
-      </w:r>
-      <w:r>
-        <w:rPr>
-          <w:lang w:val="fr-BE"/>
-        </w:rPr>
-        <w:t>oites noires :</w:t>
+        <w:pStyle w:val="IntenseQuote"/>
+        <w:rPr>
+          <w:rStyle w:val="IntenseEmphasis"/>
+          <w:lang w:val="fr-CA"/>
+        </w:rPr>
+      </w:pPr>
+      <w:r>
+        <w:rPr>
+          <w:rStyle w:val="IntenseEmphasis"/>
+          <w:lang w:val="fr-CA"/>
+        </w:rPr>
+        <w:t>TP</w:t>
+      </w:r>
+      <w:r>
+        <w:rPr>
+          <w:rStyle w:val="IntenseEmphasis"/>
+          <w:lang w:val="fr-CA"/>
+        </w:rPr>
+        <w:t>4</w:t>
+      </w:r>
+      <w:r>
+        <w:rPr>
+          <w:rStyle w:val="IntenseEmphasis"/>
+          <w:lang w:val="fr-CA"/>
+        </w:rPr>
+        <w:t xml:space="preserve"> – IFT 3913 Qualité du logiciel et métriques – Automne 2022</w:t>
       </w:r>
     </w:p>
     <w:p>
       <w:pPr>
-        <w:rPr>
-          <w:lang w:val="fr-BE"/>
-        </w:rPr>
-      </w:pPr>
-      <w:r>
-        <w:rPr>
-          <w:lang w:val="fr-BE"/>
-        </w:rPr>
-        <w:t>Montant : [0,10000]</w:t>
+        <w:pStyle w:val="Quote"/>
+        <w:rPr>
+          <w:lang w:val="fr-CA"/>
+        </w:rPr>
+      </w:pPr>
+      <w:r>
+        <w:rPr>
+          <w:lang w:val="fr-CA"/>
+        </w:rPr>
+        <w:t>Auteurs : Anthony Grange (20160453) &amp; Luchino Allix-Lastrego (20222844)</w:t>
       </w:r>
     </w:p>
     <w:p>
       <w:pPr>
-        <w:pStyle w:val="ListParagraph"/>
-        <w:numPr>
-          <w:ilvl w:val="0"/>
-          <w:numId w:val="1"/>
-        </w:numPr>
-        <w:rPr>
-          <w:lang w:val="fr-BE"/>
-        </w:rPr>
-      </w:pPr>
-      <w:r>
-        <w:rPr>
-          <w:lang w:val="fr-BE"/>
-        </w:rPr>
-        <w:t>Typique : {-1000,3000,15000}</w:t>
+        <w:rPr>
+          <w:rStyle w:val="IntenseReference"/>
+          <w:lang w:val="fr-BE"/>
+        </w:rPr>
+      </w:pPr>
+      <w:r>
+        <w:rPr>
+          <w:rStyle w:val="IntenseReference"/>
+          <w:lang w:val="fr-CA"/>
+        </w:rPr>
+        <w:t xml:space="preserve">Tests boîte noire </w:t>
+      </w:r>
+      <w:r>
+        <w:rPr>
+          <w:rStyle w:val="IntenseReference"/>
+          <w:lang w:val="fr-CA"/>
+        </w:rPr>
+        <w:t>:</w:t>
       </w:r>
     </w:p>
     <w:p>
       <w:pPr>
-        <w:pStyle w:val="ListParagraph"/>
-        <w:numPr>
-          <w:ilvl w:val="0"/>
-          <w:numId w:val="1"/>
-        </w:numPr>
-        <w:rPr>
-          <w:lang w:val="fr-BE"/>
-        </w:rPr>
-      </w:pPr>
-      <w:r>
-        <w:rPr>
-          <w:lang w:val="fr-BE"/>
-        </w:rPr>
-        <w:t>Frontière :{-0.1,0,10000,1000.1} (expliquer que Q étant complet, on ne peut prendre une valeur juste en dessous de 0 ou juste au dessus de Q).</w:t>
+        <w:rPr>
+          <w:lang w:val="fr-BE"/>
+        </w:rPr>
+      </w:pPr>
+      <w:r>
+        <w:rPr>
+          <w:lang w:val="fr-BE"/>
+        </w:rPr>
+        <w:t xml:space="preserve">Nous devons étudier </w:t>
+      </w:r>
+      <w:r>
+        <w:rPr>
+          <w:lang w:val="fr-BE"/>
+        </w:rPr>
+        <w:t xml:space="preserve">à l’aide de tests boîte noire </w:t>
+      </w:r>
+      <w:r>
+        <w:rPr>
+          <w:lang w:val="fr-BE"/>
+        </w:rPr>
+        <w:t xml:space="preserve">la méthode </w:t>
+      </w:r>
+      <w:proofErr w:type="spellStart"/>
+      <w:proofErr w:type="gramStart"/>
+      <w:r>
+        <w:rPr>
+          <w:rFonts w:ascii="Inconsolata" w:hAnsi="Inconsolata"/>
+          <w:lang w:val="fr-BE"/>
+        </w:rPr>
+        <w:t>convert</w:t>
+      </w:r>
+      <w:proofErr w:type="spellEnd"/>
+      <w:r>
+        <w:rPr>
+          <w:rFonts w:ascii="Inconsolata" w:hAnsi="Inconsolata"/>
+          <w:lang w:val="fr-BE"/>
+        </w:rPr>
+        <w:t>(</w:t>
+      </w:r>
+      <w:proofErr w:type="gramEnd"/>
+      <w:r>
+        <w:rPr>
+          <w:rFonts w:ascii="Inconsolata" w:hAnsi="Inconsolata"/>
+          <w:lang w:val="fr-BE"/>
+        </w:rPr>
+        <w:t>)</w:t>
+      </w:r>
+      <w:r>
+        <w:rPr>
+          <w:lang w:val="fr-BE"/>
+        </w:rPr>
+        <w:t>. Pour cela nous devons définir une partition du domaine des entrées. On suppose que la spécification exige que les devises soient :</w:t>
       </w:r>
     </w:p>
     <w:p>
       <w:pPr>
-        <w:pStyle w:val="Default"/>
-      </w:pPr>
-      <w:r>
-        <w:rPr>
-          <w:lang w:val="fr-BE"/>
-        </w:rPr>
-        <w:t xml:space="preserve">Devises : </w:t>
-      </w:r>
-      <w:r>
-        <w:rPr>
-          <w:sz w:val="16"/>
-          <w:szCs w:val="16"/>
-        </w:rPr>
-        <w:t xml:space="preserve">USD, CAD, GBP, EUR, CHF, INR, AUD. </w:t>
+        <w:ind w:firstLine="720"/>
+      </w:pPr>
+      <w:r>
+        <w:t>{</w:t>
+      </w:r>
+      <w:proofErr w:type="gramStart"/>
+      <w:r>
+        <w:t>USD,CAD</w:t>
+      </w:r>
+      <w:proofErr w:type="gramEnd"/>
+      <w:r>
+        <w:t>,GBP,EUR,CHF,INR,AUD}</w:t>
       </w:r>
     </w:p>
     <w:p>
       <w:pPr>
-        <w:pStyle w:val="ListParagraph"/>
-        <w:numPr>
-          <w:ilvl w:val="0"/>
-          <w:numId w:val="1"/>
-        </w:numPr>
-      </w:pPr>
-      <w:r>
-        <w:t>CAD, EUR, CHF</w:t>
+        <w:rPr>
+          <w:lang w:val="fr-BE"/>
+        </w:rPr>
+      </w:pPr>
+      <w:r>
+        <w:rPr>
+          <w:lang w:val="fr-BE"/>
+        </w:rPr>
+        <w:t>Et que le montant s</w:t>
+      </w:r>
+      <w:r>
+        <w:rPr>
+          <w:lang w:val="fr-BE"/>
+        </w:rPr>
+        <w:t>oit dans l’intervalle :</w:t>
       </w:r>
     </w:p>
     <w:p>
       <w:pPr>
-        <w:pStyle w:val="ListParagraph"/>
-        <w:numPr>
-          <w:ilvl w:val="0"/>
-          <w:numId w:val="1"/>
-        </w:numPr>
-      </w:pPr>
-      <w:r>
-        <w:t>YEN,NOK,BOB</w:t>
-      </w:r>
+        <w:rPr>
+          <w:lang w:val="fr-BE"/>
+        </w:rPr>
+      </w:pPr>
+      <w:r>
+        <w:rPr>
+          <w:lang w:val="fr-BE"/>
+        </w:rPr>
+        <w:tab/>
+        <w:t>[0,10000]</w:t>
+      </w:r>
+    </w:p>
+    <w:p>
+      <w:pPr>
+        <w:rPr>
+          <w:rFonts w:cstheme="minorHAnsi"/>
+          <w:lang w:val="fr-BE"/>
+        </w:rPr>
+      </w:pPr>
+      <w:r>
+        <w:rPr>
+          <w:lang w:val="fr-BE"/>
+        </w:rPr>
+        <w:t xml:space="preserve">Vu que </w:t>
+      </w:r>
+      <w:proofErr w:type="spellStart"/>
+      <w:proofErr w:type="gramStart"/>
+      <w:r>
+        <w:rPr>
+          <w:rFonts w:ascii="Inconsolata" w:hAnsi="Inconsolata"/>
+          <w:lang w:val="fr-BE"/>
+        </w:rPr>
+        <w:t>convert</w:t>
+      </w:r>
+      <w:proofErr w:type="spellEnd"/>
+      <w:r>
+        <w:rPr>
+          <w:rFonts w:ascii="Inconsolata" w:hAnsi="Inconsolata"/>
+          <w:lang w:val="fr-BE"/>
+        </w:rPr>
+        <w:t>(</w:t>
+      </w:r>
+      <w:proofErr w:type="gramEnd"/>
+      <w:r>
+        <w:rPr>
+          <w:rFonts w:ascii="Inconsolata" w:hAnsi="Inconsolata"/>
+          <w:lang w:val="fr-BE"/>
+        </w:rPr>
+        <w:t>)</w:t>
+      </w:r>
+      <w:r>
+        <w:rPr>
+          <w:rFonts w:ascii="Inconsolata" w:hAnsi="Inconsolata"/>
+          <w:lang w:val="fr-BE"/>
+        </w:rPr>
+        <w:t xml:space="preserve"> </w:t>
+      </w:r>
+      <w:r>
+        <w:rPr>
+          <w:rFonts w:cstheme="minorHAnsi"/>
+          <w:lang w:val="fr-BE"/>
+        </w:rPr>
+        <w:t>requiert</w:t>
+      </w:r>
+      <w:r>
+        <w:rPr>
+          <w:rFonts w:cstheme="minorHAnsi"/>
+          <w:lang w:val="fr-BE"/>
+        </w:rPr>
+        <w:t xml:space="preserve"> deux devises, nous avons opté pour deux devises de la spécification et deux qui n’en font pas partie, respectivement {CAD,EUR} et {NOK,BOB}. </w:t>
+      </w:r>
+    </w:p>
+    <w:p>
+      <w:pPr>
+        <w:rPr>
+          <w:rFonts w:cstheme="minorHAnsi"/>
+          <w:lang w:val="fr-BE"/>
+        </w:rPr>
+      </w:pPr>
+      <w:r>
+        <w:rPr>
+          <w:rFonts w:cstheme="minorHAnsi"/>
+          <w:lang w:val="fr-BE"/>
+        </w:rPr>
+        <w:t xml:space="preserve">Pour les valeurs des montant, nous avons pris {-1000,3000,15000} pour représenter les classes d’équivalences {0 ≤ d </w:t>
+      </w:r>
+      <w:r>
+        <w:rPr>
+          <w:rFonts w:cstheme="minorHAnsi"/>
+          <w:lang w:val="fr-BE"/>
+        </w:rPr>
+        <w:t>≤</w:t>
+      </w:r>
+      <w:r>
+        <w:rPr>
+          <w:rFonts w:cstheme="minorHAnsi"/>
+          <w:lang w:val="fr-BE"/>
+        </w:rPr>
+        <w:t xml:space="preserve"> 10000}, </w:t>
+      </w:r>
+      <w:r>
+        <w:rPr>
+          <w:rFonts w:cstheme="minorHAnsi"/>
+          <w:lang w:val="fr-BE"/>
+        </w:rPr>
+        <w:t xml:space="preserve">{d ≤ </w:t>
+      </w:r>
+      <w:r>
+        <w:rPr>
+          <w:rFonts w:cstheme="minorHAnsi"/>
+          <w:lang w:val="fr-BE"/>
+        </w:rPr>
+        <w:t>0</w:t>
+      </w:r>
+      <w:r>
+        <w:rPr>
+          <w:rFonts w:cstheme="minorHAnsi"/>
+          <w:lang w:val="fr-BE"/>
+        </w:rPr>
+        <w:t>}</w:t>
+      </w:r>
+      <w:r>
+        <w:rPr>
+          <w:rFonts w:cstheme="minorHAnsi"/>
+          <w:lang w:val="fr-BE"/>
+        </w:rPr>
+        <w:t xml:space="preserve"> et </w:t>
+      </w:r>
+      <w:r>
+        <w:rPr>
+          <w:rFonts w:cstheme="minorHAnsi"/>
+          <w:lang w:val="fr-BE"/>
+        </w:rPr>
+        <w:t>{10000 ≤ d}</w:t>
+      </w:r>
+      <w:r>
+        <w:rPr>
+          <w:rFonts w:cstheme="minorHAnsi"/>
+          <w:lang w:val="fr-BE"/>
+        </w:rPr>
+        <w:t xml:space="preserve">.  </w:t>
+      </w:r>
+      <w:r>
+        <w:rPr>
+          <w:rFonts w:cstheme="minorHAnsi"/>
+          <w:lang w:val="fr-BE"/>
+        </w:rPr>
+        <w:t xml:space="preserve">Pour les valeurs frontière nous avons pris {0-i,0} et {10000,10000+i} ou i = </w:t>
+      </w:r>
+      <w:r>
+        <w:rPr>
+          <w:lang w:val="fr-BE"/>
+        </w:rPr>
+        <w:t>2</w:t>
+      </w:r>
+      <w:r>
+        <w:rPr>
+          <w:vertAlign w:val="superscript"/>
+          <w:lang w:val="fr-BE"/>
+        </w:rPr>
+        <w:t>-</w:t>
+      </w:r>
+      <w:proofErr w:type="gramStart"/>
+      <w:r>
+        <w:rPr>
+          <w:vertAlign w:val="superscript"/>
+          <w:lang w:val="fr-BE"/>
+        </w:rPr>
+        <w:t>1074</w:t>
+      </w:r>
+      <w:r>
+        <w:rPr>
+          <w:rFonts w:cstheme="minorHAnsi"/>
+          <w:lang w:val="fr-BE"/>
+        </w:rPr>
+        <w:t xml:space="preserve"> ,</w:t>
+      </w:r>
+      <w:proofErr w:type="gramEnd"/>
+      <w:r>
+        <w:rPr>
+          <w:rFonts w:cstheme="minorHAnsi"/>
+          <w:lang w:val="fr-BE"/>
+        </w:rPr>
+        <w:t xml:space="preserve"> la plus petite valeur qu’un double puisse représenter en java. Ce qui nous donne comme jeu de </w:t>
+      </w:r>
+      <w:proofErr w:type="gramStart"/>
+      <w:r>
+        <w:rPr>
+          <w:rFonts w:cstheme="minorHAnsi"/>
+          <w:lang w:val="fr-BE"/>
+        </w:rPr>
+        <w:t xml:space="preserve">valeurs </w:t>
+      </w:r>
+      <w:r>
+        <w:rPr>
+          <w:rFonts w:cstheme="minorHAnsi"/>
+          <w:lang w:val="fr-BE"/>
+        </w:rPr>
+        <w:t xml:space="preserve"> </w:t>
+      </w:r>
+      <w:r>
+        <w:rPr>
+          <w:rFonts w:cstheme="minorHAnsi"/>
+          <w:lang w:val="fr-BE"/>
+        </w:rPr>
+        <w:t>{</w:t>
+      </w:r>
+      <w:proofErr w:type="gramEnd"/>
+      <w:r>
+        <w:rPr>
+          <w:rFonts w:cstheme="minorHAnsi"/>
+          <w:lang w:val="fr-BE"/>
+        </w:rPr>
+        <w:t>-1000, 0-i,0, 3000,</w:t>
+      </w:r>
+      <w:r>
+        <w:rPr>
+          <w:rFonts w:cstheme="minorHAnsi"/>
+          <w:lang w:val="fr-BE"/>
+        </w:rPr>
+        <w:t>10000,10000+i</w:t>
+      </w:r>
+      <w:r>
+        <w:rPr>
+          <w:rFonts w:cstheme="minorHAnsi"/>
+          <w:lang w:val="fr-BE"/>
+        </w:rPr>
+        <w:t>,15000</w:t>
+      </w:r>
+      <w:r>
+        <w:rPr>
+          <w:rFonts w:cstheme="minorHAnsi"/>
+          <w:lang w:val="fr-BE"/>
+        </w:rPr>
+        <w:t>}</w:t>
+      </w:r>
+      <w:r>
+        <w:rPr>
+          <w:rFonts w:cstheme="minorHAnsi"/>
+          <w:lang w:val="fr-BE"/>
+        </w:rPr>
+        <w:t>.</w:t>
+      </w:r>
+    </w:p>
+    <w:p>
+      <w:pPr>
+        <w:rPr>
+          <w:rFonts w:cstheme="minorHAnsi"/>
+          <w:lang w:val="fr-BE"/>
+        </w:rPr>
+      </w:pPr>
+      <w:r>
+        <w:rPr>
+          <w:rFonts w:cstheme="minorHAnsi"/>
+          <w:lang w:val="fr-BE"/>
+        </w:rPr>
+        <w:t xml:space="preserve">Pour chaque valeur nous avons tester la fonction avec deux fois la même </w:t>
+      </w:r>
+      <w:r>
+        <w:rPr>
+          <w:rFonts w:cstheme="minorHAnsi"/>
+          <w:lang w:val="fr-BE"/>
+        </w:rPr>
+        <w:t xml:space="preserve">devise valide, deux devises valides différentes, une devise valide et une non valide, deux devises invalides différentes et deux fois la même devise invalide. Ce qui nous fais 5 cas différents pour 7 montant différents soit 35 tests </w:t>
+      </w:r>
+      <w:proofErr w:type="spellStart"/>
+      <w:proofErr w:type="gramStart"/>
+      <w:r>
+        <w:rPr>
+          <w:rFonts w:cstheme="minorHAnsi"/>
+          <w:lang w:val="fr-BE"/>
+        </w:rPr>
+        <w:t>a</w:t>
+      </w:r>
+      <w:proofErr w:type="spellEnd"/>
+      <w:proofErr w:type="gramEnd"/>
+      <w:r>
+        <w:rPr>
+          <w:rFonts w:cstheme="minorHAnsi"/>
+          <w:lang w:val="fr-BE"/>
+        </w:rPr>
+        <w:t xml:space="preserve"> effectuer.</w:t>
+      </w:r>
+    </w:p>
+    <w:p>
+      <w:pPr>
+        <w:rPr>
+          <w:rFonts w:cstheme="minorHAnsi"/>
+          <w:lang w:val="fr-BE"/>
+        </w:rPr>
+      </w:pPr>
+      <w:r>
+        <w:rPr>
+          <w:rFonts w:cstheme="minorHAnsi"/>
+          <w:lang w:val="fr-BE"/>
+        </w:rPr>
+        <w:t xml:space="preserve">Résultats : </w:t>
+      </w:r>
+      <w:proofErr w:type="spellStart"/>
+      <w:r>
+        <w:rPr>
+          <w:rFonts w:cstheme="minorHAnsi"/>
+          <w:lang w:val="fr-BE"/>
+        </w:rPr>
+        <w:t>Peut</w:t>
+      </w:r>
+      <w:proofErr w:type="spellEnd"/>
+      <w:r>
+        <w:rPr>
+          <w:rFonts w:cstheme="minorHAnsi"/>
+          <w:lang w:val="fr-BE"/>
+        </w:rPr>
+        <w:t xml:space="preserve"> </w:t>
+      </w:r>
+      <w:proofErr w:type="spellStart"/>
+      <w:r>
+        <w:rPr>
+          <w:rFonts w:cstheme="minorHAnsi"/>
+          <w:lang w:val="fr-BE"/>
+        </w:rPr>
+        <w:t>importe</w:t>
+      </w:r>
+      <w:proofErr w:type="spellEnd"/>
+      <w:r>
+        <w:rPr>
+          <w:rFonts w:cstheme="minorHAnsi"/>
+          <w:lang w:val="fr-BE"/>
+        </w:rPr>
+        <w:t xml:space="preserve"> les devises et les montants, le calcul manuel de la conversion donne le même résultat que </w:t>
+      </w:r>
+      <w:proofErr w:type="spellStart"/>
+      <w:proofErr w:type="gramStart"/>
+      <w:r>
+        <w:rPr>
+          <w:rFonts w:ascii="Inconsolata" w:hAnsi="Inconsolata"/>
+          <w:lang w:val="fr-BE"/>
+        </w:rPr>
+        <w:t>convert</w:t>
+      </w:r>
+      <w:proofErr w:type="spellEnd"/>
+      <w:r>
+        <w:rPr>
+          <w:rFonts w:ascii="Inconsolata" w:hAnsi="Inconsolata"/>
+          <w:lang w:val="fr-BE"/>
+        </w:rPr>
+        <w:t>(</w:t>
+      </w:r>
+      <w:proofErr w:type="gramEnd"/>
+      <w:r>
+        <w:rPr>
+          <w:rFonts w:ascii="Inconsolata" w:hAnsi="Inconsolata"/>
+          <w:lang w:val="fr-BE"/>
+        </w:rPr>
+        <w:t>)</w:t>
+      </w:r>
+      <w:r>
+        <w:rPr>
+          <w:lang w:val="fr-BE"/>
+        </w:rPr>
+        <w:t xml:space="preserve">. </w:t>
+      </w:r>
+      <w:r>
+        <w:rPr>
+          <w:rFonts w:cstheme="minorHAnsi"/>
+          <w:lang w:val="fr-BE"/>
+        </w:rPr>
+        <w:t xml:space="preserve"> </w:t>
+      </w:r>
+    </w:p>
+    <w:p>
+      <w:pPr>
+        <w:rPr>
+          <w:rStyle w:val="IntenseReference"/>
+          <w:rFonts w:cstheme="minorHAnsi"/>
+          <w:b w:val="0"/>
+          <w:bCs w:val="0"/>
+          <w:smallCaps w:val="0"/>
+          <w:color w:val="auto"/>
+          <w:spacing w:val="0"/>
+          <w:lang w:val="fr-BE"/>
+        </w:rPr>
+      </w:pPr>
+      <w:r>
+        <w:rPr>
+          <w:rFonts w:cstheme="minorHAnsi"/>
+          <w:lang w:val="fr-BE"/>
+        </w:rPr>
+        <w:t>Conclusion : TODO</w:t>
+      </w:r>
+    </w:p>
+    <w:p>
+      <w:pPr>
+        <w:rPr>
+          <w:rStyle w:val="IntenseReference"/>
+          <w:lang w:val="fr-BE"/>
+        </w:rPr>
+      </w:pPr>
+      <w:r>
+        <w:rPr>
+          <w:rStyle w:val="IntenseReference"/>
+          <w:lang w:val="fr-BE"/>
+        </w:rPr>
+        <w:t>Tests boîte Blanche :</w:t>
+      </w:r>
+    </w:p>
+    <w:p>
+      <w:pPr>
+        <w:rPr>
+          <w:lang w:val="fr-BE"/>
+        </w:rPr>
+      </w:pPr>
+      <w:proofErr w:type="spellStart"/>
+      <w:proofErr w:type="gramStart"/>
+      <w:r>
+        <w:rPr>
+          <w:lang w:val="fr-BE"/>
+        </w:rPr>
+        <w:t>todo</w:t>
+      </w:r>
+      <w:proofErr w:type="spellEnd"/>
+      <w:proofErr w:type="gramEnd"/>
     </w:p>
     <w:sectPr>
       <w:pgSz w:w="11906" w:h="16838"/>
-      <w:pgMar w:top="1440" w:right="1440" w:bottom="1440" w:left="1440" w:header="708" w:footer="708" w:gutter="0"/>
+      <w:pgMar w:top="720" w:right="720" w:bottom="720" w:left="720" w:header="708" w:footer="708" w:gutter="0"/>
       <w:cols w:space="708"/>
       <w:docGrid w:linePitch="360"/>
     </w:sectPr>
@@ -125,6 +596,95 @@
 <file path=word/numbering.xml><?xml version="1.0" encoding="utf-8"?>
 <w:numbering xmlns:wpc="http://schemas.microsoft.com/office/word/2010/wordprocessingCanvas" xmlns:cx="http://schemas.microsoft.com/office/drawing/2014/chartex" xmlns:cx1="http://schemas.microsoft.com/office/drawing/2015/9/8/chartex" xmlns:cx2="http://schemas.microsoft.com/office/drawing/2015/10/21/chartex" xmlns:cx3="http://schemas.microsoft.com/office/drawing/2016/5/9/chartex" xmlns:cx4="http://schemas.microsoft.com/office/drawing/2016/5/10/chartex" xmlns:cx5="http://schemas.microsoft.com/office/drawing/2016/5/11/chartex" xmlns:cx6="http://schemas.microsoft.com/office/drawing/2016/5/12/chartex" xmlns:cx7="http://schemas.microsoft.com/office/drawing/2016/5/13/chartex" xmlns:cx8="http://schemas.microsoft.com/office/drawing/2016/5/14/chartex" xmlns:mc="http://schemas.openxmlformats.org/markup-compatibility/2006" xmlns:aink="http://schemas.microsoft.com/office/drawing/2016/ink" xmlns:am3d="http://schemas.microsoft.com/office/drawing/2017/model3d" xmlns:o="urn:schemas-microsoft-com:office:office" xmlns:oel="http://schemas.microsoft.com/office/2019/extlst" xmlns:r="http://schemas.openxmlformats.org/officeDocument/2006/relationships" xmlns:m="http://schemas.openxmlformats.org/officeDocument/2006/math" xmlns:v="urn:schemas-microsoft-com:vml" xmlns:wp14="http://schemas.microsoft.com/office/word/2010/wordprocessingDrawing" xmlns:wp="http://schemas.openxmlformats.org/drawingml/2006/wordprocessingDrawing" xmlns:w10="urn:schemas-microsoft-com:office:word" xmlns:w="http://schemas.openxmlformats.org/wordprocessingml/2006/main" xmlns:w14="http://schemas.microsoft.com/office/word/2010/wordml" xmlns:w15="http://schemas.microsoft.com/office/word/2012/wordml" xmlns:w16cex="http://schemas.microsoft.com/office/word/2018/wordml/cex" xmlns:w16cid="http://schemas.microsoft.com/office/word/2016/wordml/cid" xmlns:w16="http://schemas.microsoft.com/office/word/2018/wordml" xmlns:w16sdtdh="http://schemas.microsoft.com/office/word/2020/wordml/sdtdatahash" xmlns:w16se="http://schemas.microsoft.com/office/word/2015/wordml/symex" xmlns:wpg="http://schemas.microsoft.com/office/word/2010/wordprocessingGroup" xmlns:wpi="http://schemas.microsoft.com/office/word/2010/wordprocessingInk" xmlns:wne="http://schemas.microsoft.com/office/word/2006/wordml" xmlns:wps="http://schemas.microsoft.com/office/word/2010/wordprocessingShape" mc:Ignorable="w14 w15 w16se w16cid w16 w16cex w16sdtdh wp14">
   <w:abstractNum w:abstractNumId="0" w15:restartNumberingAfterBreak="0">
+    <w:nsid w:val="4FC21AAB"/>
+    <w:multiLevelType w:val="hybridMultilevel"/>
+    <w:tmpl w:val="B2840966"/>
+    <w:lvl w:ilvl="0" w:tplc="08090011">
+      <w:start w:val="1"/>
+      <w:numFmt w:val="decimal"/>
+      <w:lvlText w:val="%1)"/>
+      <w:lvlJc w:val="left"/>
+      <w:pPr>
+        <w:ind w:left="720" w:hanging="360"/>
+      </w:pPr>
+      <w:rPr>
+        <w:rFonts w:hint="default"/>
+      </w:rPr>
+    </w:lvl>
+    <w:lvl w:ilvl="1" w:tplc="08090019" w:tentative="1">
+      <w:start w:val="1"/>
+      <w:numFmt w:val="lowerLetter"/>
+      <w:lvlText w:val="%2."/>
+      <w:lvlJc w:val="left"/>
+      <w:pPr>
+        <w:ind w:left="1440" w:hanging="360"/>
+      </w:pPr>
+    </w:lvl>
+    <w:lvl w:ilvl="2" w:tplc="0809001B" w:tentative="1">
+      <w:start w:val="1"/>
+      <w:numFmt w:val="lowerRoman"/>
+      <w:lvlText w:val="%3."/>
+      <w:lvlJc w:val="right"/>
+      <w:pPr>
+        <w:ind w:left="2160" w:hanging="180"/>
+      </w:pPr>
+    </w:lvl>
+    <w:lvl w:ilvl="3" w:tplc="0809000F" w:tentative="1">
+      <w:start w:val="1"/>
+      <w:numFmt w:val="decimal"/>
+      <w:lvlText w:val="%4."/>
+      <w:lvlJc w:val="left"/>
+      <w:pPr>
+        <w:ind w:left="2880" w:hanging="360"/>
+      </w:pPr>
+    </w:lvl>
+    <w:lvl w:ilvl="4" w:tplc="08090019" w:tentative="1">
+      <w:start w:val="1"/>
+      <w:numFmt w:val="lowerLetter"/>
+      <w:lvlText w:val="%5."/>
+      <w:lvlJc w:val="left"/>
+      <w:pPr>
+        <w:ind w:left="3600" w:hanging="360"/>
+      </w:pPr>
+    </w:lvl>
+    <w:lvl w:ilvl="5" w:tplc="0809001B" w:tentative="1">
+      <w:start w:val="1"/>
+      <w:numFmt w:val="lowerRoman"/>
+      <w:lvlText w:val="%6."/>
+      <w:lvlJc w:val="right"/>
+      <w:pPr>
+        <w:ind w:left="4320" w:hanging="180"/>
+      </w:pPr>
+    </w:lvl>
+    <w:lvl w:ilvl="6" w:tplc="0809000F" w:tentative="1">
+      <w:start w:val="1"/>
+      <w:numFmt w:val="decimal"/>
+      <w:lvlText w:val="%7."/>
+      <w:lvlJc w:val="left"/>
+      <w:pPr>
+        <w:ind w:left="5040" w:hanging="360"/>
+      </w:pPr>
+    </w:lvl>
+    <w:lvl w:ilvl="7" w:tplc="08090019" w:tentative="1">
+      <w:start w:val="1"/>
+      <w:numFmt w:val="lowerLetter"/>
+      <w:lvlText w:val="%8."/>
+      <w:lvlJc w:val="left"/>
+      <w:pPr>
+        <w:ind w:left="5760" w:hanging="360"/>
+      </w:pPr>
+    </w:lvl>
+    <w:lvl w:ilvl="8" w:tplc="0809001B" w:tentative="1">
+      <w:start w:val="1"/>
+      <w:numFmt w:val="lowerRoman"/>
+      <w:lvlText w:val="%9."/>
+      <w:lvlJc w:val="right"/>
+      <w:pPr>
+        <w:ind w:left="6480" w:hanging="180"/>
+      </w:pPr>
+    </w:lvl>
+  </w:abstractNum>
+  <w:abstractNum w:abstractNumId="1" w15:restartNumberingAfterBreak="0">
     <w:nsid w:val="51253C4E"/>
     <w:multiLevelType w:val="hybridMultilevel"/>
     <w:tmpl w:val="FFFFFFFF"/>
@@ -175,7 +735,7 @@
       <w:lvlJc w:val="left"/>
     </w:lvl>
   </w:abstractNum>
-  <w:abstractNum w:abstractNumId="1" w15:restartNumberingAfterBreak="0">
+  <w:abstractNum w:abstractNumId="2" w15:restartNumberingAfterBreak="0">
     <w:nsid w:val="5BF0420C"/>
     <w:multiLevelType w:val="hybridMultilevel"/>
     <w:tmpl w:val="441C3910"/>
@@ -288,9 +848,12 @@
     </w:lvl>
   </w:abstractNum>
   <w:num w:numId="1" w16cid:durableId="252519887">
+    <w:abstractNumId w:val="2"/>
+  </w:num>
+  <w:num w:numId="2" w16cid:durableId="1668050086">
     <w:abstractNumId w:val="1"/>
   </w:num>
-  <w:num w:numId="2" w16cid:durableId="1668050086">
+  <w:num w:numId="3" w16cid:durableId="1653555439">
     <w:abstractNumId w:val="0"/>
   </w:num>
 </w:numbering>
@@ -749,6 +1312,140 @@
       <w:szCs w:val="24"/>
     </w:rPr>
   </w:style>
+  <w:style w:type="paragraph" w:styleId="IntenseQuote">
+    <w:name w:val="Intense Quote"/>
+    <w:basedOn w:val="Normal"/>
+    <w:next w:val="Normal"/>
+    <w:link w:val="IntenseQuoteChar"/>
+    <w:uiPriority w:val="30"/>
+    <w:qFormat/>
+    <w:rsid w:val="0043444B"/>
+    <w:pPr>
+      <w:pBdr>
+        <w:top w:val="single" w:sz="4" w:space="10" w:color="4472C4" w:themeColor="accent1"/>
+        <w:bottom w:val="single" w:sz="4" w:space="10" w:color="4472C4" w:themeColor="accent1"/>
+      </w:pBdr>
+      <w:spacing w:before="360" w:after="360"/>
+      <w:ind w:left="864" w:right="864"/>
+      <w:jc w:val="center"/>
+    </w:pPr>
+    <w:rPr>
+      <w:i/>
+      <w:iCs/>
+      <w:color w:val="4472C4" w:themeColor="accent1"/>
+    </w:rPr>
+  </w:style>
+  <w:style w:type="character" w:customStyle="1" w:styleId="IntenseQuoteChar">
+    <w:name w:val="Intense Quote Char"/>
+    <w:basedOn w:val="DefaultParagraphFont"/>
+    <w:link w:val="IntenseQuote"/>
+    <w:uiPriority w:val="30"/>
+    <w:rsid w:val="0043444B"/>
+    <w:rPr>
+      <w:i/>
+      <w:iCs/>
+      <w:color w:val="4472C4" w:themeColor="accent1"/>
+    </w:rPr>
+  </w:style>
+  <w:style w:type="character" w:styleId="Strong">
+    <w:name w:val="Strong"/>
+    <w:basedOn w:val="DefaultParagraphFont"/>
+    <w:uiPriority w:val="22"/>
+    <w:qFormat/>
+    <w:rsid w:val="0043444B"/>
+    <w:rPr>
+      <w:b/>
+      <w:bCs/>
+    </w:rPr>
+  </w:style>
+  <w:style w:type="paragraph" w:styleId="Subtitle">
+    <w:name w:val="Subtitle"/>
+    <w:basedOn w:val="Normal"/>
+    <w:next w:val="Normal"/>
+    <w:link w:val="SubtitleChar"/>
+    <w:uiPriority w:val="11"/>
+    <w:qFormat/>
+    <w:rsid w:val="0043444B"/>
+    <w:pPr>
+      <w:numPr>
+        <w:ilvl w:val="1"/>
+      </w:numPr>
+    </w:pPr>
+    <w:rPr>
+      <w:rFonts w:eastAsiaTheme="minorEastAsia"/>
+      <w:color w:val="5A5A5A" w:themeColor="text1" w:themeTint="A5"/>
+      <w:spacing w:val="15"/>
+    </w:rPr>
+  </w:style>
+  <w:style w:type="character" w:customStyle="1" w:styleId="SubtitleChar">
+    <w:name w:val="Subtitle Char"/>
+    <w:basedOn w:val="DefaultParagraphFont"/>
+    <w:link w:val="Subtitle"/>
+    <w:uiPriority w:val="11"/>
+    <w:rsid w:val="0043444B"/>
+    <w:rPr>
+      <w:rFonts w:eastAsiaTheme="minorEastAsia"/>
+      <w:color w:val="5A5A5A" w:themeColor="text1" w:themeTint="A5"/>
+      <w:spacing w:val="15"/>
+    </w:rPr>
+  </w:style>
+  <w:style w:type="character" w:styleId="IntenseReference">
+    <w:name w:val="Intense Reference"/>
+    <w:basedOn w:val="DefaultParagraphFont"/>
+    <w:uiPriority w:val="32"/>
+    <w:qFormat/>
+    <w:rsid w:val="0043444B"/>
+    <w:rPr>
+      <w:b/>
+      <w:bCs/>
+      <w:smallCaps/>
+      <w:color w:val="4472C4" w:themeColor="accent1"/>
+      <w:spacing w:val="5"/>
+    </w:rPr>
+  </w:style>
+  <w:style w:type="character" w:styleId="IntenseEmphasis">
+    <w:name w:val="Intense Emphasis"/>
+    <w:basedOn w:val="DefaultParagraphFont"/>
+    <w:uiPriority w:val="21"/>
+    <w:qFormat/>
+    <w:rsid w:val="0043444B"/>
+    <w:rPr>
+      <w:i/>
+      <w:iCs/>
+      <w:color w:val="4472C4" w:themeColor="accent1"/>
+    </w:rPr>
+  </w:style>
+  <w:style w:type="paragraph" w:styleId="Quote">
+    <w:name w:val="Quote"/>
+    <w:basedOn w:val="Normal"/>
+    <w:next w:val="Normal"/>
+    <w:link w:val="QuoteChar"/>
+    <w:uiPriority w:val="29"/>
+    <w:qFormat/>
+    <w:rsid w:val="0043444B"/>
+    <w:pPr>
+      <w:spacing w:before="200"/>
+      <w:ind w:left="864" w:right="864"/>
+      <w:jc w:val="center"/>
+    </w:pPr>
+    <w:rPr>
+      <w:i/>
+      <w:iCs/>
+      <w:color w:val="404040" w:themeColor="text1" w:themeTint="BF"/>
+    </w:rPr>
+  </w:style>
+  <w:style w:type="character" w:customStyle="1" w:styleId="QuoteChar">
+    <w:name w:val="Quote Char"/>
+    <w:basedOn w:val="DefaultParagraphFont"/>
+    <w:link w:val="Quote"/>
+    <w:uiPriority w:val="29"/>
+    <w:rsid w:val="0043444B"/>
+    <w:rPr>
+      <w:i/>
+      <w:iCs/>
+      <w:color w:val="404040" w:themeColor="text1" w:themeTint="BF"/>
+    </w:rPr>
+  </w:style>
 </w:styles>
 </file>
 

--- a/TP4/rapport.docx
+++ b/TP4/rapport.docx
@@ -58,54 +58,416 @@
           <w:rStyle w:val="IntenseReference"/>
           <w:lang w:val="fr-CA"/>
         </w:rPr>
-        <w:t xml:space="preserve">Tests boîte noire </w:t>
-      </w:r>
-      <w:r>
-        <w:rPr>
-          <w:rStyle w:val="IntenseReference"/>
-          <w:lang w:val="fr-CA"/>
-        </w:rPr>
-        <w:t>:</w:t>
-      </w:r>
-    </w:p>
-    <w:p>
-      <w:pPr>
-        <w:rPr>
-          <w:lang w:val="fr-BE"/>
-        </w:rPr>
-      </w:pPr>
-      <w:r>
-        <w:rPr>
-          <w:lang w:val="fr-BE"/>
-        </w:rPr>
-        <w:t xml:space="preserve">Nous devons étudier </w:t>
-      </w:r>
-      <w:r>
-        <w:rPr>
-          <w:lang w:val="fr-BE"/>
-        </w:rPr>
-        <w:t xml:space="preserve">à l’aide de tests boîte noire </w:t>
-      </w:r>
-      <w:r>
-        <w:rPr>
-          <w:lang w:val="fr-BE"/>
-        </w:rPr>
-        <w:t xml:space="preserve">la méthode </w:t>
+        <w:t>Tests boîte noire :</w:t>
+      </w:r>
+    </w:p>
+    <w:p>
+      <w:pPr>
+        <w:rPr>
+          <w:lang w:val="fr-BE"/>
+        </w:rPr>
+      </w:pPr>
+      <w:r>
+        <w:rPr>
+          <w:lang w:val="fr-BE"/>
+        </w:rPr>
+        <w:t xml:space="preserve">Nous devons étudier à l’aide de tests boîte noire la méthode </w:t>
+      </w:r>
+      <w:r>
+        <w:rPr>
+          <w:rFonts w:ascii="Inconsolata" w:hAnsi="Inconsolata"/>
+          <w:i/>
+          <w:iCs/>
+          <w:color w:val="1F4E79" w:themeColor="accent5" w:themeShade="80"/>
+          <w:lang w:val="fr-BE"/>
+        </w:rPr>
+        <w:t>convert()</w:t>
+      </w:r>
+      <w:r>
+        <w:rPr>
+          <w:lang w:val="fr-BE"/>
+        </w:rPr>
+        <w:t>. Pour cela nous devons définir une partition du domaine des entrées. On suppose que la spécification exige que les devises soient :</w:t>
+      </w:r>
+      <w:r>
+        <w:rPr>
+          <w:lang w:val="fr-BE"/>
+        </w:rPr>
+        <w:t xml:space="preserve"> </w:t>
+      </w:r>
+      <w:r>
+        <w:rPr>
+          <w:lang w:val="fr-BE"/>
+        </w:rPr>
+        <w:t>{</w:t>
+      </w:r>
+      <w:r>
+        <w:rPr>
+          <w:lang w:val="fr-BE"/>
+        </w:rPr>
+        <w:t>USD, CAD, GBP</w:t>
+      </w:r>
+      <w:r>
+        <w:rPr>
+          <w:lang w:val="fr-BE"/>
+        </w:rPr>
+        <w:t>,</w:t>
+      </w:r>
+      <w:r>
+        <w:rPr>
+          <w:lang w:val="fr-BE"/>
+        </w:rPr>
+        <w:t xml:space="preserve"> </w:t>
+      </w:r>
+      <w:r>
+        <w:rPr>
+          <w:lang w:val="fr-BE"/>
+        </w:rPr>
+        <w:t>EUR,</w:t>
+      </w:r>
+      <w:r>
+        <w:rPr>
+          <w:lang w:val="fr-BE"/>
+        </w:rPr>
+        <w:t xml:space="preserve"> </w:t>
+      </w:r>
+      <w:r>
+        <w:rPr>
+          <w:lang w:val="fr-BE"/>
+        </w:rPr>
+        <w:t>CHF,</w:t>
+      </w:r>
+      <w:r>
+        <w:rPr>
+          <w:lang w:val="fr-BE"/>
+        </w:rPr>
+        <w:t xml:space="preserve"> </w:t>
+      </w:r>
+      <w:r>
+        <w:rPr>
+          <w:lang w:val="fr-BE"/>
+        </w:rPr>
+        <w:t>INR,</w:t>
+      </w:r>
+      <w:r>
+        <w:rPr>
+          <w:lang w:val="fr-BE"/>
+        </w:rPr>
+        <w:t xml:space="preserve"> </w:t>
+      </w:r>
+      <w:r>
+        <w:rPr>
+          <w:lang w:val="fr-BE"/>
+        </w:rPr>
+        <w:t>AUD}</w:t>
+      </w:r>
+      <w:r>
+        <w:rPr>
+          <w:lang w:val="fr-BE"/>
+        </w:rPr>
+        <w:t xml:space="preserve">. </w:t>
+      </w:r>
+      <w:r>
+        <w:rPr>
+          <w:lang w:val="fr-BE"/>
+        </w:rPr>
+        <w:t>Et que le montant s</w:t>
+      </w:r>
+      <w:r>
+        <w:rPr>
+          <w:lang w:val="fr-BE"/>
+        </w:rPr>
+        <w:t>oit dans l’intervalle :</w:t>
+      </w:r>
+      <w:r>
+        <w:rPr>
+          <w:lang w:val="fr-BE"/>
+        </w:rPr>
+        <w:t xml:space="preserve"> </w:t>
+      </w:r>
+      <w:r>
+        <w:rPr>
+          <w:lang w:val="fr-BE"/>
+        </w:rPr>
+        <w:t>[0,10000]</w:t>
+      </w:r>
+      <w:r>
+        <w:rPr>
+          <w:lang w:val="fr-BE"/>
+        </w:rPr>
+        <w:t>.</w:t>
+      </w:r>
+    </w:p>
+    <w:p>
+      <w:pPr>
+        <w:rPr>
+          <w:rFonts w:cstheme="minorHAnsi"/>
+          <w:lang w:val="fr-BE"/>
+        </w:rPr>
+      </w:pPr>
+      <w:r>
+        <w:rPr>
+          <w:lang w:val="fr-BE"/>
+        </w:rPr>
+        <w:t xml:space="preserve">Vu que </w:t>
+      </w:r>
+      <w:proofErr w:type="gramStart"/>
+      <w:r>
+        <w:rPr>
+          <w:rFonts w:ascii="Inconsolata" w:hAnsi="Inconsolata"/>
+          <w:i/>
+          <w:iCs/>
+          <w:color w:val="1F4E79" w:themeColor="accent5" w:themeShade="80"/>
+          <w:lang w:val="fr-BE"/>
+        </w:rPr>
+        <w:t>convert(</w:t>
+      </w:r>
+      <w:proofErr w:type="gramEnd"/>
+      <w:r>
+        <w:rPr>
+          <w:rFonts w:ascii="Inconsolata" w:hAnsi="Inconsolata"/>
+          <w:i/>
+          <w:iCs/>
+          <w:color w:val="1F4E79" w:themeColor="accent5" w:themeShade="80"/>
+          <w:lang w:val="fr-BE"/>
+        </w:rPr>
+        <w:t>)</w:t>
+      </w:r>
+      <w:r>
+        <w:rPr>
+          <w:rFonts w:ascii="Inconsolata" w:hAnsi="Inconsolata"/>
+          <w:lang w:val="fr-BE"/>
+        </w:rPr>
+        <w:t xml:space="preserve"> </w:t>
+      </w:r>
+      <w:r>
+        <w:rPr>
+          <w:rFonts w:cstheme="minorHAnsi"/>
+          <w:lang w:val="fr-BE"/>
+        </w:rPr>
+        <w:t>requiert</w:t>
+      </w:r>
+      <w:r>
+        <w:rPr>
+          <w:rFonts w:cstheme="minorHAnsi"/>
+          <w:lang w:val="fr-BE"/>
+        </w:rPr>
+        <w:t xml:space="preserve"> deux devises, nous avons opté pour deux devises de la spécification et deux qui n’en font pas partie, respectivement {</w:t>
+      </w:r>
+      <w:r>
+        <w:rPr>
+          <w:rFonts w:cstheme="minorHAnsi"/>
+          <w:lang w:val="fr-BE"/>
+        </w:rPr>
+        <w:t>CAD, EUR</w:t>
+      </w:r>
+      <w:r>
+        <w:rPr>
+          <w:rFonts w:cstheme="minorHAnsi"/>
+          <w:lang w:val="fr-BE"/>
+        </w:rPr>
+        <w:t>} et {NOK,</w:t>
+      </w:r>
+      <w:r>
+        <w:rPr>
+          <w:rFonts w:cstheme="minorHAnsi"/>
+          <w:lang w:val="fr-BE"/>
+        </w:rPr>
+        <w:t xml:space="preserve"> </w:t>
+      </w:r>
+      <w:r>
+        <w:rPr>
+          <w:rFonts w:cstheme="minorHAnsi"/>
+          <w:lang w:val="fr-BE"/>
+        </w:rPr>
+        <w:t xml:space="preserve">BOB}. </w:t>
+      </w:r>
+    </w:p>
+    <w:p>
+      <w:pPr>
+        <w:rPr>
+          <w:rFonts w:cstheme="minorHAnsi"/>
+          <w:lang w:val="fr-BE"/>
+        </w:rPr>
+      </w:pPr>
+      <w:r>
+        <w:rPr>
+          <w:rFonts w:cstheme="minorHAnsi"/>
+          <w:lang w:val="fr-BE"/>
+        </w:rPr>
+        <w:t xml:space="preserve">Pour les valeurs des montant, nous avons pris {-1000,3000,15000} pour représenter les classes d’équivalences {0 ≤ d ≤ 10000}, {d ≤ 0} et {10000 ≤ d}.  </w:t>
+      </w:r>
+      <w:r>
+        <w:rPr>
+          <w:rFonts w:cstheme="minorHAnsi"/>
+          <w:lang w:val="fr-BE"/>
+        </w:rPr>
+        <w:t xml:space="preserve">Pour </w:t>
+      </w:r>
+      <w:r>
+        <w:rPr>
+          <w:rFonts w:cstheme="minorHAnsi"/>
+          <w:lang w:val="fr-BE"/>
+        </w:rPr>
+        <w:t>les valeurs frontières</w:t>
+      </w:r>
+      <w:r>
+        <w:rPr>
+          <w:rFonts w:cstheme="minorHAnsi"/>
+          <w:lang w:val="fr-BE"/>
+        </w:rPr>
+        <w:t xml:space="preserve"> nous avons pris {0-i,0} et {10000,10000+i} o</w:t>
+      </w:r>
+      <w:r>
+        <w:rPr>
+          <w:rFonts w:cstheme="minorHAnsi"/>
+          <w:lang w:val="fr-BE"/>
+        </w:rPr>
+        <w:t>ù</w:t>
+      </w:r>
+      <w:r>
+        <w:rPr>
+          <w:rFonts w:cstheme="minorHAnsi"/>
+          <w:lang w:val="fr-BE"/>
+        </w:rPr>
+        <w:t xml:space="preserve"> i = </w:t>
+      </w:r>
+      <w:r>
+        <w:rPr>
+          <w:lang w:val="fr-BE"/>
+        </w:rPr>
+        <w:t>2</w:t>
+      </w:r>
+      <w:r>
+        <w:rPr>
+          <w:vertAlign w:val="superscript"/>
+          <w:lang w:val="fr-BE"/>
+        </w:rPr>
+        <w:t>-</w:t>
+      </w:r>
+      <w:r>
+        <w:rPr>
+          <w:vertAlign w:val="superscript"/>
+          <w:lang w:val="fr-BE"/>
+        </w:rPr>
+        <w:t>1074</w:t>
+      </w:r>
+      <w:r>
+        <w:rPr>
+          <w:rFonts w:cstheme="minorHAnsi"/>
+          <w:lang w:val="fr-BE"/>
+        </w:rPr>
+        <w:t>,</w:t>
+      </w:r>
+      <w:r>
+        <w:rPr>
+          <w:rFonts w:cstheme="minorHAnsi"/>
+          <w:lang w:val="fr-BE"/>
+        </w:rPr>
+        <w:t xml:space="preserve"> la plus petite valeur qu’un double puisse représenter en java. Ce qui nous donne comme jeu de valeurs {-1000, 0-i,0, 3000,10000,10000+i,15000}.</w:t>
+      </w:r>
+    </w:p>
+    <w:p>
+      <w:pPr>
+        <w:rPr>
+          <w:rFonts w:cstheme="minorHAnsi"/>
+          <w:lang w:val="fr-BE"/>
+        </w:rPr>
+      </w:pPr>
+      <w:r>
+        <w:rPr>
+          <w:rFonts w:cstheme="minorHAnsi"/>
+          <w:lang w:val="fr-BE"/>
+        </w:rPr>
+        <w:t xml:space="preserve">Pour chaque valeur nous avons tester la fonction avec deux fois la même </w:t>
+      </w:r>
+      <w:r>
+        <w:rPr>
+          <w:rFonts w:cstheme="minorHAnsi"/>
+          <w:lang w:val="fr-BE"/>
+        </w:rPr>
+        <w:t xml:space="preserve">devise valide, deux devises valides différentes, une devise valide et une non valide, deux devises invalides différentes et deux fois la même devise invalide. Ce qui nous fais 5 cas différents pour 7 montant différents soit 35 tests </w:t>
+      </w:r>
+      <w:r>
+        <w:rPr>
+          <w:rFonts w:cstheme="minorHAnsi"/>
+          <w:lang w:val="fr-BE"/>
+        </w:rPr>
+        <w:t>à</w:t>
+      </w:r>
+      <w:r>
+        <w:rPr>
+          <w:rFonts w:cstheme="minorHAnsi"/>
+          <w:lang w:val="fr-BE"/>
+        </w:rPr>
+        <w:t xml:space="preserve"> effectuer.</w:t>
+      </w:r>
+      <w:r>
+        <w:rPr>
+          <w:rFonts w:cstheme="minorHAnsi"/>
+          <w:lang w:val="fr-BE"/>
+        </w:rPr>
+        <w:t xml:space="preserve"> Les tests boite noire sont tous défini sous la forme :</w:t>
+      </w:r>
+    </w:p>
+    <w:p>
+      <w:pPr>
+        <w:rPr>
+          <w:rFonts w:ascii="Inconsolata" w:hAnsi="Inconsolata"/>
+          <w:color w:val="1F4E79" w:themeColor="accent5" w:themeShade="80"/>
+          <w:lang w:val="fr-BE"/>
+        </w:rPr>
+      </w:pPr>
+      <w:r>
+        <w:rPr>
+          <w:rFonts w:ascii="Inconsolata" w:hAnsi="Inconsolata"/>
+          <w:color w:val="1F4E79" w:themeColor="accent5" w:themeShade="80"/>
+          <w:lang w:val="fr-BE"/>
+        </w:rPr>
+        <w:t>@Test</w:t>
+      </w:r>
+    </w:p>
+    <w:p>
+      <w:pPr>
+        <w:rPr>
+          <w:rFonts w:cstheme="minorHAnsi"/>
+        </w:rPr>
+      </w:pPr>
+      <w:r>
+        <w:rPr>
+          <w:rFonts w:ascii="Inconsolata" w:hAnsi="Inconsolata"/>
+          <w:color w:val="1F4E79" w:themeColor="accent5" w:themeShade="80"/>
+        </w:rPr>
+        <w:t>P</w:t>
+      </w:r>
+      <w:r>
+        <w:rPr>
+          <w:rFonts w:ascii="Inconsolata" w:hAnsi="Inconsolata"/>
+          <w:color w:val="1F4E79" w:themeColor="accent5" w:themeShade="80"/>
+        </w:rPr>
+        <w:t>ublic</w:t>
+      </w:r>
+      <w:r>
+        <w:rPr>
+          <w:rFonts w:ascii="Inconsolata" w:hAnsi="Inconsolata"/>
+          <w:color w:val="1F4E79" w:themeColor="accent5" w:themeShade="80"/>
+        </w:rPr>
+        <w:t xml:space="preserve"> void </w:t>
       </w:r>
       <w:proofErr w:type="spellStart"/>
       <w:proofErr w:type="gramStart"/>
       <w:r>
         <w:rPr>
           <w:rFonts w:ascii="Inconsolata" w:hAnsi="Inconsolata"/>
-          <w:lang w:val="fr-BE"/>
-        </w:rPr>
-        <w:t>convert</w:t>
+          <w:color w:val="1F4E79" w:themeColor="accent5" w:themeShade="80"/>
+        </w:rPr>
+        <w:t>TesBNX</w:t>
       </w:r>
       <w:proofErr w:type="spellEnd"/>
       <w:r>
         <w:rPr>
           <w:rFonts w:ascii="Inconsolata" w:hAnsi="Inconsolata"/>
-          <w:lang w:val="fr-BE"/>
+          <w:color w:val="1F4E79" w:themeColor="accent5" w:themeShade="80"/>
         </w:rPr>
         <w:t>(</w:t>
       </w:r>
@@ -113,6 +475,164 @@
       <w:r>
         <w:rPr>
           <w:rFonts w:ascii="Inconsolata" w:hAnsi="Inconsolata"/>
+          <w:color w:val="1F4E79" w:themeColor="accent5" w:themeShade="80"/>
+        </w:rPr>
+        <w:t xml:space="preserve">) throws </w:t>
+      </w:r>
+      <w:proofErr w:type="spellStart"/>
+      <w:r>
+        <w:rPr>
+          <w:rFonts w:ascii="Inconsolata" w:hAnsi="Inconsolata"/>
+          <w:color w:val="1F4E79" w:themeColor="accent5" w:themeShade="80"/>
+        </w:rPr>
+        <w:t>P</w:t>
+      </w:r>
+      <w:r>
+        <w:rPr>
+          <w:rFonts w:ascii="Inconsolata" w:hAnsi="Inconsolata"/>
+          <w:color w:val="1F4E79" w:themeColor="accent5" w:themeShade="80"/>
+        </w:rPr>
+        <w:t>arseException</w:t>
+      </w:r>
+      <w:proofErr w:type="spellEnd"/>
+      <w:r>
+        <w:rPr>
+          <w:rFonts w:ascii="Inconsolata" w:hAnsi="Inconsolata"/>
+          <w:color w:val="1F4E79" w:themeColor="accent5" w:themeShade="80"/>
+        </w:rPr>
+        <w:t>{…}</w:t>
+      </w:r>
+    </w:p>
+    <w:p>
+      <w:pPr>
+        <w:rPr>
+          <w:rFonts w:cstheme="minorHAnsi"/>
+          <w:lang w:val="fr-BE"/>
+        </w:rPr>
+      </w:pPr>
+      <w:r>
+        <w:rPr>
+          <w:rFonts w:cstheme="minorHAnsi"/>
+          <w:lang w:val="fr-BE"/>
+        </w:rPr>
+        <w:t>O</w:t>
+      </w:r>
+      <w:r>
+        <w:rPr>
+          <w:rFonts w:cstheme="minorHAnsi"/>
+          <w:lang w:val="fr-BE"/>
+        </w:rPr>
+        <w:t xml:space="preserve">ù X prend une valeur entre 1 et 35. </w:t>
+      </w:r>
+      <w:r>
+        <w:rPr>
+          <w:rFonts w:cstheme="minorHAnsi"/>
+          <w:lang w:val="fr-BE"/>
+        </w:rPr>
+        <w:t xml:space="preserve"> Dans chaque test nous comparons l’appel de la fonction avec un calcul manuel de la conversion, à savoir :</w:t>
+      </w:r>
+    </w:p>
+    <w:p>
+      <w:pPr>
+        <w:rPr>
+          <w:rFonts w:cstheme="minorHAnsi"/>
+          <w:lang w:val="fr-BE"/>
+        </w:rPr>
+      </w:pPr>
+      <m:oMathPara>
+        <m:oMath>
+          <m:r>
+            <w:rPr>
+              <w:rFonts w:ascii="Cambria Math" w:hAnsi="Cambria Math" w:cstheme="minorHAnsi"/>
+              <w:lang w:val="fr-BE"/>
+            </w:rPr>
+            <m:t>conversion=</m:t>
+          </m:r>
+          <m:r>
+            <w:rPr>
+              <w:rFonts w:ascii="Cambria Math" w:hAnsi="Cambria Math" w:cstheme="minorHAnsi"/>
+              <w:lang w:val="fr-BE"/>
+            </w:rPr>
+            <m:t>montant*</m:t>
+          </m:r>
+          <m:f>
+            <m:fPr>
+              <m:ctrlPr>
+                <w:rPr>
+                  <w:rFonts w:ascii="Cambria Math" w:hAnsi="Cambria Math" w:cstheme="minorHAnsi"/>
+                  <w:i/>
+                  <w:lang w:val="fr-BE"/>
+                </w:rPr>
+              </m:ctrlPr>
+            </m:fPr>
+            <m:num>
+              <m:r>
+                <w:rPr>
+                  <w:rFonts w:ascii="Cambria Math" w:hAnsi="Cambria Math" w:cstheme="minorHAnsi"/>
+                  <w:lang w:val="fr-BE"/>
+                </w:rPr>
+                <m:t>taux devise d'arriver</m:t>
+              </m:r>
+            </m:num>
+            <m:den>
+              <m:r>
+                <w:rPr>
+                  <w:rFonts w:ascii="Cambria Math" w:hAnsi="Cambria Math" w:cstheme="minorHAnsi"/>
+                  <w:lang w:val="fr-BE"/>
+                </w:rPr>
+                <m:t>taux devises de départ</m:t>
+              </m:r>
+            </m:den>
+          </m:f>
+        </m:oMath>
+      </m:oMathPara>
+    </w:p>
+    <w:p>
+      <w:pPr>
+        <w:rPr>
+          <w:rFonts w:cstheme="minorHAnsi"/>
+          <w:lang w:val="fr-BE"/>
+        </w:rPr>
+      </w:pPr>
+      <w:r>
+        <w:rPr>
+          <w:rFonts w:cstheme="minorHAnsi"/>
+          <w:lang w:val="fr-BE"/>
+        </w:rPr>
+        <w:t xml:space="preserve">Résultats : </w:t>
+      </w:r>
+      <w:r>
+        <w:rPr>
+          <w:rFonts w:cstheme="minorHAnsi"/>
+          <w:lang w:val="fr-BE"/>
+        </w:rPr>
+        <w:t>Peu</w:t>
+      </w:r>
+      <w:r>
+        <w:rPr>
+          <w:rFonts w:cstheme="minorHAnsi"/>
+          <w:lang w:val="fr-BE"/>
+        </w:rPr>
+        <w:t xml:space="preserve"> importe les devises et les montants, le calcul manuel de la conversion donne le même résultat que </w:t>
+      </w:r>
+      <w:proofErr w:type="gramStart"/>
+      <w:r>
+        <w:rPr>
+          <w:rFonts w:ascii="Inconsolata" w:hAnsi="Inconsolata"/>
+          <w:i/>
+          <w:iCs/>
+          <w:color w:val="1F4E79" w:themeColor="accent5" w:themeShade="80"/>
+          <w:lang w:val="fr-BE"/>
+        </w:rPr>
+        <w:t>convert(</w:t>
+      </w:r>
+      <w:proofErr w:type="gramEnd"/>
+      <w:r>
+        <w:rPr>
+          <w:rFonts w:ascii="Inconsolata" w:hAnsi="Inconsolata"/>
+          <w:i/>
+          <w:iCs/>
+          <w:color w:val="1F4E79" w:themeColor="accent5" w:themeShade="80"/>
           <w:lang w:val="fr-BE"/>
         </w:rPr>
         <w:t>)</w:t>
@@ -121,238 +641,73 @@
         <w:rPr>
           <w:lang w:val="fr-BE"/>
         </w:rPr>
-        <w:t>. Pour cela nous devons définir une partition du domaine des entrées. On suppose que la spécification exige que les devises soient :</w:t>
-      </w:r>
-    </w:p>
-    <w:p>
-      <w:pPr>
-        <w:ind w:firstLine="720"/>
-      </w:pPr>
-      <w:r>
-        <w:t>{</w:t>
-      </w:r>
-      <w:proofErr w:type="gramStart"/>
-      <w:r>
-        <w:t>USD,CAD</w:t>
-      </w:r>
-      <w:proofErr w:type="gramEnd"/>
-      <w:r>
-        <w:t>,GBP,EUR,CHF,INR,AUD}</w:t>
-      </w:r>
-    </w:p>
-    <w:p>
-      <w:pPr>
-        <w:rPr>
-          <w:lang w:val="fr-BE"/>
-        </w:rPr>
-      </w:pPr>
-      <w:r>
-        <w:rPr>
-          <w:lang w:val="fr-BE"/>
-        </w:rPr>
-        <w:t>Et que le montant s</w:t>
-      </w:r>
-      <w:r>
-        <w:rPr>
-          <w:lang w:val="fr-BE"/>
-        </w:rPr>
-        <w:t>oit dans l’intervalle :</w:t>
-      </w:r>
-    </w:p>
-    <w:p>
-      <w:pPr>
-        <w:rPr>
-          <w:lang w:val="fr-BE"/>
-        </w:rPr>
-      </w:pPr>
-      <w:r>
-        <w:rPr>
-          <w:lang w:val="fr-BE"/>
-        </w:rPr>
-        <w:tab/>
-        <w:t>[0,10000]</w:t>
-      </w:r>
-    </w:p>
-    <w:p>
-      <w:pPr>
-        <w:rPr>
-          <w:rFonts w:cstheme="minorHAnsi"/>
-          <w:lang w:val="fr-BE"/>
-        </w:rPr>
-      </w:pPr>
-      <w:r>
-        <w:rPr>
-          <w:lang w:val="fr-BE"/>
-        </w:rPr>
-        <w:t xml:space="preserve">Vu que </w:t>
-      </w:r>
-      <w:proofErr w:type="spellStart"/>
-      <w:proofErr w:type="gramStart"/>
-      <w:r>
-        <w:rPr>
-          <w:rFonts w:ascii="Inconsolata" w:hAnsi="Inconsolata"/>
-          <w:lang w:val="fr-BE"/>
-        </w:rPr>
-        <w:t>convert</w:t>
-      </w:r>
-      <w:proofErr w:type="spellEnd"/>
-      <w:r>
-        <w:rPr>
-          <w:rFonts w:ascii="Inconsolata" w:hAnsi="Inconsolata"/>
-          <w:lang w:val="fr-BE"/>
-        </w:rPr>
-        <w:t>(</w:t>
-      </w:r>
-      <w:proofErr w:type="gramEnd"/>
-      <w:r>
-        <w:rPr>
-          <w:rFonts w:ascii="Inconsolata" w:hAnsi="Inconsolata"/>
-          <w:lang w:val="fr-BE"/>
-        </w:rPr>
-        <w:t>)</w:t>
-      </w:r>
-      <w:r>
-        <w:rPr>
-          <w:rFonts w:ascii="Inconsolata" w:hAnsi="Inconsolata"/>
+        <w:t xml:space="preserve">. </w:t>
+      </w:r>
+      <w:r>
+        <w:rPr>
+          <w:rFonts w:cstheme="minorHAnsi"/>
           <w:lang w:val="fr-BE"/>
         </w:rPr>
         <w:t xml:space="preserve"> </w:t>
       </w:r>
-      <w:r>
-        <w:rPr>
-          <w:rFonts w:cstheme="minorHAnsi"/>
-          <w:lang w:val="fr-BE"/>
-        </w:rPr>
-        <w:t>requiert</w:t>
-      </w:r>
-      <w:r>
-        <w:rPr>
-          <w:rFonts w:cstheme="minorHAnsi"/>
-          <w:lang w:val="fr-BE"/>
-        </w:rPr>
-        <w:t xml:space="preserve"> deux devises, nous avons opté pour deux devises de la spécification et deux qui n’en font pas partie, respectivement {CAD,EUR} et {NOK,BOB}. </w:t>
-      </w:r>
-    </w:p>
-    <w:p>
-      <w:pPr>
-        <w:rPr>
-          <w:rFonts w:cstheme="minorHAnsi"/>
-          <w:lang w:val="fr-BE"/>
-        </w:rPr>
-      </w:pPr>
-      <w:r>
-        <w:rPr>
-          <w:rFonts w:cstheme="minorHAnsi"/>
-          <w:lang w:val="fr-BE"/>
-        </w:rPr>
-        <w:t xml:space="preserve">Pour les valeurs des montant, nous avons pris {-1000,3000,15000} pour représenter les classes d’équivalences {0 ≤ d </w:t>
-      </w:r>
-      <w:r>
-        <w:rPr>
-          <w:rFonts w:cstheme="minorHAnsi"/>
-          <w:lang w:val="fr-BE"/>
-        </w:rPr>
-        <w:t>≤</w:t>
-      </w:r>
-      <w:r>
-        <w:rPr>
-          <w:rFonts w:cstheme="minorHAnsi"/>
-          <w:lang w:val="fr-BE"/>
-        </w:rPr>
-        <w:t xml:space="preserve"> 10000}, </w:t>
-      </w:r>
-      <w:r>
-        <w:rPr>
-          <w:rFonts w:cstheme="minorHAnsi"/>
-          <w:lang w:val="fr-BE"/>
-        </w:rPr>
-        <w:t xml:space="preserve">{d ≤ </w:t>
-      </w:r>
-      <w:r>
-        <w:rPr>
-          <w:rFonts w:cstheme="minorHAnsi"/>
-          <w:lang w:val="fr-BE"/>
-        </w:rPr>
-        <w:t>0</w:t>
-      </w:r>
-      <w:r>
-        <w:rPr>
-          <w:rFonts w:cstheme="minorHAnsi"/>
-          <w:lang w:val="fr-BE"/>
-        </w:rPr>
-        <w:t>}</w:t>
-      </w:r>
-      <w:r>
-        <w:rPr>
-          <w:rFonts w:cstheme="minorHAnsi"/>
-          <w:lang w:val="fr-BE"/>
-        </w:rPr>
-        <w:t xml:space="preserve"> et </w:t>
-      </w:r>
-      <w:r>
-        <w:rPr>
-          <w:rFonts w:cstheme="minorHAnsi"/>
-          <w:lang w:val="fr-BE"/>
-        </w:rPr>
-        <w:t>{10000 ≤ d}</w:t>
-      </w:r>
-      <w:r>
-        <w:rPr>
-          <w:rFonts w:cstheme="minorHAnsi"/>
-          <w:lang w:val="fr-BE"/>
-        </w:rPr>
-        <w:t xml:space="preserve">.  </w:t>
-      </w:r>
-      <w:r>
-        <w:rPr>
-          <w:rFonts w:cstheme="minorHAnsi"/>
-          <w:lang w:val="fr-BE"/>
-        </w:rPr>
-        <w:t xml:space="preserve">Pour les valeurs frontière nous avons pris {0-i,0} et {10000,10000+i} ou i = </w:t>
-      </w:r>
-      <w:r>
-        <w:rPr>
-          <w:lang w:val="fr-BE"/>
-        </w:rPr>
-        <w:t>2</w:t>
-      </w:r>
-      <w:r>
-        <w:rPr>
-          <w:vertAlign w:val="superscript"/>
-          <w:lang w:val="fr-BE"/>
-        </w:rPr>
-        <w:t>-</w:t>
-      </w:r>
-      <w:proofErr w:type="gramStart"/>
-      <w:r>
-        <w:rPr>
-          <w:vertAlign w:val="superscript"/>
-          <w:lang w:val="fr-BE"/>
-        </w:rPr>
-        <w:t>1074</w:t>
-      </w:r>
-      <w:r>
-        <w:rPr>
-          <w:rFonts w:cstheme="minorHAnsi"/>
-          <w:lang w:val="fr-BE"/>
-        </w:rPr>
-        <w:t xml:space="preserve"> ,</w:t>
-      </w:r>
-      <w:proofErr w:type="gramEnd"/>
-      <w:r>
-        <w:rPr>
-          <w:rFonts w:cstheme="minorHAnsi"/>
-          <w:lang w:val="fr-BE"/>
-        </w:rPr>
-        <w:t xml:space="preserve"> la plus petite valeur qu’un double puisse représenter en java. Ce qui nous donne comme jeu de </w:t>
-      </w:r>
-      <w:proofErr w:type="gramStart"/>
-      <w:r>
-        <w:rPr>
-          <w:rFonts w:cstheme="minorHAnsi"/>
-          <w:lang w:val="fr-BE"/>
-        </w:rPr>
-        <w:t xml:space="preserve">valeurs </w:t>
+    </w:p>
+    <w:p>
+      <w:pPr>
+        <w:rPr>
+          <w:rFonts w:cstheme="minorHAnsi"/>
+          <w:lang w:val="fr-BE"/>
+        </w:rPr>
+      </w:pPr>
+      <w:r>
+        <w:rPr>
+          <w:rFonts w:cstheme="minorHAnsi"/>
+          <w:lang w:val="fr-BE"/>
+        </w:rPr>
+        <w:t xml:space="preserve">Conclusion : </w:t>
+      </w:r>
+      <w:r>
+        <w:rPr>
+          <w:rFonts w:cstheme="minorHAnsi"/>
+          <w:lang w:val="fr-BE"/>
+        </w:rPr>
+        <w:t xml:space="preserve"> Les valeurs qui doivent fonctionner fonctionnent bien. Les valeurs </w:t>
+      </w:r>
+      <w:r>
+        <w:rPr>
+          <w:rFonts w:cstheme="minorHAnsi"/>
+          <w:lang w:val="fr-BE"/>
+        </w:rPr>
+        <w:t xml:space="preserve">qui ne sont pas dans la spécification, </w:t>
+      </w:r>
+      <w:r>
+        <w:rPr>
+          <w:rFonts w:cstheme="minorHAnsi"/>
+          <w:lang w:val="fr-BE"/>
+        </w:rPr>
+        <w:t xml:space="preserve">où l’on pourrait s’attendre </w:t>
+      </w:r>
+      <w:r>
+        <w:rPr>
+          <w:rFonts w:cstheme="minorHAnsi"/>
+          <w:lang w:val="fr-BE"/>
+        </w:rPr>
+        <w:t xml:space="preserve">à une erreur, fonctionnent aussi. Cela veut donc dire que la méthode </w:t>
+      </w:r>
+      <w:r>
+        <w:rPr>
+          <w:rFonts w:ascii="Inconsolata" w:hAnsi="Inconsolata"/>
+          <w:i/>
+          <w:iCs/>
+          <w:color w:val="1F4E79" w:themeColor="accent5" w:themeShade="80"/>
+          <w:lang w:val="fr-BE"/>
+        </w:rPr>
+        <w:t>convert()</w:t>
+      </w:r>
+      <w:r>
+        <w:rPr>
+          <w:lang w:val="fr-BE"/>
+        </w:rPr>
+        <w:t xml:space="preserve">. </w:t>
       </w:r>
       <w:r>
         <w:rPr>
@@ -366,169 +721,69 @@
           <w:rFonts w:cstheme="minorHAnsi"/>
           <w:lang w:val="fr-BE"/>
         </w:rPr>
-        <w:t>{</w:t>
-      </w:r>
-      <w:proofErr w:type="gramEnd"/>
-      <w:r>
-        <w:rPr>
-          <w:rFonts w:cstheme="minorHAnsi"/>
-          <w:lang w:val="fr-BE"/>
-        </w:rPr>
-        <w:t>-1000, 0-i,0, 3000,</w:t>
-      </w:r>
-      <w:r>
-        <w:rPr>
-          <w:rFonts w:cstheme="minorHAnsi"/>
-          <w:lang w:val="fr-BE"/>
-        </w:rPr>
-        <w:t>10000,10000+i</w:t>
-      </w:r>
-      <w:r>
-        <w:rPr>
-          <w:rFonts w:cstheme="minorHAnsi"/>
-          <w:lang w:val="fr-BE"/>
-        </w:rPr>
-        <w:t>,15000</w:t>
-      </w:r>
-      <w:r>
-        <w:rPr>
-          <w:rFonts w:cstheme="minorHAnsi"/>
-          <w:lang w:val="fr-BE"/>
-        </w:rPr>
-        <w:t>}</w:t>
-      </w:r>
-      <w:r>
-        <w:rPr>
-          <w:rFonts w:cstheme="minorHAnsi"/>
-          <w:lang w:val="fr-BE"/>
-        </w:rPr>
-        <w:t>.</w:t>
-      </w:r>
-    </w:p>
-    <w:p>
-      <w:pPr>
-        <w:rPr>
-          <w:rFonts w:cstheme="minorHAnsi"/>
-          <w:lang w:val="fr-BE"/>
-        </w:rPr>
-      </w:pPr>
-      <w:r>
-        <w:rPr>
-          <w:rFonts w:cstheme="minorHAnsi"/>
-          <w:lang w:val="fr-BE"/>
-        </w:rPr>
-        <w:t xml:space="preserve">Pour chaque valeur nous avons tester la fonction avec deux fois la même </w:t>
-      </w:r>
-      <w:r>
-        <w:rPr>
-          <w:rFonts w:cstheme="minorHAnsi"/>
-          <w:lang w:val="fr-BE"/>
-        </w:rPr>
-        <w:t xml:space="preserve">devise valide, deux devises valides différentes, une devise valide et une non valide, deux devises invalides différentes et deux fois la même devise invalide. Ce qui nous fais 5 cas différents pour 7 montant différents soit 35 tests </w:t>
-      </w:r>
-      <w:proofErr w:type="spellStart"/>
-      <w:proofErr w:type="gramStart"/>
-      <w:r>
-        <w:rPr>
-          <w:rFonts w:cstheme="minorHAnsi"/>
-          <w:lang w:val="fr-BE"/>
-        </w:rPr>
-        <w:t>a</w:t>
-      </w:r>
-      <w:proofErr w:type="spellEnd"/>
-      <w:proofErr w:type="gramEnd"/>
-      <w:r>
-        <w:rPr>
-          <w:rFonts w:cstheme="minorHAnsi"/>
-          <w:lang w:val="fr-BE"/>
-        </w:rPr>
-        <w:t xml:space="preserve"> effectuer.</w:t>
-      </w:r>
-    </w:p>
-    <w:p>
-      <w:pPr>
-        <w:rPr>
-          <w:rFonts w:cstheme="minorHAnsi"/>
-          <w:lang w:val="fr-BE"/>
-        </w:rPr>
-      </w:pPr>
-      <w:r>
-        <w:rPr>
-          <w:rFonts w:cstheme="minorHAnsi"/>
-          <w:lang w:val="fr-BE"/>
-        </w:rPr>
-        <w:t xml:space="preserve">Résultats : </w:t>
-      </w:r>
-      <w:proofErr w:type="spellStart"/>
-      <w:r>
-        <w:rPr>
-          <w:rFonts w:cstheme="minorHAnsi"/>
-          <w:lang w:val="fr-BE"/>
-        </w:rPr>
-        <w:t>Peut</w:t>
-      </w:r>
-      <w:proofErr w:type="spellEnd"/>
-      <w:r>
-        <w:rPr>
-          <w:rFonts w:cstheme="minorHAnsi"/>
-          <w:lang w:val="fr-BE"/>
-        </w:rPr>
-        <w:t xml:space="preserve"> </w:t>
-      </w:r>
-      <w:proofErr w:type="spellStart"/>
-      <w:r>
-        <w:rPr>
-          <w:rFonts w:cstheme="minorHAnsi"/>
-          <w:lang w:val="fr-BE"/>
-        </w:rPr>
-        <w:t>importe</w:t>
-      </w:r>
-      <w:proofErr w:type="spellEnd"/>
-      <w:r>
-        <w:rPr>
-          <w:rFonts w:cstheme="minorHAnsi"/>
-          <w:lang w:val="fr-BE"/>
-        </w:rPr>
-        <w:t xml:space="preserve"> les devises et les montants, le calcul manuel de la conversion donne le même résultat que </w:t>
-      </w:r>
-      <w:proofErr w:type="spellStart"/>
-      <w:proofErr w:type="gramStart"/>
-      <w:r>
-        <w:rPr>
-          <w:rFonts w:ascii="Inconsolata" w:hAnsi="Inconsolata"/>
-          <w:lang w:val="fr-BE"/>
-        </w:rPr>
-        <w:t>convert</w:t>
-      </w:r>
-      <w:proofErr w:type="spellEnd"/>
-      <w:r>
-        <w:rPr>
-          <w:rFonts w:ascii="Inconsolata" w:hAnsi="Inconsolata"/>
-          <w:lang w:val="fr-BE"/>
-        </w:rPr>
-        <w:t>(</w:t>
-      </w:r>
-      <w:proofErr w:type="gramEnd"/>
-      <w:r>
-        <w:rPr>
-          <w:rFonts w:ascii="Inconsolata" w:hAnsi="Inconsolata"/>
-          <w:lang w:val="fr-BE"/>
-        </w:rPr>
-        <w:t>)</w:t>
-      </w:r>
-      <w:r>
-        <w:rPr>
-          <w:lang w:val="fr-BE"/>
-        </w:rPr>
-        <w:t xml:space="preserve">. </w:t>
-      </w:r>
-      <w:r>
-        <w:rPr>
-          <w:rFonts w:cstheme="minorHAnsi"/>
-          <w:lang w:val="fr-BE"/>
-        </w:rPr>
-        <w:t xml:space="preserve"> </w:t>
-      </w:r>
+        <w:t xml:space="preserve">n’est pas limitée à sa spécification </w:t>
+      </w:r>
+      <w:r>
+        <w:rPr>
+          <w:rFonts w:cstheme="minorHAnsi"/>
+          <w:lang w:val="fr-BE"/>
+        </w:rPr>
+        <w:t>en termes</w:t>
+      </w:r>
+      <w:r>
+        <w:rPr>
+          <w:rFonts w:cstheme="minorHAnsi"/>
+          <w:lang w:val="fr-BE"/>
+        </w:rPr>
+        <w:t xml:space="preserve"> d’entrées de montant ou de devises. </w:t>
+      </w:r>
+      <w:r>
+        <w:rPr>
+          <w:rFonts w:cstheme="minorHAnsi"/>
+          <w:lang w:val="fr-BE"/>
+        </w:rPr>
+        <w:t>Nous n’avons donc pas détecté d’erreur ou d’omission, mais cela n’indique pas qu’il ne peut pas y en avoir.</w:t>
+      </w:r>
+    </w:p>
+    <w:p>
+      <w:pPr>
+        <w:rPr>
+          <w:rFonts w:cstheme="minorHAnsi"/>
+          <w:lang w:val="fr-BE"/>
+        </w:rPr>
+      </w:pPr>
+    </w:p>
+    <w:p>
+      <w:pPr>
+        <w:rPr>
+          <w:rFonts w:cstheme="minorHAnsi"/>
+          <w:lang w:val="fr-BE"/>
+        </w:rPr>
+      </w:pPr>
+    </w:p>
+    <w:p>
+      <w:pPr>
+        <w:rPr>
+          <w:rFonts w:cstheme="minorHAnsi"/>
+          <w:lang w:val="fr-BE"/>
+        </w:rPr>
+      </w:pPr>
+    </w:p>
+    <w:p>
+      <w:pPr>
+        <w:rPr>
+          <w:rFonts w:cstheme="minorHAnsi"/>
+          <w:lang w:val="fr-BE"/>
+        </w:rPr>
+      </w:pPr>
+    </w:p>
+    <w:p>
+      <w:pPr>
+        <w:rPr>
+          <w:rFonts w:cstheme="minorHAnsi"/>
+          <w:lang w:val="fr-BE"/>
+        </w:rPr>
+      </w:pPr>
     </w:p>
     <w:p>
       <w:pPr>
@@ -543,13 +798,6 @@
           <w:lang w:val="fr-BE"/>
         </w:rPr>
       </w:pPr>
-      <w:r>
-        <w:rPr>
-          <w:rFonts w:cstheme="minorHAnsi"/>
-          <w:lang w:val="fr-BE"/>
-        </w:rPr>
-        <w:t>Conclusion : TODO</w:t>
-      </w:r>
     </w:p>
     <w:p>
       <w:pPr>
@@ -563,34 +811,2843 @@
           <w:rStyle w:val="IntenseReference"/>
           <w:lang w:val="fr-BE"/>
         </w:rPr>
+        <w:lastRenderedPageBreak/>
         <w:t>Tests boîte Blanche :</w:t>
       </w:r>
     </w:p>
     <w:p>
       <w:pPr>
         <w:rPr>
-          <w:lang w:val="fr-BE"/>
-        </w:rPr>
-      </w:pPr>
+          <w:rStyle w:val="IntenseReference"/>
+          <w:b w:val="0"/>
+          <w:bCs w:val="0"/>
+          <w:smallCaps w:val="0"/>
+          <w:color w:val="auto"/>
+          <w:spacing w:val="0"/>
+          <w:lang w:val="fr-BE"/>
+        </w:rPr>
+      </w:pPr>
+      <w:r>
+        <w:rPr>
+          <w:lang w:val="fr-BE"/>
+        </w:rPr>
+        <w:t xml:space="preserve">Nous devons </w:t>
+      </w:r>
+      <w:r>
+        <w:rPr>
+          <w:lang w:val="fr-BE"/>
+        </w:rPr>
+        <w:t xml:space="preserve">maintenant </w:t>
+      </w:r>
+      <w:r>
+        <w:rPr>
+          <w:lang w:val="fr-BE"/>
+        </w:rPr>
+        <w:t xml:space="preserve">étudier à l’aide de tests boîte </w:t>
+      </w:r>
+      <w:r>
+        <w:rPr>
+          <w:lang w:val="fr-BE"/>
+        </w:rPr>
+        <w:t>blanche</w:t>
+      </w:r>
+      <w:r>
+        <w:rPr>
+          <w:lang w:val="fr-BE"/>
+        </w:rPr>
+        <w:t xml:space="preserve"> la méthode </w:t>
+      </w:r>
+      <w:proofErr w:type="gramStart"/>
+      <w:r>
+        <w:rPr>
+          <w:rFonts w:ascii="Inconsolata" w:hAnsi="Inconsolata"/>
+          <w:i/>
+          <w:iCs/>
+          <w:color w:val="1F4E79" w:themeColor="accent5" w:themeShade="80"/>
+          <w:lang w:val="fr-BE"/>
+        </w:rPr>
+        <w:t>convert(</w:t>
+      </w:r>
+      <w:proofErr w:type="gramEnd"/>
+      <w:r>
+        <w:rPr>
+          <w:rFonts w:ascii="Inconsolata" w:hAnsi="Inconsolata"/>
+          <w:i/>
+          <w:iCs/>
+          <w:color w:val="1F4E79" w:themeColor="accent5" w:themeShade="80"/>
+          <w:lang w:val="fr-BE"/>
+        </w:rPr>
+        <w:t>)</w:t>
+      </w:r>
+      <w:r>
+        <w:rPr>
+          <w:lang w:val="fr-BE"/>
+        </w:rPr>
+        <w:t>.</w:t>
+      </w:r>
+      <w:r>
+        <w:rPr>
+          <w:lang w:val="fr-BE"/>
+        </w:rPr>
+        <w:t xml:space="preserve"> Pour cela voici une copie du code avec des annotation pour faciliter la compréhension :</w:t>
+      </w:r>
+    </w:p>
+    <w:p>
+      <w:pPr>
+        <w:pStyle w:val="NoSpacing"/>
+        <w:rPr>
+          <w:rFonts w:ascii="Inconsolata" w:hAnsi="Inconsolata"/>
+          <w:color w:val="1F4E79" w:themeColor="accent5" w:themeShade="80"/>
+        </w:rPr>
+      </w:pPr>
+      <w:r>
+        <w:rPr>
+          <w:rFonts w:ascii="Inconsolata" w:hAnsi="Inconsolata"/>
+          <w:color w:val="1F4E79" w:themeColor="accent5" w:themeShade="80"/>
+        </w:rPr>
+        <w:t xml:space="preserve">public static double </w:t>
+      </w:r>
+      <w:proofErr w:type="gramStart"/>
+      <w:r>
+        <w:rPr>
+          <w:rFonts w:ascii="Inconsolata" w:hAnsi="Inconsolata"/>
+          <w:color w:val="1F4E79" w:themeColor="accent5" w:themeShade="80"/>
+        </w:rPr>
+        <w:t>convert(</w:t>
+      </w:r>
+      <w:proofErr w:type="gramEnd"/>
+      <w:r>
+        <w:rPr>
+          <w:rFonts w:ascii="Inconsolata" w:hAnsi="Inconsolata"/>
+          <w:color w:val="1F4E79" w:themeColor="accent5" w:themeShade="80"/>
+        </w:rPr>
+        <w:t xml:space="preserve">double amount, String from, String to, </w:t>
+      </w:r>
+      <w:proofErr w:type="spellStart"/>
+      <w:r>
+        <w:rPr>
+          <w:rFonts w:ascii="Inconsolata" w:hAnsi="Inconsolata"/>
+          <w:color w:val="1F4E79" w:themeColor="accent5" w:themeShade="80"/>
+        </w:rPr>
+        <w:t>CurrencyConversion</w:t>
+      </w:r>
+      <w:proofErr w:type="spellEnd"/>
+      <w:r>
+        <w:rPr>
+          <w:rFonts w:ascii="Inconsolata" w:hAnsi="Inconsolata"/>
+          <w:color w:val="1F4E79" w:themeColor="accent5" w:themeShade="80"/>
+        </w:rPr>
+        <w:t xml:space="preserve"> conversion) throws </w:t>
+      </w:r>
+      <w:proofErr w:type="spellStart"/>
+      <w:r>
+        <w:rPr>
+          <w:rFonts w:ascii="Inconsolata" w:hAnsi="Inconsolata"/>
+          <w:color w:val="1F4E79" w:themeColor="accent5" w:themeShade="80"/>
+        </w:rPr>
+        <w:t>ParseException</w:t>
+      </w:r>
+      <w:proofErr w:type="spellEnd"/>
+      <w:r>
+        <w:rPr>
+          <w:rFonts w:ascii="Inconsolata" w:hAnsi="Inconsolata"/>
+          <w:color w:val="1F4E79" w:themeColor="accent5" w:themeShade="80"/>
+        </w:rPr>
+        <w:t>{</w:t>
+      </w:r>
+      <w:r>
+        <w:rPr>
+          <w:rFonts w:ascii="Inconsolata" w:hAnsi="Inconsolata"/>
+          <w:color w:val="1F4E79" w:themeColor="accent5" w:themeShade="80"/>
+        </w:rPr>
+        <w:t xml:space="preserve"> </w:t>
+      </w:r>
+      <w:r>
+        <w:rPr>
+          <w:rFonts w:ascii="Inconsolata" w:hAnsi="Inconsolata"/>
+          <w:color w:val="FF0000"/>
+        </w:rPr>
+        <w:t>(1)</w:t>
+      </w:r>
+    </w:p>
+    <w:p>
+      <w:pPr>
+        <w:pStyle w:val="NoSpacing"/>
+        <w:rPr>
+          <w:rFonts w:ascii="Inconsolata" w:hAnsi="Inconsolata"/>
+          <w:color w:val="1F4E79" w:themeColor="accent5" w:themeShade="80"/>
+        </w:rPr>
+      </w:pPr>
+      <w:r>
+        <w:rPr>
+          <w:rFonts w:ascii="Inconsolata" w:hAnsi="Inconsolata"/>
+          <w:color w:val="1F4E79" w:themeColor="accent5" w:themeShade="80"/>
+        </w:rPr>
+        <w:tab/>
+        <w:t>if</w:t>
+      </w:r>
+      <w:proofErr w:type="gramStart"/>
+      <w:r>
+        <w:rPr>
+          <w:rFonts w:ascii="Inconsolata" w:hAnsi="Inconsolata"/>
+          <w:color w:val="1F4E79" w:themeColor="accent5" w:themeShade="80"/>
+        </w:rPr>
+        <w:t>(!</w:t>
+      </w:r>
+      <w:proofErr w:type="spellStart"/>
+      <w:r>
+        <w:rPr>
+          <w:rFonts w:ascii="Inconsolata" w:hAnsi="Inconsolata"/>
+          <w:color w:val="1F4E79" w:themeColor="accent5" w:themeShade="80"/>
+        </w:rPr>
+        <w:t>conversion</w:t>
+      </w:r>
+      <w:proofErr w:type="gramEnd"/>
+      <w:r>
+        <w:rPr>
+          <w:rFonts w:ascii="Inconsolata" w:hAnsi="Inconsolata"/>
+          <w:color w:val="1F4E79" w:themeColor="accent5" w:themeShade="80"/>
+        </w:rPr>
+        <w:t>.getRates</w:t>
+      </w:r>
+      <w:proofErr w:type="spellEnd"/>
+      <w:r>
+        <w:rPr>
+          <w:rFonts w:ascii="Inconsolata" w:hAnsi="Inconsolata"/>
+          <w:color w:val="1F4E79" w:themeColor="accent5" w:themeShade="80"/>
+        </w:rPr>
+        <w:t>().</w:t>
+      </w:r>
+      <w:proofErr w:type="spellStart"/>
+      <w:r>
+        <w:rPr>
+          <w:rFonts w:ascii="Inconsolata" w:hAnsi="Inconsolata"/>
+          <w:color w:val="1F4E79" w:themeColor="accent5" w:themeShade="80"/>
+        </w:rPr>
+        <w:t>containsKey</w:t>
+      </w:r>
+      <w:proofErr w:type="spellEnd"/>
+      <w:r>
+        <w:rPr>
+          <w:rFonts w:ascii="Inconsolata" w:hAnsi="Inconsolata"/>
+          <w:color w:val="1F4E79" w:themeColor="accent5" w:themeShade="80"/>
+        </w:rPr>
+        <w:t>(to))</w:t>
+      </w:r>
+      <w:r>
+        <w:rPr>
+          <w:rFonts w:ascii="Inconsolata" w:hAnsi="Inconsolata"/>
+          <w:color w:val="1F4E79" w:themeColor="accent5" w:themeShade="80"/>
+        </w:rPr>
+        <w:t xml:space="preserve"> </w:t>
+      </w:r>
+      <w:r>
+        <w:rPr>
+          <w:rFonts w:ascii="Inconsolata" w:hAnsi="Inconsolata"/>
+          <w:color w:val="FF0000"/>
+        </w:rPr>
+        <w:t>(2)</w:t>
+      </w:r>
+    </w:p>
+    <w:p>
+      <w:pPr>
+        <w:pStyle w:val="NoSpacing"/>
+        <w:ind w:left="720" w:firstLine="720"/>
+        <w:rPr>
+          <w:rFonts w:ascii="Inconsolata" w:hAnsi="Inconsolata"/>
+          <w:color w:val="1F4E79" w:themeColor="accent5" w:themeShade="80"/>
+        </w:rPr>
+      </w:pPr>
+      <w:r>
+        <w:rPr>
+          <w:rFonts w:ascii="Inconsolata" w:hAnsi="Inconsolata"/>
+          <w:color w:val="1F4E79" w:themeColor="accent5" w:themeShade="80"/>
+        </w:rPr>
+        <w:t xml:space="preserve">throw new </w:t>
+      </w:r>
       <w:proofErr w:type="spellStart"/>
       <w:proofErr w:type="gramStart"/>
       <w:r>
         <w:rPr>
-          <w:lang w:val="fr-BE"/>
-        </w:rPr>
-        <w:t>todo</w:t>
+          <w:rFonts w:ascii="Inconsolata" w:hAnsi="Inconsolata"/>
+          <w:color w:val="1F4E79" w:themeColor="accent5" w:themeShade="80"/>
+        </w:rPr>
+        <w:t>ParseException</w:t>
+      </w:r>
+      <w:proofErr w:type="spellEnd"/>
+      <w:r>
+        <w:rPr>
+          <w:rFonts w:ascii="Inconsolata" w:hAnsi="Inconsolata"/>
+          <w:color w:val="1F4E79" w:themeColor="accent5" w:themeShade="80"/>
+        </w:rPr>
+        <w:t>(</w:t>
+      </w:r>
+      <w:proofErr w:type="gramEnd"/>
+      <w:r>
+        <w:rPr>
+          <w:rFonts w:ascii="Inconsolata" w:hAnsi="Inconsolata"/>
+          <w:color w:val="1F4E79" w:themeColor="accent5" w:themeShade="80"/>
+        </w:rPr>
+        <w:t>"Not correct format currency"</w:t>
+      </w:r>
+      <w:r>
+        <w:rPr>
+          <w:rFonts w:ascii="Inconsolata" w:hAnsi="Inconsolata"/>
+          <w:color w:val="1F4E79" w:themeColor="accent5" w:themeShade="80"/>
+        </w:rPr>
+        <w:t xml:space="preserve"> </w:t>
+      </w:r>
+      <w:r>
+        <w:rPr>
+          <w:rFonts w:ascii="Inconsolata" w:hAnsi="Inconsolata"/>
+          <w:color w:val="1F4E79" w:themeColor="accent5" w:themeShade="80"/>
+        </w:rPr>
+        <w:t>+ "", 0);</w:t>
+      </w:r>
+      <w:r>
+        <w:rPr>
+          <w:rFonts w:ascii="Inconsolata" w:hAnsi="Inconsolata"/>
+          <w:color w:val="1F4E79" w:themeColor="accent5" w:themeShade="80"/>
+        </w:rPr>
+        <w:t xml:space="preserve"> </w:t>
+      </w:r>
+      <w:r>
+        <w:rPr>
+          <w:rFonts w:ascii="Inconsolata" w:hAnsi="Inconsolata"/>
+          <w:color w:val="FF0000"/>
+        </w:rPr>
+        <w:t>(</w:t>
+      </w:r>
+      <w:r>
+        <w:rPr>
+          <w:rFonts w:ascii="Inconsolata" w:hAnsi="Inconsolata"/>
+          <w:color w:val="FF0000"/>
+        </w:rPr>
+        <w:t>3</w:t>
+      </w:r>
+      <w:r>
+        <w:rPr>
+          <w:rFonts w:ascii="Inconsolata" w:hAnsi="Inconsolata"/>
+          <w:color w:val="FF0000"/>
+        </w:rPr>
+        <w:t>)</w:t>
+      </w:r>
+    </w:p>
+    <w:p>
+      <w:pPr>
+        <w:pStyle w:val="NoSpacing"/>
+        <w:rPr>
+          <w:rFonts w:ascii="Inconsolata" w:hAnsi="Inconsolata"/>
+          <w:color w:val="1F4E79" w:themeColor="accent5" w:themeShade="80"/>
+        </w:rPr>
+      </w:pPr>
+      <w:r>
+        <w:rPr>
+          <w:rFonts w:ascii="Inconsolata" w:hAnsi="Inconsolata"/>
+          <w:color w:val="1F4E79" w:themeColor="accent5" w:themeShade="80"/>
+        </w:rPr>
+        <w:tab/>
+        <w:t>else if</w:t>
+      </w:r>
+      <w:proofErr w:type="gramStart"/>
+      <w:r>
+        <w:rPr>
+          <w:rFonts w:ascii="Inconsolata" w:hAnsi="Inconsolata"/>
+          <w:color w:val="1F4E79" w:themeColor="accent5" w:themeShade="80"/>
+        </w:rPr>
+        <w:t>(</w:t>
+      </w:r>
+      <w:r>
+        <w:rPr>
+          <w:rFonts w:ascii="Inconsolata" w:hAnsi="Inconsolata"/>
+          <w:color w:val="1F4E79" w:themeColor="accent5" w:themeShade="80"/>
+        </w:rPr>
+        <w:t>!</w:t>
+      </w:r>
+      <w:proofErr w:type="spellStart"/>
+      <w:r>
+        <w:rPr>
+          <w:rFonts w:ascii="Inconsolata" w:hAnsi="Inconsolata"/>
+          <w:color w:val="1F4E79" w:themeColor="accent5" w:themeShade="80"/>
+        </w:rPr>
+        <w:t>conversion</w:t>
+      </w:r>
+      <w:proofErr w:type="gramEnd"/>
+      <w:r>
+        <w:rPr>
+          <w:rFonts w:ascii="Inconsolata" w:hAnsi="Inconsolata"/>
+          <w:color w:val="1F4E79" w:themeColor="accent5" w:themeShade="80"/>
+        </w:rPr>
+        <w:t>.getRates</w:t>
+      </w:r>
+      <w:proofErr w:type="spellEnd"/>
+      <w:r>
+        <w:rPr>
+          <w:rFonts w:ascii="Inconsolata" w:hAnsi="Inconsolata"/>
+          <w:color w:val="1F4E79" w:themeColor="accent5" w:themeShade="80"/>
+        </w:rPr>
+        <w:t>().</w:t>
+      </w:r>
+      <w:proofErr w:type="spellStart"/>
+      <w:r>
+        <w:rPr>
+          <w:rFonts w:ascii="Inconsolata" w:hAnsi="Inconsolata"/>
+          <w:color w:val="1F4E79" w:themeColor="accent5" w:themeShade="80"/>
+        </w:rPr>
+        <w:t>containsKey</w:t>
+      </w:r>
+      <w:proofErr w:type="spellEnd"/>
+      <w:r>
+        <w:rPr>
+          <w:rFonts w:ascii="Inconsolata" w:hAnsi="Inconsolata"/>
+          <w:color w:val="1F4E79" w:themeColor="accent5" w:themeShade="80"/>
+        </w:rPr>
+        <w:t xml:space="preserve">(from)) </w:t>
+      </w:r>
+      <w:r>
+        <w:rPr>
+          <w:rFonts w:ascii="Inconsolata" w:hAnsi="Inconsolata"/>
+          <w:color w:val="FF0000"/>
+        </w:rPr>
+        <w:t>(4)</w:t>
+      </w:r>
+    </w:p>
+    <w:p>
+      <w:pPr>
+        <w:pStyle w:val="NoSpacing"/>
+        <w:ind w:left="720" w:firstLine="720"/>
+        <w:rPr>
+          <w:rFonts w:ascii="Inconsolata" w:hAnsi="Inconsolata"/>
+          <w:color w:val="1F4E79" w:themeColor="accent5" w:themeShade="80"/>
+        </w:rPr>
+      </w:pPr>
+      <w:r>
+        <w:rPr>
+          <w:rFonts w:ascii="Inconsolata" w:hAnsi="Inconsolata"/>
+          <w:color w:val="1F4E79" w:themeColor="accent5" w:themeShade="80"/>
+        </w:rPr>
+        <w:t>throw new</w:t>
+      </w:r>
+      <w:r>
+        <w:rPr>
+          <w:rFonts w:ascii="Inconsolata" w:hAnsi="Inconsolata"/>
+          <w:color w:val="1F4E79" w:themeColor="accent5" w:themeShade="80"/>
+        </w:rPr>
+        <w:t xml:space="preserve"> </w:t>
+      </w:r>
+      <w:proofErr w:type="spellStart"/>
+      <w:proofErr w:type="gramStart"/>
+      <w:r>
+        <w:rPr>
+          <w:rFonts w:ascii="Inconsolata" w:hAnsi="Inconsolata"/>
+          <w:color w:val="1F4E79" w:themeColor="accent5" w:themeShade="80"/>
+        </w:rPr>
+        <w:t>P</w:t>
+      </w:r>
+      <w:r>
+        <w:rPr>
+          <w:rFonts w:ascii="Inconsolata" w:hAnsi="Inconsolata"/>
+          <w:color w:val="1F4E79" w:themeColor="accent5" w:themeShade="80"/>
+        </w:rPr>
+        <w:t>arseException</w:t>
+      </w:r>
+      <w:proofErr w:type="spellEnd"/>
+      <w:r>
+        <w:rPr>
+          <w:rFonts w:ascii="Inconsolata" w:hAnsi="Inconsolata"/>
+          <w:color w:val="1F4E79" w:themeColor="accent5" w:themeShade="80"/>
+        </w:rPr>
+        <w:t>(</w:t>
+      </w:r>
+      <w:proofErr w:type="gramEnd"/>
+      <w:r>
+        <w:rPr>
+          <w:rFonts w:ascii="Inconsolata" w:hAnsi="Inconsolata"/>
+          <w:color w:val="1F4E79" w:themeColor="accent5" w:themeShade="80"/>
+        </w:rPr>
+        <w:t>"Not correct format currency" + "", 0);</w:t>
+      </w:r>
+      <w:r>
+        <w:rPr>
+          <w:rFonts w:ascii="Inconsolata" w:hAnsi="Inconsolata"/>
+          <w:color w:val="1F4E79" w:themeColor="accent5" w:themeShade="80"/>
+        </w:rPr>
+        <w:t xml:space="preserve"> </w:t>
+      </w:r>
+      <w:r>
+        <w:rPr>
+          <w:rFonts w:ascii="Inconsolata" w:hAnsi="Inconsolata"/>
+          <w:color w:val="FF0000"/>
+        </w:rPr>
+        <w:t>(</w:t>
+      </w:r>
+      <w:r>
+        <w:rPr>
+          <w:rFonts w:ascii="Inconsolata" w:hAnsi="Inconsolata"/>
+          <w:color w:val="FF0000"/>
+        </w:rPr>
+        <w:t>5</w:t>
+      </w:r>
+      <w:r>
+        <w:rPr>
+          <w:rFonts w:ascii="Inconsolata" w:hAnsi="Inconsolata"/>
+          <w:color w:val="FF0000"/>
+        </w:rPr>
+        <w:t>)</w:t>
+      </w:r>
+      <w:r>
+        <w:rPr>
+          <w:rFonts w:ascii="Inconsolata" w:hAnsi="Inconsolata"/>
+          <w:color w:val="FF0000"/>
+        </w:rPr>
+        <w:t xml:space="preserve"> </w:t>
+      </w:r>
+    </w:p>
+    <w:p>
+      <w:pPr>
+        <w:pStyle w:val="NoSpacing"/>
+        <w:rPr>
+          <w:rFonts w:ascii="Inconsolata" w:hAnsi="Inconsolata"/>
+          <w:color w:val="1F4E79" w:themeColor="accent5" w:themeShade="80"/>
+        </w:rPr>
+      </w:pPr>
+      <w:r>
+        <w:rPr>
+          <w:rFonts w:ascii="Inconsolata" w:hAnsi="Inconsolata"/>
+          <w:color w:val="1F4E79" w:themeColor="accent5" w:themeShade="80"/>
+        </w:rPr>
+        <w:tab/>
+        <w:t xml:space="preserve">double </w:t>
+      </w:r>
+      <w:proofErr w:type="spellStart"/>
+      <w:r>
+        <w:rPr>
+          <w:rFonts w:ascii="Inconsolata" w:hAnsi="Inconsolata"/>
+          <w:color w:val="1F4E79" w:themeColor="accent5" w:themeShade="80"/>
+        </w:rPr>
+        <w:t>curencyTo</w:t>
+      </w:r>
+      <w:proofErr w:type="spellEnd"/>
+      <w:r>
+        <w:rPr>
+          <w:rFonts w:ascii="Inconsolata" w:hAnsi="Inconsolata"/>
+          <w:color w:val="1F4E79" w:themeColor="accent5" w:themeShade="80"/>
+        </w:rPr>
+        <w:t xml:space="preserve"> = </w:t>
+      </w:r>
+      <w:proofErr w:type="spellStart"/>
+      <w:proofErr w:type="gramStart"/>
+      <w:r>
+        <w:rPr>
+          <w:rFonts w:ascii="Inconsolata" w:hAnsi="Inconsolata"/>
+          <w:color w:val="1F4E79" w:themeColor="accent5" w:themeShade="80"/>
+        </w:rPr>
+        <w:t>conversion.getRates</w:t>
       </w:r>
       <w:proofErr w:type="spellEnd"/>
       <w:proofErr w:type="gramEnd"/>
+      <w:r>
+        <w:rPr>
+          <w:rFonts w:ascii="Inconsolata" w:hAnsi="Inconsolata"/>
+          <w:color w:val="1F4E79" w:themeColor="accent5" w:themeShade="80"/>
+        </w:rPr>
+        <w:t>().get(to);</w:t>
+      </w:r>
+      <w:r>
+        <w:rPr>
+          <w:rFonts w:ascii="Inconsolata" w:hAnsi="Inconsolata"/>
+          <w:color w:val="1F4E79" w:themeColor="accent5" w:themeShade="80"/>
+        </w:rPr>
+        <w:t xml:space="preserve"> </w:t>
+      </w:r>
+      <w:r>
+        <w:rPr>
+          <w:rFonts w:ascii="Inconsolata" w:hAnsi="Inconsolata"/>
+          <w:color w:val="FF0000"/>
+        </w:rPr>
+        <w:t>(</w:t>
+      </w:r>
+      <w:r>
+        <w:rPr>
+          <w:rFonts w:ascii="Inconsolata" w:hAnsi="Inconsolata"/>
+          <w:color w:val="FF0000"/>
+        </w:rPr>
+        <w:t>6</w:t>
+      </w:r>
+      <w:r>
+        <w:rPr>
+          <w:rFonts w:ascii="Inconsolata" w:hAnsi="Inconsolata"/>
+          <w:color w:val="FF0000"/>
+        </w:rPr>
+        <w:t>)</w:t>
+      </w:r>
+    </w:p>
+    <w:p>
+      <w:pPr>
+        <w:pStyle w:val="NoSpacing"/>
+        <w:rPr>
+          <w:rFonts w:ascii="Inconsolata" w:hAnsi="Inconsolata"/>
+          <w:color w:val="1F4E79" w:themeColor="accent5" w:themeShade="80"/>
+        </w:rPr>
+      </w:pPr>
+      <w:r>
+        <w:rPr>
+          <w:rFonts w:ascii="Inconsolata" w:hAnsi="Inconsolata"/>
+          <w:color w:val="1F4E79" w:themeColor="accent5" w:themeShade="80"/>
+        </w:rPr>
+        <w:tab/>
+        <w:t xml:space="preserve">double </w:t>
+      </w:r>
+      <w:proofErr w:type="spellStart"/>
+      <w:r>
+        <w:rPr>
+          <w:rFonts w:ascii="Inconsolata" w:hAnsi="Inconsolata"/>
+          <w:color w:val="1F4E79" w:themeColor="accent5" w:themeShade="80"/>
+        </w:rPr>
+        <w:t>curencyFrom</w:t>
+      </w:r>
+      <w:proofErr w:type="spellEnd"/>
+      <w:r>
+        <w:rPr>
+          <w:rFonts w:ascii="Inconsolata" w:hAnsi="Inconsolata"/>
+          <w:color w:val="1F4E79" w:themeColor="accent5" w:themeShade="80"/>
+        </w:rPr>
+        <w:t xml:space="preserve"> = </w:t>
+      </w:r>
+      <w:proofErr w:type="spellStart"/>
+      <w:proofErr w:type="gramStart"/>
+      <w:r>
+        <w:rPr>
+          <w:rFonts w:ascii="Inconsolata" w:hAnsi="Inconsolata"/>
+          <w:color w:val="1F4E79" w:themeColor="accent5" w:themeShade="80"/>
+        </w:rPr>
+        <w:t>conversion.getRates</w:t>
+      </w:r>
+      <w:proofErr w:type="spellEnd"/>
+      <w:proofErr w:type="gramEnd"/>
+      <w:r>
+        <w:rPr>
+          <w:rFonts w:ascii="Inconsolata" w:hAnsi="Inconsolata"/>
+          <w:color w:val="1F4E79" w:themeColor="accent5" w:themeShade="80"/>
+        </w:rPr>
+        <w:t>().get(from);</w:t>
+      </w:r>
+      <w:r>
+        <w:rPr>
+          <w:rFonts w:ascii="Inconsolata" w:hAnsi="Inconsolata"/>
+          <w:color w:val="1F4E79" w:themeColor="accent5" w:themeShade="80"/>
+        </w:rPr>
+        <w:t xml:space="preserve"> </w:t>
+      </w:r>
+      <w:r>
+        <w:rPr>
+          <w:rFonts w:ascii="Inconsolata" w:hAnsi="Inconsolata"/>
+          <w:color w:val="FF0000"/>
+        </w:rPr>
+        <w:t>(</w:t>
+      </w:r>
+      <w:r>
+        <w:rPr>
+          <w:rFonts w:ascii="Inconsolata" w:hAnsi="Inconsolata"/>
+          <w:color w:val="FF0000"/>
+        </w:rPr>
+        <w:t>7</w:t>
+      </w:r>
+      <w:r>
+        <w:rPr>
+          <w:rFonts w:ascii="Inconsolata" w:hAnsi="Inconsolata"/>
+          <w:color w:val="FF0000"/>
+        </w:rPr>
+        <w:t>)</w:t>
+      </w:r>
+    </w:p>
+    <w:p>
+      <w:pPr>
+        <w:pStyle w:val="NoSpacing"/>
+        <w:rPr>
+          <w:rFonts w:ascii="Inconsolata" w:hAnsi="Inconsolata"/>
+          <w:color w:val="1F4E79" w:themeColor="accent5" w:themeShade="80"/>
+          <w:lang w:val="fr-BE"/>
+        </w:rPr>
+      </w:pPr>
+      <w:r>
+        <w:rPr>
+          <w:rFonts w:ascii="Inconsolata" w:hAnsi="Inconsolata"/>
+          <w:color w:val="1F4E79" w:themeColor="accent5" w:themeShade="80"/>
+        </w:rPr>
+        <w:tab/>
+      </w:r>
+      <w:proofErr w:type="gramStart"/>
+      <w:r>
+        <w:rPr>
+          <w:rFonts w:ascii="Inconsolata" w:hAnsi="Inconsolata"/>
+          <w:color w:val="1F4E79" w:themeColor="accent5" w:themeShade="80"/>
+          <w:lang w:val="fr-BE"/>
+        </w:rPr>
+        <w:t>return</w:t>
+      </w:r>
+      <w:proofErr w:type="gramEnd"/>
+      <w:r>
+        <w:rPr>
+          <w:rFonts w:ascii="Inconsolata" w:hAnsi="Inconsolata"/>
+          <w:color w:val="1F4E79" w:themeColor="accent5" w:themeShade="80"/>
+          <w:lang w:val="fr-BE"/>
+        </w:rPr>
+        <w:t xml:space="preserve"> </w:t>
+      </w:r>
+      <w:proofErr w:type="spellStart"/>
+      <w:r>
+        <w:rPr>
+          <w:rFonts w:ascii="Inconsolata" w:hAnsi="Inconsolata"/>
+          <w:color w:val="1F4E79" w:themeColor="accent5" w:themeShade="80"/>
+          <w:lang w:val="fr-BE"/>
+        </w:rPr>
+        <w:t>amount</w:t>
+      </w:r>
+      <w:proofErr w:type="spellEnd"/>
+      <w:r>
+        <w:rPr>
+          <w:rFonts w:ascii="Inconsolata" w:hAnsi="Inconsolata"/>
+          <w:color w:val="1F4E79" w:themeColor="accent5" w:themeShade="80"/>
+          <w:lang w:val="fr-BE"/>
+        </w:rPr>
+        <w:t>*(</w:t>
+      </w:r>
+      <w:proofErr w:type="spellStart"/>
+      <w:r>
+        <w:rPr>
+          <w:rFonts w:ascii="Inconsolata" w:hAnsi="Inconsolata"/>
+          <w:color w:val="1F4E79" w:themeColor="accent5" w:themeShade="80"/>
+          <w:lang w:val="fr-BE"/>
+        </w:rPr>
+        <w:t>curencyTo</w:t>
+      </w:r>
+      <w:proofErr w:type="spellEnd"/>
+      <w:r>
+        <w:rPr>
+          <w:rFonts w:ascii="Inconsolata" w:hAnsi="Inconsolata"/>
+          <w:color w:val="1F4E79" w:themeColor="accent5" w:themeShade="80"/>
+          <w:lang w:val="fr-BE"/>
+        </w:rPr>
+        <w:t>/</w:t>
+      </w:r>
+      <w:proofErr w:type="spellStart"/>
+      <w:r>
+        <w:rPr>
+          <w:rFonts w:ascii="Inconsolata" w:hAnsi="Inconsolata"/>
+          <w:color w:val="1F4E79" w:themeColor="accent5" w:themeShade="80"/>
+          <w:lang w:val="fr-BE"/>
+        </w:rPr>
+        <w:t>curencyFrom</w:t>
+      </w:r>
+      <w:proofErr w:type="spellEnd"/>
+      <w:r>
+        <w:rPr>
+          <w:rFonts w:ascii="Inconsolata" w:hAnsi="Inconsolata"/>
+          <w:color w:val="1F4E79" w:themeColor="accent5" w:themeShade="80"/>
+          <w:lang w:val="fr-BE"/>
+        </w:rPr>
+        <w:t>);</w:t>
+      </w:r>
+      <w:r>
+        <w:rPr>
+          <w:rFonts w:ascii="Inconsolata" w:hAnsi="Inconsolata"/>
+          <w:color w:val="1F4E79" w:themeColor="accent5" w:themeShade="80"/>
+          <w:lang w:val="fr-BE"/>
+        </w:rPr>
+        <w:t xml:space="preserve"> </w:t>
+      </w:r>
+      <w:r>
+        <w:rPr>
+          <w:rFonts w:ascii="Inconsolata" w:hAnsi="Inconsolata"/>
+          <w:color w:val="FF0000"/>
+          <w:lang w:val="fr-BE"/>
+        </w:rPr>
+        <w:t>(</w:t>
+      </w:r>
+      <w:r>
+        <w:rPr>
+          <w:rFonts w:ascii="Inconsolata" w:hAnsi="Inconsolata"/>
+          <w:color w:val="FF0000"/>
+          <w:lang w:val="fr-BE"/>
+        </w:rPr>
+        <w:t>8</w:t>
+      </w:r>
+      <w:r>
+        <w:rPr>
+          <w:rFonts w:ascii="Inconsolata" w:hAnsi="Inconsolata"/>
+          <w:color w:val="FF0000"/>
+          <w:lang w:val="fr-BE"/>
+        </w:rPr>
+        <w:t>)</w:t>
+      </w:r>
+    </w:p>
+    <w:p>
+      <w:pPr>
+        <w:pStyle w:val="NoSpacing"/>
+        <w:rPr>
+          <w:rFonts w:ascii="Inconsolata" w:hAnsi="Inconsolata"/>
+          <w:color w:val="1F4E79" w:themeColor="accent5" w:themeShade="80"/>
+          <w:lang w:val="fr-BE"/>
+        </w:rPr>
+      </w:pPr>
+      <w:r>
+        <w:rPr>
+          <w:rFonts w:ascii="Inconsolata" w:hAnsi="Inconsolata"/>
+          <w:color w:val="1F4E79" w:themeColor="accent5" w:themeShade="80"/>
+          <w:lang w:val="fr-BE"/>
+        </w:rPr>
+        <w:t>}</w:t>
+      </w:r>
+    </w:p>
+    <w:p>
+      <w:pPr>
+        <w:pStyle w:val="NoSpacing"/>
+        <w:rPr>
+          <w:rFonts w:ascii="Inconsolata" w:hAnsi="Inconsolata"/>
+          <w:color w:val="1F4E79" w:themeColor="accent5" w:themeShade="80"/>
+          <w:lang w:val="fr-BE"/>
+        </w:rPr>
+      </w:pPr>
+    </w:p>
+    <w:p>
+      <w:pPr>
+        <w:rPr>
+          <w:lang w:val="fr-BE"/>
+        </w:rPr>
+      </w:pPr>
+      <w:r>
+        <w:rPr>
+          <w:lang w:val="fr-BE"/>
+        </w:rPr>
+        <w:t>* Nous avons diviser le branchement conditionnel « </w:t>
+      </w:r>
+      <w:r>
+        <w:rPr>
+          <w:rFonts w:ascii="Inconsolata" w:hAnsi="Inconsolata"/>
+          <w:lang w:val="fr-BE"/>
+        </w:rPr>
+        <w:t>if</w:t>
+      </w:r>
+      <w:r>
+        <w:rPr>
+          <w:lang w:val="fr-BE"/>
+        </w:rPr>
+        <w:t> » en deux car il contient un « </w:t>
+      </w:r>
+      <w:r>
+        <w:rPr>
+          <w:rFonts w:ascii="Inconsolata" w:hAnsi="Inconsolata"/>
+          <w:lang w:val="fr-BE"/>
+        </w:rPr>
+        <w:t>|</w:t>
+      </w:r>
+      <w:r>
+        <w:rPr>
+          <w:rFonts w:ascii="Inconsolata" w:hAnsi="Inconsolata"/>
+          <w:lang w:val="fr-BE"/>
+        </w:rPr>
+        <w:t>|</w:t>
+      </w:r>
+      <w:r>
+        <w:rPr>
+          <w:lang w:val="fr-BE"/>
+        </w:rPr>
+        <w:t> ».</w:t>
+      </w:r>
+      <w:r>
+        <w:rPr>
+          <w:lang w:val="fr-BE"/>
+        </w:rPr>
+        <w:t xml:space="preserve"> Et l’on peut noter que </w:t>
+      </w:r>
+      <w:r>
+        <w:rPr>
+          <w:rFonts w:ascii="Inconsolata" w:hAnsi="Inconsolata"/>
+          <w:color w:val="FF0000"/>
+          <w:lang w:val="fr-BE"/>
+        </w:rPr>
+        <w:t>(3)</w:t>
+      </w:r>
+      <w:r>
+        <w:rPr>
+          <w:rFonts w:ascii="Inconsolata" w:hAnsi="Inconsolata"/>
+          <w:color w:val="FF0000"/>
+          <w:lang w:val="fr-BE"/>
+        </w:rPr>
+        <w:t xml:space="preserve"> = (5)</w:t>
+      </w:r>
+      <w:r>
+        <w:rPr>
+          <w:lang w:val="fr-BE"/>
+        </w:rPr>
+        <w:t>.</w:t>
+      </w:r>
+    </w:p>
+    <w:p>
+      <w:pPr>
+        <w:rPr>
+          <w:lang w:val="fr-BE"/>
+        </w:rPr>
+      </w:pPr>
+      <w:r>
+        <w:rPr>
+          <w:lang w:val="fr-BE"/>
+        </w:rPr>
+        <w:t>Regardons le graph de flot de contrôle :</w:t>
+      </w:r>
+    </w:p>
+    <w:p>
+      <w:pPr>
+        <w:pStyle w:val="NoSpacing"/>
+        <w:rPr>
+          <w:rFonts w:ascii="Inconsolata" w:hAnsi="Inconsolata"/>
+          <w:lang w:val="fr-BE"/>
+        </w:rPr>
+      </w:pPr>
+      <w:r>
+        <w:rPr>
+          <w:noProof/>
+          <w:lang w:val="fr-BE"/>
+        </w:rPr>
+        <mc:AlternateContent>
+          <mc:Choice Requires="wps">
+            <w:drawing>
+              <wp:anchor distT="0" distB="0" distL="114300" distR="114300" simplePos="0" relativeHeight="251683840" behindDoc="0" locked="0" layoutInCell="1" allowOverlap="1" wp14:anchorId="36AF69AD" wp14:editId="4657EF99">
+                <wp:simplePos x="0" y="0"/>
+                <wp:positionH relativeFrom="column">
+                  <wp:posOffset>4723268</wp:posOffset>
+                </wp:positionH>
+                <wp:positionV relativeFrom="paragraph">
+                  <wp:posOffset>95369</wp:posOffset>
+                </wp:positionV>
+                <wp:extent cx="381000" cy="196850"/>
+                <wp:effectExtent l="0" t="19050" r="38100" b="31750"/>
+                <wp:wrapNone/>
+                <wp:docPr id="15" name="Arrow: Right 15"/>
+                <wp:cNvGraphicFramePr/>
+                <a:graphic xmlns:a="http://schemas.openxmlformats.org/drawingml/2006/main">
+                  <a:graphicData uri="http://schemas.microsoft.com/office/word/2010/wordprocessingShape">
+                    <wps:wsp>
+                      <wps:cNvSpPr/>
+                      <wps:spPr>
+                        <a:xfrm>
+                          <a:off x="0" y="0"/>
+                          <a:ext cx="381000" cy="196850"/>
+                        </a:xfrm>
+                        <a:prstGeom prst="rightArrow">
+                          <a:avLst/>
+                        </a:prstGeom>
+                      </wps:spPr>
+                      <wps:style>
+                        <a:lnRef idx="2">
+                          <a:schemeClr val="accent1">
+                            <a:shade val="50000"/>
+                          </a:schemeClr>
+                        </a:lnRef>
+                        <a:fillRef idx="1">
+                          <a:schemeClr val="accent1"/>
+                        </a:fillRef>
+                        <a:effectRef idx="0">
+                          <a:schemeClr val="accent1"/>
+                        </a:effectRef>
+                        <a:fontRef idx="minor">
+                          <a:schemeClr val="lt1"/>
+                        </a:fontRef>
+                      </wps:style>
+                      <wps:bodyPr rot="0" spcFirstLastPara="0" vertOverflow="overflow" horzOverflow="overflow" vert="horz" wrap="square" lIns="91440" tIns="45720" rIns="91440" bIns="45720" numCol="1" spcCol="0" rtlCol="0" fromWordArt="0" anchor="ctr" anchorCtr="0" forceAA="0" compatLnSpc="1">
+                        <a:prstTxWarp prst="textNoShape">
+                          <a:avLst/>
+                        </a:prstTxWarp>
+                        <a:noAutofit/>
+                      </wps:bodyPr>
+                    </wps:wsp>
+                  </a:graphicData>
+                </a:graphic>
+              </wp:anchor>
+            </w:drawing>
+          </mc:Choice>
+          <mc:Fallback>
+            <w:pict>
+              <v:shapetype w14:anchorId="5D21CF38" id="_x0000_t13" coordsize="21600,21600" o:spt="13" adj="16200,5400" path="m@0,l@0@1,0@1,0@2@0@2@0,21600,21600,10800xe">
+                <v:stroke joinstyle="miter"/>
+                <v:formulas>
+                  <v:f eqn="val #0"/>
+                  <v:f eqn="val #1"/>
+                  <v:f eqn="sum height 0 #1"/>
+                  <v:f eqn="sum 10800 0 #1"/>
+                  <v:f eqn="sum width 0 #0"/>
+                  <v:f eqn="prod @4 @3 10800"/>
+                  <v:f eqn="sum width 0 @5"/>
+                </v:formulas>
+                <v:path o:connecttype="custom" o:connectlocs="@0,0;0,10800;@0,21600;21600,10800" o:connectangles="270,180,90,0" textboxrect="0,@1,@6,@2"/>
+                <v:handles>
+                  <v:h position="#0,#1" xrange="0,21600" yrange="0,10800"/>
+                </v:handles>
+              </v:shapetype>
+              <v:shape id="Arrow: Right 15" o:spid="_x0000_s1026" type="#_x0000_t13" style="position:absolute;margin-left:371.9pt;margin-top:7.5pt;width:30pt;height:15.5pt;z-index:251683840;visibility:visible;mso-wrap-style:square;mso-wrap-distance-left:9pt;mso-wrap-distance-top:0;mso-wrap-distance-right:9pt;mso-wrap-distance-bottom:0;mso-position-horizontal:absolute;mso-position-horizontal-relative:text;mso-position-vertical:absolute;mso-position-vertical-relative:text;v-text-anchor:middle" o:gfxdata="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" adj="16020" fillcolor="#4472c4 [3204]" strokecolor="#1f3763 [1604]" strokeweight="1pt"/>
+            </w:pict>
+          </mc:Fallback>
+        </mc:AlternateContent>
+      </w:r>
+      <w:r>
+        <w:rPr>
+          <w:noProof/>
+          <w:lang w:val="fr-BE"/>
+        </w:rPr>
+        <mc:AlternateContent>
+          <mc:Choice Requires="wps">
+            <w:drawing>
+              <wp:anchor distT="0" distB="0" distL="114300" distR="114300" simplePos="0" relativeHeight="251679744" behindDoc="0" locked="0" layoutInCell="1" allowOverlap="1" wp14:anchorId="2CEB3F26" wp14:editId="347E8E53">
+                <wp:simplePos x="0" y="0"/>
+                <wp:positionH relativeFrom="column">
+                  <wp:posOffset>3403576</wp:posOffset>
+                </wp:positionH>
+                <wp:positionV relativeFrom="paragraph">
+                  <wp:posOffset>108760</wp:posOffset>
+                </wp:positionV>
+                <wp:extent cx="381000" cy="196850"/>
+                <wp:effectExtent l="0" t="19050" r="38100" b="31750"/>
+                <wp:wrapNone/>
+                <wp:docPr id="13" name="Arrow: Right 13"/>
+                <wp:cNvGraphicFramePr/>
+                <a:graphic xmlns:a="http://schemas.openxmlformats.org/drawingml/2006/main">
+                  <a:graphicData uri="http://schemas.microsoft.com/office/word/2010/wordprocessingShape">
+                    <wps:wsp>
+                      <wps:cNvSpPr/>
+                      <wps:spPr>
+                        <a:xfrm>
+                          <a:off x="0" y="0"/>
+                          <a:ext cx="381000" cy="196850"/>
+                        </a:xfrm>
+                        <a:prstGeom prst="rightArrow">
+                          <a:avLst/>
+                        </a:prstGeom>
+                      </wps:spPr>
+                      <wps:style>
+                        <a:lnRef idx="2">
+                          <a:schemeClr val="accent1">
+                            <a:shade val="50000"/>
+                          </a:schemeClr>
+                        </a:lnRef>
+                        <a:fillRef idx="1">
+                          <a:schemeClr val="accent1"/>
+                        </a:fillRef>
+                        <a:effectRef idx="0">
+                          <a:schemeClr val="accent1"/>
+                        </a:effectRef>
+                        <a:fontRef idx="minor">
+                          <a:schemeClr val="lt1"/>
+                        </a:fontRef>
+                      </wps:style>
+                      <wps:bodyPr rot="0" spcFirstLastPara="0" vertOverflow="overflow" horzOverflow="overflow" vert="horz" wrap="square" lIns="91440" tIns="45720" rIns="91440" bIns="45720" numCol="1" spcCol="0" rtlCol="0" fromWordArt="0" anchor="ctr" anchorCtr="0" forceAA="0" compatLnSpc="1">
+                        <a:prstTxWarp prst="textNoShape">
+                          <a:avLst/>
+                        </a:prstTxWarp>
+                        <a:noAutofit/>
+                      </wps:bodyPr>
+                    </wps:wsp>
+                  </a:graphicData>
+                </a:graphic>
+              </wp:anchor>
+            </w:drawing>
+          </mc:Choice>
+          <mc:Fallback>
+            <w:pict>
+              <v:shape w14:anchorId="6D1E9676" id="Arrow: Right 13" o:spid="_x0000_s1026" type="#_x0000_t13" style="position:absolute;margin-left:268pt;margin-top:8.55pt;width:30pt;height:15.5pt;z-index:251679744;visibility:visible;mso-wrap-style:square;mso-wrap-distance-left:9pt;mso-wrap-distance-top:0;mso-wrap-distance-right:9pt;mso-wrap-distance-bottom:0;mso-position-horizontal:absolute;mso-position-horizontal-relative:text;mso-position-vertical:absolute;mso-position-vertical-relative:text;v-text-anchor:middle" o:gfxdata="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" adj="16020" fillcolor="#4472c4 [3204]" strokecolor="#1f3763 [1604]" strokeweight="1pt"/>
+            </w:pict>
+          </mc:Fallback>
+        </mc:AlternateContent>
+      </w:r>
+      <w:r>
+        <w:rPr>
+          <w:noProof/>
+          <w:lang w:val="fr-BE"/>
+        </w:rPr>
+        <mc:AlternateContent>
+          <mc:Choice Requires="wps">
+            <w:drawing>
+              <wp:anchor distT="0" distB="0" distL="114300" distR="114300" simplePos="0" relativeHeight="251675648" behindDoc="0" locked="0" layoutInCell="1" allowOverlap="1" wp14:anchorId="4997E927" wp14:editId="619C8ADC">
+                <wp:simplePos x="0" y="0"/>
+                <wp:positionH relativeFrom="column">
+                  <wp:posOffset>2095500</wp:posOffset>
+                </wp:positionH>
+                <wp:positionV relativeFrom="paragraph">
+                  <wp:posOffset>107950</wp:posOffset>
+                </wp:positionV>
+                <wp:extent cx="381000" cy="196850"/>
+                <wp:effectExtent l="0" t="19050" r="38100" b="31750"/>
+                <wp:wrapNone/>
+                <wp:docPr id="11" name="Arrow: Right 11"/>
+                <wp:cNvGraphicFramePr/>
+                <a:graphic xmlns:a="http://schemas.openxmlformats.org/drawingml/2006/main">
+                  <a:graphicData uri="http://schemas.microsoft.com/office/word/2010/wordprocessingShape">
+                    <wps:wsp>
+                      <wps:cNvSpPr/>
+                      <wps:spPr>
+                        <a:xfrm>
+                          <a:off x="0" y="0"/>
+                          <a:ext cx="381000" cy="196850"/>
+                        </a:xfrm>
+                        <a:prstGeom prst="rightArrow">
+                          <a:avLst/>
+                        </a:prstGeom>
+                      </wps:spPr>
+                      <wps:style>
+                        <a:lnRef idx="2">
+                          <a:schemeClr val="accent1">
+                            <a:shade val="50000"/>
+                          </a:schemeClr>
+                        </a:lnRef>
+                        <a:fillRef idx="1">
+                          <a:schemeClr val="accent1"/>
+                        </a:fillRef>
+                        <a:effectRef idx="0">
+                          <a:schemeClr val="accent1"/>
+                        </a:effectRef>
+                        <a:fontRef idx="minor">
+                          <a:schemeClr val="lt1"/>
+                        </a:fontRef>
+                      </wps:style>
+                      <wps:bodyPr rot="0" spcFirstLastPara="0" vertOverflow="overflow" horzOverflow="overflow" vert="horz" wrap="square" lIns="91440" tIns="45720" rIns="91440" bIns="45720" numCol="1" spcCol="0" rtlCol="0" fromWordArt="0" anchor="ctr" anchorCtr="0" forceAA="0" compatLnSpc="1">
+                        <a:prstTxWarp prst="textNoShape">
+                          <a:avLst/>
+                        </a:prstTxWarp>
+                        <a:noAutofit/>
+                      </wps:bodyPr>
+                    </wps:wsp>
+                  </a:graphicData>
+                </a:graphic>
+              </wp:anchor>
+            </w:drawing>
+          </mc:Choice>
+          <mc:Fallback>
+            <w:pict>
+              <v:shape w14:anchorId="21CB72EB" id="Arrow: Right 11" o:spid="_x0000_s1026" type="#_x0000_t13" style="position:absolute;margin-left:165pt;margin-top:8.5pt;width:30pt;height:15.5pt;z-index:251675648;visibility:visible;mso-wrap-style:square;mso-wrap-distance-left:9pt;mso-wrap-distance-top:0;mso-wrap-distance-right:9pt;mso-wrap-distance-bottom:0;mso-position-horizontal:absolute;mso-position-horizontal-relative:text;mso-position-vertical:absolute;mso-position-vertical-relative:text;v-text-anchor:middle" o:gfxdata="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" adj="16020" fillcolor="#4472c4 [3204]" strokecolor="#1f3763 [1604]" strokeweight="1pt"/>
+            </w:pict>
+          </mc:Fallback>
+        </mc:AlternateContent>
+      </w:r>
+      <w:r>
+        <w:rPr>
+          <w:noProof/>
+          <w:lang w:val="fr-BE"/>
+        </w:rPr>
+        <mc:AlternateContent>
+          <mc:Choice Requires="wps">
+            <w:drawing>
+              <wp:anchor distT="0" distB="0" distL="114300" distR="114300" simplePos="0" relativeHeight="251673600" behindDoc="0" locked="0" layoutInCell="1" allowOverlap="1" wp14:anchorId="7088C976" wp14:editId="3B81B745">
+                <wp:simplePos x="0" y="0"/>
+                <wp:positionH relativeFrom="column">
+                  <wp:posOffset>698500</wp:posOffset>
+                </wp:positionH>
+                <wp:positionV relativeFrom="paragraph">
+                  <wp:posOffset>114300</wp:posOffset>
+                </wp:positionV>
+                <wp:extent cx="381000" cy="196850"/>
+                <wp:effectExtent l="0" t="19050" r="38100" b="31750"/>
+                <wp:wrapNone/>
+                <wp:docPr id="10" name="Arrow: Right 10"/>
+                <wp:cNvGraphicFramePr/>
+                <a:graphic xmlns:a="http://schemas.openxmlformats.org/drawingml/2006/main">
+                  <a:graphicData uri="http://schemas.microsoft.com/office/word/2010/wordprocessingShape">
+                    <wps:wsp>
+                      <wps:cNvSpPr/>
+                      <wps:spPr>
+                        <a:xfrm>
+                          <a:off x="0" y="0"/>
+                          <a:ext cx="381000" cy="196850"/>
+                        </a:xfrm>
+                        <a:prstGeom prst="rightArrow">
+                          <a:avLst/>
+                        </a:prstGeom>
+                      </wps:spPr>
+                      <wps:style>
+                        <a:lnRef idx="2">
+                          <a:schemeClr val="accent1">
+                            <a:shade val="50000"/>
+                          </a:schemeClr>
+                        </a:lnRef>
+                        <a:fillRef idx="1">
+                          <a:schemeClr val="accent1"/>
+                        </a:fillRef>
+                        <a:effectRef idx="0">
+                          <a:schemeClr val="accent1"/>
+                        </a:effectRef>
+                        <a:fontRef idx="minor">
+                          <a:schemeClr val="lt1"/>
+                        </a:fontRef>
+                      </wps:style>
+                      <wps:bodyPr rot="0" spcFirstLastPara="0" vertOverflow="overflow" horzOverflow="overflow" vert="horz" wrap="square" lIns="91440" tIns="45720" rIns="91440" bIns="45720" numCol="1" spcCol="0" rtlCol="0" fromWordArt="0" anchor="ctr" anchorCtr="0" forceAA="0" compatLnSpc="1">
+                        <a:prstTxWarp prst="textNoShape">
+                          <a:avLst/>
+                        </a:prstTxWarp>
+                        <a:noAutofit/>
+                      </wps:bodyPr>
+                    </wps:wsp>
+                  </a:graphicData>
+                </a:graphic>
+              </wp:anchor>
+            </w:drawing>
+          </mc:Choice>
+          <mc:Fallback>
+            <w:pict>
+              <v:shape w14:anchorId="55509309" id="Arrow: Right 10" o:spid="_x0000_s1026" type="#_x0000_t13" style="position:absolute;margin-left:55pt;margin-top:9pt;width:30pt;height:15.5pt;z-index:251673600;visibility:visible;mso-wrap-style:square;mso-wrap-distance-left:9pt;mso-wrap-distance-top:0;mso-wrap-distance-right:9pt;mso-wrap-distance-bottom:0;mso-position-horizontal:absolute;mso-position-horizontal-relative:text;mso-position-vertical:absolute;mso-position-vertical-relative:text;v-text-anchor:middle" o:gfxdata="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" adj="16020" fillcolor="#4472c4 [3204]" strokecolor="#1f3763 [1604]" strokeweight="1pt"/>
+            </w:pict>
+          </mc:Fallback>
+        </mc:AlternateContent>
+      </w:r>
+      <w:r>
+        <w:rPr>
+          <w:noProof/>
+          <w:lang w:val="fr-BE"/>
+        </w:rPr>
+        <mc:AlternateContent>
+          <mc:Choice Requires="wps">
+            <w:drawing>
+              <wp:anchor distT="0" distB="0" distL="114300" distR="114300" simplePos="0" relativeHeight="251669504" behindDoc="0" locked="0" layoutInCell="1" allowOverlap="1" wp14:anchorId="50E7027B" wp14:editId="4FC4B127">
+                <wp:simplePos x="0" y="0"/>
+                <wp:positionH relativeFrom="margin">
+                  <wp:posOffset>1376680</wp:posOffset>
+                </wp:positionH>
+                <wp:positionV relativeFrom="paragraph">
+                  <wp:posOffset>0</wp:posOffset>
+                </wp:positionV>
+                <wp:extent cx="387350" cy="368300"/>
+                <wp:effectExtent l="0" t="0" r="12700" b="12700"/>
+                <wp:wrapThrough wrapText="bothSides">
+                  <wp:wrapPolygon edited="0">
+                    <wp:start x="4249" y="0"/>
+                    <wp:lineTo x="0" y="4469"/>
+                    <wp:lineTo x="0" y="18993"/>
+                    <wp:lineTo x="4249" y="21228"/>
+                    <wp:lineTo x="16997" y="21228"/>
+                    <wp:lineTo x="21246" y="16759"/>
+                    <wp:lineTo x="21246" y="4469"/>
+                    <wp:lineTo x="16997" y="0"/>
+                    <wp:lineTo x="4249" y="0"/>
+                  </wp:wrapPolygon>
+                </wp:wrapThrough>
+                <wp:docPr id="7" name="Flowchart: Connector 7"/>
+                <wp:cNvGraphicFramePr/>
+                <a:graphic xmlns:a="http://schemas.openxmlformats.org/drawingml/2006/main">
+                  <a:graphicData uri="http://schemas.microsoft.com/office/word/2010/wordprocessingShape">
+                    <wps:wsp>
+                      <wps:cNvSpPr/>
+                      <wps:spPr>
+                        <a:xfrm>
+                          <a:off x="0" y="0"/>
+                          <a:ext cx="387350" cy="368300"/>
+                        </a:xfrm>
+                        <a:prstGeom prst="flowChartConnector">
+                          <a:avLst/>
+                        </a:prstGeom>
+                      </wps:spPr>
+                      <wps:style>
+                        <a:lnRef idx="2">
+                          <a:schemeClr val="accent1">
+                            <a:shade val="50000"/>
+                          </a:schemeClr>
+                        </a:lnRef>
+                        <a:fillRef idx="1">
+                          <a:schemeClr val="accent1"/>
+                        </a:fillRef>
+                        <a:effectRef idx="0">
+                          <a:schemeClr val="accent1"/>
+                        </a:effectRef>
+                        <a:fontRef idx="minor">
+                          <a:schemeClr val="lt1"/>
+                        </a:fontRef>
+                      </wps:style>
+                      <wps:txbx>
+                        <w:txbxContent>
+                          <w:p>
+                            <w:pPr>
+                              <w:jc w:val="center"/>
+                            </w:pPr>
+                            <w:r>
+                              <w:t>2</w:t>
+                            </w:r>
+                          </w:p>
+                        </w:txbxContent>
+                      </wps:txbx>
+                      <wps:bodyPr rot="0" spcFirstLastPara="0" vertOverflow="overflow" horzOverflow="overflow" vert="horz" wrap="square" lIns="91440" tIns="45720" rIns="91440" bIns="45720" numCol="1" spcCol="0" rtlCol="0" fromWordArt="0" anchor="ctr" anchorCtr="0" forceAA="0" compatLnSpc="1">
+                        <a:prstTxWarp prst="textNoShape">
+                          <a:avLst/>
+                        </a:prstTxWarp>
+                        <a:noAutofit/>
+                      </wps:bodyPr>
+                    </wps:wsp>
+                  </a:graphicData>
+                </a:graphic>
+                <wp14:sizeRelH relativeFrom="margin">
+                  <wp14:pctWidth>0</wp14:pctWidth>
+                </wp14:sizeRelH>
+                <wp14:sizeRelV relativeFrom="margin">
+                  <wp14:pctHeight>0</wp14:pctHeight>
+                </wp14:sizeRelV>
+              </wp:anchor>
+            </w:drawing>
+          </mc:Choice>
+          <mc:Fallback>
+            <w:pict>
+              <v:shapetype w14:anchorId="50E7027B" id="_x0000_t120" coordsize="21600,21600" o:spt="120" path="m10800,qx,10800,10800,21600,21600,10800,10800,xe">
+                <v:path gradientshapeok="t" o:connecttype="custom" o:connectlocs="10800,0;3163,3163;0,10800;3163,18437;10800,21600;18437,18437;21600,10800;18437,3163" textboxrect="3163,3163,18437,18437"/>
+              </v:shapetype>
+              <v:shape id="Flowchart: Connector 7" o:spid="_x0000_s1026" type="#_x0000_t120" style="position:absolute;margin-left:108.4pt;margin-top:0;width:30.5pt;height:29pt;z-index:251669504;visibility:visible;mso-wrap-style:square;mso-width-percent:0;mso-height-percent:0;mso-wrap-distance-left:9pt;mso-wrap-distance-top:0;mso-wrap-distance-right:9pt;mso-wrap-distance-bottom:0;mso-position-horizontal:absolute;mso-position-horizontal-relative:margin;mso-position-vertical:absolute;mso-position-vertical-relative:text;mso-width-percent:0;mso-height-percent:0;mso-width-relative:margin;mso-height-relative:margin;v-text-anchor:middle" o:gfxdata="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" fillcolor="#4472c4 [3204]" strokecolor="#1f3763 [1604]" strokeweight="1pt">
+                <v:stroke joinstyle="miter"/>
+                <v:textbox>
+                  <w:txbxContent>
+                    <w:p>
+                      <w:pPr>
+                        <w:jc w:val="center"/>
+                      </w:pPr>
+                      <w:r>
+                        <w:t>2</w:t>
+                      </w:r>
+                    </w:p>
+                  </w:txbxContent>
+                </v:textbox>
+                <w10:wrap type="through" anchorx="margin"/>
+              </v:shape>
+            </w:pict>
+          </mc:Fallback>
+        </mc:AlternateContent>
+      </w:r>
+      <w:r>
+        <w:rPr>
+          <w:noProof/>
+          <w:lang w:val="fr-BE"/>
+        </w:rPr>
+        <mc:AlternateContent>
+          <mc:Choice Requires="wps">
+            <w:drawing>
+              <wp:anchor distT="0" distB="0" distL="114300" distR="114300" simplePos="0" relativeHeight="251667456" behindDoc="0" locked="0" layoutInCell="1" allowOverlap="1" wp14:anchorId="6CF6012B" wp14:editId="6D810293">
+                <wp:simplePos x="0" y="0"/>
+                <wp:positionH relativeFrom="margin">
+                  <wp:align>center</wp:align>
+                </wp:positionH>
+                <wp:positionV relativeFrom="paragraph">
+                  <wp:posOffset>0</wp:posOffset>
+                </wp:positionV>
+                <wp:extent cx="387350" cy="368300"/>
+                <wp:effectExtent l="0" t="0" r="12700" b="12700"/>
+                <wp:wrapThrough wrapText="bothSides">
+                  <wp:wrapPolygon edited="0">
+                    <wp:start x="4249" y="0"/>
+                    <wp:lineTo x="0" y="4469"/>
+                    <wp:lineTo x="0" y="18993"/>
+                    <wp:lineTo x="4249" y="21228"/>
+                    <wp:lineTo x="16997" y="21228"/>
+                    <wp:lineTo x="21246" y="16759"/>
+                    <wp:lineTo x="21246" y="4469"/>
+                    <wp:lineTo x="16997" y="0"/>
+                    <wp:lineTo x="4249" y="0"/>
+                  </wp:wrapPolygon>
+                </wp:wrapThrough>
+                <wp:docPr id="6" name="Flowchart: Connector 6"/>
+                <wp:cNvGraphicFramePr/>
+                <a:graphic xmlns:a="http://schemas.openxmlformats.org/drawingml/2006/main">
+                  <a:graphicData uri="http://schemas.microsoft.com/office/word/2010/wordprocessingShape">
+                    <wps:wsp>
+                      <wps:cNvSpPr/>
+                      <wps:spPr>
+                        <a:xfrm>
+                          <a:off x="0" y="0"/>
+                          <a:ext cx="387350" cy="368300"/>
+                        </a:xfrm>
+                        <a:prstGeom prst="flowChartConnector">
+                          <a:avLst/>
+                        </a:prstGeom>
+                      </wps:spPr>
+                      <wps:style>
+                        <a:lnRef idx="2">
+                          <a:schemeClr val="accent1">
+                            <a:shade val="50000"/>
+                          </a:schemeClr>
+                        </a:lnRef>
+                        <a:fillRef idx="1">
+                          <a:schemeClr val="accent1"/>
+                        </a:fillRef>
+                        <a:effectRef idx="0">
+                          <a:schemeClr val="accent1"/>
+                        </a:effectRef>
+                        <a:fontRef idx="minor">
+                          <a:schemeClr val="lt1"/>
+                        </a:fontRef>
+                      </wps:style>
+                      <wps:txbx>
+                        <w:txbxContent>
+                          <w:p>
+                            <w:pPr>
+                              <w:jc w:val="center"/>
+                            </w:pPr>
+                            <w:r>
+                              <w:t>4</w:t>
+                            </w:r>
+                          </w:p>
+                        </w:txbxContent>
+                      </wps:txbx>
+                      <wps:bodyPr rot="0" spcFirstLastPara="0" vertOverflow="overflow" horzOverflow="overflow" vert="horz" wrap="square" lIns="91440" tIns="45720" rIns="91440" bIns="45720" numCol="1" spcCol="0" rtlCol="0" fromWordArt="0" anchor="ctr" anchorCtr="0" forceAA="0" compatLnSpc="1">
+                        <a:prstTxWarp prst="textNoShape">
+                          <a:avLst/>
+                        </a:prstTxWarp>
+                        <a:noAutofit/>
+                      </wps:bodyPr>
+                    </wps:wsp>
+                  </a:graphicData>
+                </a:graphic>
+                <wp14:sizeRelH relativeFrom="margin">
+                  <wp14:pctWidth>0</wp14:pctWidth>
+                </wp14:sizeRelH>
+                <wp14:sizeRelV relativeFrom="margin">
+                  <wp14:pctHeight>0</wp14:pctHeight>
+                </wp14:sizeRelV>
+              </wp:anchor>
+            </w:drawing>
+          </mc:Choice>
+          <mc:Fallback>
+            <w:pict>
+              <v:shape w14:anchorId="6CF6012B" id="Flowchart: Connector 6" o:spid="_x0000_s1027" type="#_x0000_t120" style="position:absolute;margin-left:0;margin-top:0;width:30.5pt;height:29pt;z-index:251667456;visibility:visible;mso-wrap-style:square;mso-width-percent:0;mso-height-percent:0;mso-wrap-distance-left:9pt;mso-wrap-distance-top:0;mso-wrap-distance-right:9pt;mso-wrap-distance-bottom:0;mso-position-horizontal:center;mso-position-horizontal-relative:margin;mso-position-vertical:absolute;mso-position-vertical-relative:text;mso-width-percent:0;mso-height-percent:0;mso-width-relative:margin;mso-height-relative:margin;v-text-anchor:middle" o:gfxdata="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" fillcolor="#4472c4 [3204]" strokecolor="#1f3763 [1604]" strokeweight="1pt">
+                <v:stroke joinstyle="miter"/>
+                <v:textbox>
+                  <w:txbxContent>
+                    <w:p>
+                      <w:pPr>
+                        <w:jc w:val="center"/>
+                      </w:pPr>
+                      <w:r>
+                        <w:t>4</w:t>
+                      </w:r>
+                    </w:p>
+                  </w:txbxContent>
+                </v:textbox>
+                <w10:wrap type="through" anchorx="margin"/>
+              </v:shape>
+            </w:pict>
+          </mc:Fallback>
+        </mc:AlternateContent>
+      </w:r>
+      <w:r>
+        <w:rPr>
+          <w:noProof/>
+          <w:lang w:val="fr-BE"/>
+        </w:rPr>
+        <mc:AlternateContent>
+          <mc:Choice Requires="wps">
+            <w:drawing>
+              <wp:anchor distT="0" distB="0" distL="114300" distR="114300" simplePos="0" relativeHeight="251663360" behindDoc="0" locked="0" layoutInCell="1" allowOverlap="1" wp14:anchorId="48118869" wp14:editId="7843B9E7">
+                <wp:simplePos x="0" y="0"/>
+                <wp:positionH relativeFrom="margin">
+                  <wp:posOffset>4038600</wp:posOffset>
+                </wp:positionH>
+                <wp:positionV relativeFrom="paragraph">
+                  <wp:posOffset>0</wp:posOffset>
+                </wp:positionV>
+                <wp:extent cx="387350" cy="368300"/>
+                <wp:effectExtent l="0" t="0" r="12700" b="12700"/>
+                <wp:wrapThrough wrapText="bothSides">
+                  <wp:wrapPolygon edited="0">
+                    <wp:start x="4249" y="0"/>
+                    <wp:lineTo x="0" y="4469"/>
+                    <wp:lineTo x="0" y="18993"/>
+                    <wp:lineTo x="4249" y="21228"/>
+                    <wp:lineTo x="16997" y="21228"/>
+                    <wp:lineTo x="21246" y="16759"/>
+                    <wp:lineTo x="21246" y="4469"/>
+                    <wp:lineTo x="16997" y="0"/>
+                    <wp:lineTo x="4249" y="0"/>
+                  </wp:wrapPolygon>
+                </wp:wrapThrough>
+                <wp:docPr id="4" name="Flowchart: Connector 4"/>
+                <wp:cNvGraphicFramePr/>
+                <a:graphic xmlns:a="http://schemas.openxmlformats.org/drawingml/2006/main">
+                  <a:graphicData uri="http://schemas.microsoft.com/office/word/2010/wordprocessingShape">
+                    <wps:wsp>
+                      <wps:cNvSpPr/>
+                      <wps:spPr>
+                        <a:xfrm>
+                          <a:off x="0" y="0"/>
+                          <a:ext cx="387350" cy="368300"/>
+                        </a:xfrm>
+                        <a:prstGeom prst="flowChartConnector">
+                          <a:avLst/>
+                        </a:prstGeom>
+                      </wps:spPr>
+                      <wps:style>
+                        <a:lnRef idx="2">
+                          <a:schemeClr val="accent1">
+                            <a:shade val="50000"/>
+                          </a:schemeClr>
+                        </a:lnRef>
+                        <a:fillRef idx="1">
+                          <a:schemeClr val="accent1"/>
+                        </a:fillRef>
+                        <a:effectRef idx="0">
+                          <a:schemeClr val="accent1"/>
+                        </a:effectRef>
+                        <a:fontRef idx="minor">
+                          <a:schemeClr val="lt1"/>
+                        </a:fontRef>
+                      </wps:style>
+                      <wps:txbx>
+                        <w:txbxContent>
+                          <w:p>
+                            <w:pPr>
+                              <w:jc w:val="center"/>
+                            </w:pPr>
+                            <w:r>
+                              <w:t>6</w:t>
+                            </w:r>
+                          </w:p>
+                        </w:txbxContent>
+                      </wps:txbx>
+                      <wps:bodyPr rot="0" spcFirstLastPara="0" vertOverflow="overflow" horzOverflow="overflow" vert="horz" wrap="square" lIns="91440" tIns="45720" rIns="91440" bIns="45720" numCol="1" spcCol="0" rtlCol="0" fromWordArt="0" anchor="ctr" anchorCtr="0" forceAA="0" compatLnSpc="1">
+                        <a:prstTxWarp prst="textNoShape">
+                          <a:avLst/>
+                        </a:prstTxWarp>
+                        <a:noAutofit/>
+                      </wps:bodyPr>
+                    </wps:wsp>
+                  </a:graphicData>
+                </a:graphic>
+                <wp14:sizeRelH relativeFrom="margin">
+                  <wp14:pctWidth>0</wp14:pctWidth>
+                </wp14:sizeRelH>
+                <wp14:sizeRelV relativeFrom="margin">
+                  <wp14:pctHeight>0</wp14:pctHeight>
+                </wp14:sizeRelV>
+              </wp:anchor>
+            </w:drawing>
+          </mc:Choice>
+          <mc:Fallback>
+            <w:pict>
+              <v:shape w14:anchorId="48118869" id="Flowchart: Connector 4" o:spid="_x0000_s1028" type="#_x0000_t120" style="position:absolute;margin-left:318pt;margin-top:0;width:30.5pt;height:29pt;z-index:251663360;visibility:visible;mso-wrap-style:square;mso-width-percent:0;mso-height-percent:0;mso-wrap-distance-left:9pt;mso-wrap-distance-top:0;mso-wrap-distance-right:9pt;mso-wrap-distance-bottom:0;mso-position-horizontal:absolute;mso-position-horizontal-relative:margin;mso-position-vertical:absolute;mso-position-vertical-relative:text;mso-width-percent:0;mso-height-percent:0;mso-width-relative:margin;mso-height-relative:margin;v-text-anchor:middle" o:gfxdata="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" fillcolor="#4472c4 [3204]" strokecolor="#1f3763 [1604]" strokeweight="1pt">
+                <v:stroke joinstyle="miter"/>
+                <v:textbox>
+                  <w:txbxContent>
+                    <w:p>
+                      <w:pPr>
+                        <w:jc w:val="center"/>
+                      </w:pPr>
+                      <w:r>
+                        <w:t>6</w:t>
+                      </w:r>
+                    </w:p>
+                  </w:txbxContent>
+                </v:textbox>
+                <w10:wrap type="through" anchorx="margin"/>
+              </v:shape>
+            </w:pict>
+          </mc:Fallback>
+        </mc:AlternateContent>
+      </w:r>
+      <w:r>
+        <w:rPr>
+          <w:noProof/>
+          <w:lang w:val="fr-BE"/>
+        </w:rPr>
+        <mc:AlternateContent>
+          <mc:Choice Requires="wps">
+            <w:drawing>
+              <wp:anchor distT="0" distB="0" distL="114300" distR="114300" simplePos="0" relativeHeight="251661312" behindDoc="0" locked="0" layoutInCell="1" allowOverlap="1" wp14:anchorId="2720127D" wp14:editId="784AF829">
+                <wp:simplePos x="0" y="0"/>
+                <wp:positionH relativeFrom="margin">
+                  <wp:align>right</wp:align>
+                </wp:positionH>
+                <wp:positionV relativeFrom="paragraph">
+                  <wp:posOffset>0</wp:posOffset>
+                </wp:positionV>
+                <wp:extent cx="387350" cy="368300"/>
+                <wp:effectExtent l="0" t="0" r="12700" b="12700"/>
+                <wp:wrapThrough wrapText="bothSides">
+                  <wp:wrapPolygon edited="0">
+                    <wp:start x="4249" y="0"/>
+                    <wp:lineTo x="0" y="4469"/>
+                    <wp:lineTo x="0" y="18993"/>
+                    <wp:lineTo x="4249" y="21228"/>
+                    <wp:lineTo x="16997" y="21228"/>
+                    <wp:lineTo x="21246" y="16759"/>
+                    <wp:lineTo x="21246" y="4469"/>
+                    <wp:lineTo x="16997" y="0"/>
+                    <wp:lineTo x="4249" y="0"/>
+                  </wp:wrapPolygon>
+                </wp:wrapThrough>
+                <wp:docPr id="3" name="Flowchart: Connector 3"/>
+                <wp:cNvGraphicFramePr/>
+                <a:graphic xmlns:a="http://schemas.openxmlformats.org/drawingml/2006/main">
+                  <a:graphicData uri="http://schemas.microsoft.com/office/word/2010/wordprocessingShape">
+                    <wps:wsp>
+                      <wps:cNvSpPr/>
+                      <wps:spPr>
+                        <a:xfrm>
+                          <a:off x="0" y="0"/>
+                          <a:ext cx="387350" cy="368300"/>
+                        </a:xfrm>
+                        <a:prstGeom prst="flowChartConnector">
+                          <a:avLst/>
+                        </a:prstGeom>
+                      </wps:spPr>
+                      <wps:style>
+                        <a:lnRef idx="2">
+                          <a:schemeClr val="accent1">
+                            <a:shade val="50000"/>
+                          </a:schemeClr>
+                        </a:lnRef>
+                        <a:fillRef idx="1">
+                          <a:schemeClr val="accent1"/>
+                        </a:fillRef>
+                        <a:effectRef idx="0">
+                          <a:schemeClr val="accent1"/>
+                        </a:effectRef>
+                        <a:fontRef idx="minor">
+                          <a:schemeClr val="lt1"/>
+                        </a:fontRef>
+                      </wps:style>
+                      <wps:txbx>
+                        <w:txbxContent>
+                          <w:p>
+                            <w:pPr>
+                              <w:jc w:val="center"/>
+                            </w:pPr>
+                            <w:r>
+                              <w:t>7</w:t>
+                            </w:r>
+                          </w:p>
+                        </w:txbxContent>
+                      </wps:txbx>
+                      <wps:bodyPr rot="0" spcFirstLastPara="0" vertOverflow="overflow" horzOverflow="overflow" vert="horz" wrap="square" lIns="91440" tIns="45720" rIns="91440" bIns="45720" numCol="1" spcCol="0" rtlCol="0" fromWordArt="0" anchor="ctr" anchorCtr="0" forceAA="0" compatLnSpc="1">
+                        <a:prstTxWarp prst="textNoShape">
+                          <a:avLst/>
+                        </a:prstTxWarp>
+                        <a:noAutofit/>
+                      </wps:bodyPr>
+                    </wps:wsp>
+                  </a:graphicData>
+                </a:graphic>
+                <wp14:sizeRelH relativeFrom="margin">
+                  <wp14:pctWidth>0</wp14:pctWidth>
+                </wp14:sizeRelH>
+                <wp14:sizeRelV relativeFrom="margin">
+                  <wp14:pctHeight>0</wp14:pctHeight>
+                </wp14:sizeRelV>
+              </wp:anchor>
+            </w:drawing>
+          </mc:Choice>
+          <mc:Fallback>
+            <w:pict>
+              <v:shape w14:anchorId="2720127D" id="Flowchart: Connector 3" o:spid="_x0000_s1029" type="#_x0000_t120" style="position:absolute;margin-left:-20.7pt;margin-top:0;width:30.5pt;height:29pt;z-index:251661312;visibility:visible;mso-wrap-style:square;mso-width-percent:0;mso-height-percent:0;mso-wrap-distance-left:9pt;mso-wrap-distance-top:0;mso-wrap-distance-right:9pt;mso-wrap-distance-bottom:0;mso-position-horizontal:right;mso-position-horizontal-relative:margin;mso-position-vertical:absolute;mso-position-vertical-relative:text;mso-width-percent:0;mso-height-percent:0;mso-width-relative:margin;mso-height-relative:margin;v-text-anchor:middle" o:gfxdata="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" fillcolor="#4472c4 [3204]" strokecolor="#1f3763 [1604]" strokeweight="1pt">
+                <v:stroke joinstyle="miter"/>
+                <v:textbox>
+                  <w:txbxContent>
+                    <w:p>
+                      <w:pPr>
+                        <w:jc w:val="center"/>
+                      </w:pPr>
+                      <w:r>
+                        <w:t>7</w:t>
+                      </w:r>
+                    </w:p>
+                  </w:txbxContent>
+                </v:textbox>
+                <w10:wrap type="through" anchorx="margin"/>
+              </v:shape>
+            </w:pict>
+          </mc:Fallback>
+        </mc:AlternateContent>
+      </w:r>
+      <w:r>
+        <w:rPr>
+          <w:noProof/>
+          <w:lang w:val="fr-BE"/>
+        </w:rPr>
+        <mc:AlternateContent>
+          <mc:Choice Requires="wps">
+            <w:drawing>
+              <wp:anchor distT="0" distB="0" distL="114300" distR="114300" simplePos="0" relativeHeight="251659264" behindDoc="0" locked="0" layoutInCell="1" allowOverlap="1" wp14:anchorId="5B29AE5C" wp14:editId="13BD4F58">
+                <wp:simplePos x="0" y="0"/>
+                <wp:positionH relativeFrom="margin">
+                  <wp:align>left</wp:align>
+                </wp:positionH>
+                <wp:positionV relativeFrom="paragraph">
+                  <wp:posOffset>0</wp:posOffset>
+                </wp:positionV>
+                <wp:extent cx="387350" cy="368300"/>
+                <wp:effectExtent l="0" t="0" r="12700" b="12700"/>
+                <wp:wrapThrough wrapText="bothSides">
+                  <wp:wrapPolygon edited="0">
+                    <wp:start x="4249" y="0"/>
+                    <wp:lineTo x="0" y="4469"/>
+                    <wp:lineTo x="0" y="18993"/>
+                    <wp:lineTo x="4249" y="21228"/>
+                    <wp:lineTo x="16997" y="21228"/>
+                    <wp:lineTo x="21246" y="16759"/>
+                    <wp:lineTo x="21246" y="4469"/>
+                    <wp:lineTo x="16997" y="0"/>
+                    <wp:lineTo x="4249" y="0"/>
+                  </wp:wrapPolygon>
+                </wp:wrapThrough>
+                <wp:docPr id="1" name="Flowchart: Connector 1"/>
+                <wp:cNvGraphicFramePr/>
+                <a:graphic xmlns:a="http://schemas.openxmlformats.org/drawingml/2006/main">
+                  <a:graphicData uri="http://schemas.microsoft.com/office/word/2010/wordprocessingShape">
+                    <wps:wsp>
+                      <wps:cNvSpPr/>
+                      <wps:spPr>
+                        <a:xfrm>
+                          <a:off x="0" y="0"/>
+                          <a:ext cx="387350" cy="368300"/>
+                        </a:xfrm>
+                        <a:prstGeom prst="flowChartConnector">
+                          <a:avLst/>
+                        </a:prstGeom>
+                      </wps:spPr>
+                      <wps:style>
+                        <a:lnRef idx="2">
+                          <a:schemeClr val="accent1">
+                            <a:shade val="50000"/>
+                          </a:schemeClr>
+                        </a:lnRef>
+                        <a:fillRef idx="1">
+                          <a:schemeClr val="accent1"/>
+                        </a:fillRef>
+                        <a:effectRef idx="0">
+                          <a:schemeClr val="accent1"/>
+                        </a:effectRef>
+                        <a:fontRef idx="minor">
+                          <a:schemeClr val="lt1"/>
+                        </a:fontRef>
+                      </wps:style>
+                      <wps:txbx>
+                        <w:txbxContent>
+                          <w:p>
+                            <w:pPr>
+                              <w:jc w:val="center"/>
+                            </w:pPr>
+                            <w:r>
+                              <w:t>1</w:t>
+                            </w:r>
+                          </w:p>
+                        </w:txbxContent>
+                      </wps:txbx>
+                      <wps:bodyPr rot="0" spcFirstLastPara="0" vertOverflow="overflow" horzOverflow="overflow" vert="horz" wrap="square" lIns="91440" tIns="45720" rIns="91440" bIns="45720" numCol="1" spcCol="0" rtlCol="0" fromWordArt="0" anchor="ctr" anchorCtr="0" forceAA="0" compatLnSpc="1">
+                        <a:prstTxWarp prst="textNoShape">
+                          <a:avLst/>
+                        </a:prstTxWarp>
+                        <a:noAutofit/>
+                      </wps:bodyPr>
+                    </wps:wsp>
+                  </a:graphicData>
+                </a:graphic>
+                <wp14:sizeRelH relativeFrom="margin">
+                  <wp14:pctWidth>0</wp14:pctWidth>
+                </wp14:sizeRelH>
+                <wp14:sizeRelV relativeFrom="margin">
+                  <wp14:pctHeight>0</wp14:pctHeight>
+                </wp14:sizeRelV>
+              </wp:anchor>
+            </w:drawing>
+          </mc:Choice>
+          <mc:Fallback>
+            <w:pict>
+              <v:shape w14:anchorId="5B29AE5C" id="Flowchart: Connector 1" o:spid="_x0000_s1030" type="#_x0000_t120" style="position:absolute;margin-left:0;margin-top:0;width:30.5pt;height:29pt;z-index:251659264;visibility:visible;mso-wrap-style:square;mso-width-percent:0;mso-height-percent:0;mso-wrap-distance-left:9pt;mso-wrap-distance-top:0;mso-wrap-distance-right:9pt;mso-wrap-distance-bottom:0;mso-position-horizontal:left;mso-position-horizontal-relative:margin;mso-position-vertical:absolute;mso-position-vertical-relative:text;mso-width-percent:0;mso-height-percent:0;mso-width-relative:margin;mso-height-relative:margin;v-text-anchor:middle" o:gfxdata="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" fillcolor="#4472c4 [3204]" strokecolor="#1f3763 [1604]" strokeweight="1pt">
+                <v:stroke joinstyle="miter"/>
+                <v:textbox>
+                  <w:txbxContent>
+                    <w:p>
+                      <w:pPr>
+                        <w:jc w:val="center"/>
+                      </w:pPr>
+                      <w:r>
+                        <w:t>1</w:t>
+                      </w:r>
+                    </w:p>
+                  </w:txbxContent>
+                </v:textbox>
+                <w10:wrap type="through" anchorx="margin"/>
+              </v:shape>
+            </w:pict>
+          </mc:Fallback>
+        </mc:AlternateContent>
+      </w:r>
+    </w:p>
+    <w:p>
+      <w:pPr>
+        <w:rPr>
+          <w:lang w:val="fr-BE"/>
+        </w:rPr>
+      </w:pPr>
+    </w:p>
+    <w:p>
+      <w:pPr>
+        <w:rPr>
+          <w:lang w:val="fr-BE"/>
+        </w:rPr>
+      </w:pPr>
+      <w:r>
+        <w:rPr>
+          <w:noProof/>
+          <w:lang w:val="fr-BE"/>
+        </w:rPr>
+        <mc:AlternateContent>
+          <mc:Choice Requires="wps">
+            <w:drawing>
+              <wp:anchor distT="0" distB="0" distL="114300" distR="114300" simplePos="0" relativeHeight="251687936" behindDoc="0" locked="0" layoutInCell="1" allowOverlap="1" wp14:anchorId="61925B00" wp14:editId="6E18DB63">
+                <wp:simplePos x="0" y="0"/>
+                <wp:positionH relativeFrom="margin">
+                  <wp:posOffset>5364161</wp:posOffset>
+                </wp:positionH>
+                <wp:positionV relativeFrom="paragraph">
+                  <wp:posOffset>138976</wp:posOffset>
+                </wp:positionV>
+                <wp:extent cx="322467" cy="196850"/>
+                <wp:effectExtent l="5398" t="0" r="45402" b="45403"/>
+                <wp:wrapNone/>
+                <wp:docPr id="17" name="Arrow: Right 17"/>
+                <wp:cNvGraphicFramePr/>
+                <a:graphic xmlns:a="http://schemas.openxmlformats.org/drawingml/2006/main">
+                  <a:graphicData uri="http://schemas.microsoft.com/office/word/2010/wordprocessingShape">
+                    <wps:wsp>
+                      <wps:cNvSpPr/>
+                      <wps:spPr>
+                        <a:xfrm rot="5400000">
+                          <a:off x="0" y="0"/>
+                          <a:ext cx="322467" cy="196850"/>
+                        </a:xfrm>
+                        <a:prstGeom prst="rightArrow">
+                          <a:avLst/>
+                        </a:prstGeom>
+                      </wps:spPr>
+                      <wps:style>
+                        <a:lnRef idx="2">
+                          <a:schemeClr val="accent1">
+                            <a:shade val="50000"/>
+                          </a:schemeClr>
+                        </a:lnRef>
+                        <a:fillRef idx="1">
+                          <a:schemeClr val="accent1"/>
+                        </a:fillRef>
+                        <a:effectRef idx="0">
+                          <a:schemeClr val="accent1"/>
+                        </a:effectRef>
+                        <a:fontRef idx="minor">
+                          <a:schemeClr val="lt1"/>
+                        </a:fontRef>
+                      </wps:style>
+                      <wps:bodyPr rot="0" spcFirstLastPara="0" vertOverflow="overflow" horzOverflow="overflow" vert="horz" wrap="square" lIns="91440" tIns="45720" rIns="91440" bIns="45720" numCol="1" spcCol="0" rtlCol="0" fromWordArt="0" anchor="ctr" anchorCtr="0" forceAA="0" compatLnSpc="1">
+                        <a:prstTxWarp prst="textNoShape">
+                          <a:avLst/>
+                        </a:prstTxWarp>
+                        <a:noAutofit/>
+                      </wps:bodyPr>
+                    </wps:wsp>
+                  </a:graphicData>
+                </a:graphic>
+                <wp14:sizeRelH relativeFrom="margin">
+                  <wp14:pctWidth>0</wp14:pctWidth>
+                </wp14:sizeRelH>
+              </wp:anchor>
+            </w:drawing>
+          </mc:Choice>
+          <mc:Fallback>
+            <w:pict>
+              <v:shape w14:anchorId="69A83ACC" id="Arrow: Right 17" o:spid="_x0000_s1026" type="#_x0000_t13" style="position:absolute;margin-left:422.35pt;margin-top:10.95pt;width:25.4pt;height:15.5pt;rotation:90;z-index:251687936;visibility:visible;mso-wrap-style:square;mso-width-percent:0;mso-wrap-distance-left:9pt;mso-wrap-distance-top:0;mso-wrap-distance-right:9pt;mso-wrap-distance-bottom:0;mso-position-horizontal:absolute;mso-position-horizontal-relative:margin;mso-position-vertical:absolute;mso-position-vertical-relative:text;mso-width-percent:0;mso-width-relative:margin;v-text-anchor:middle" o:gfxdata="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" adj="15007" fillcolor="#4472c4 [3204]" strokecolor="#1f3763 [1604]" strokeweight="1pt">
+                <w10:wrap anchorx="margin"/>
+              </v:shape>
+            </w:pict>
+          </mc:Fallback>
+        </mc:AlternateContent>
+      </w:r>
+      <w:r>
+        <w:rPr>
+          <w:noProof/>
+          <w:lang w:val="fr-BE"/>
+        </w:rPr>
+        <mc:AlternateContent>
+          <mc:Choice Requires="wps">
+            <w:drawing>
+              <wp:anchor distT="0" distB="0" distL="114300" distR="114300" simplePos="0" relativeHeight="251681792" behindDoc="0" locked="0" layoutInCell="1" allowOverlap="1" wp14:anchorId="607C3967" wp14:editId="6A24EC27">
+                <wp:simplePos x="0" y="0"/>
+                <wp:positionH relativeFrom="margin">
+                  <wp:posOffset>2695983</wp:posOffset>
+                </wp:positionH>
+                <wp:positionV relativeFrom="paragraph">
+                  <wp:posOffset>95628</wp:posOffset>
+                </wp:positionV>
+                <wp:extent cx="322467" cy="196850"/>
+                <wp:effectExtent l="5398" t="0" r="45402" b="45403"/>
+                <wp:wrapNone/>
+                <wp:docPr id="14" name="Arrow: Right 14"/>
+                <wp:cNvGraphicFramePr/>
+                <a:graphic xmlns:a="http://schemas.openxmlformats.org/drawingml/2006/main">
+                  <a:graphicData uri="http://schemas.microsoft.com/office/word/2010/wordprocessingShape">
+                    <wps:wsp>
+                      <wps:cNvSpPr/>
+                      <wps:spPr>
+                        <a:xfrm rot="5400000">
+                          <a:off x="0" y="0"/>
+                          <a:ext cx="322467" cy="196850"/>
+                        </a:xfrm>
+                        <a:prstGeom prst="rightArrow">
+                          <a:avLst/>
+                        </a:prstGeom>
+                      </wps:spPr>
+                      <wps:style>
+                        <a:lnRef idx="2">
+                          <a:schemeClr val="accent1">
+                            <a:shade val="50000"/>
+                          </a:schemeClr>
+                        </a:lnRef>
+                        <a:fillRef idx="1">
+                          <a:schemeClr val="accent1"/>
+                        </a:fillRef>
+                        <a:effectRef idx="0">
+                          <a:schemeClr val="accent1"/>
+                        </a:effectRef>
+                        <a:fontRef idx="minor">
+                          <a:schemeClr val="lt1"/>
+                        </a:fontRef>
+                      </wps:style>
+                      <wps:bodyPr rot="0" spcFirstLastPara="0" vertOverflow="overflow" horzOverflow="overflow" vert="horz" wrap="square" lIns="91440" tIns="45720" rIns="91440" bIns="45720" numCol="1" spcCol="0" rtlCol="0" fromWordArt="0" anchor="ctr" anchorCtr="0" forceAA="0" compatLnSpc="1">
+                        <a:prstTxWarp prst="textNoShape">
+                          <a:avLst/>
+                        </a:prstTxWarp>
+                        <a:noAutofit/>
+                      </wps:bodyPr>
+                    </wps:wsp>
+                  </a:graphicData>
+                </a:graphic>
+                <wp14:sizeRelH relativeFrom="margin">
+                  <wp14:pctWidth>0</wp14:pctWidth>
+                </wp14:sizeRelH>
+              </wp:anchor>
+            </w:drawing>
+          </mc:Choice>
+          <mc:Fallback>
+            <w:pict>
+              <v:shape w14:anchorId="6B4EFCAA" id="Arrow: Right 14" o:spid="_x0000_s1026" type="#_x0000_t13" style="position:absolute;margin-left:212.3pt;margin-top:7.55pt;width:25.4pt;height:15.5pt;rotation:90;z-index:251681792;visibility:visible;mso-wrap-style:square;mso-width-percent:0;mso-wrap-distance-left:9pt;mso-wrap-distance-top:0;mso-wrap-distance-right:9pt;mso-wrap-distance-bottom:0;mso-position-horizontal:absolute;mso-position-horizontal-relative:margin;mso-position-vertical:absolute;mso-position-vertical-relative:text;mso-width-percent:0;mso-width-relative:margin;v-text-anchor:middle" o:gfxdata="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" adj="15007" fillcolor="#4472c4 [3204]" strokecolor="#1f3763 [1604]" strokeweight="1pt">
+                <w10:wrap anchorx="margin"/>
+              </v:shape>
+            </w:pict>
+          </mc:Fallback>
+        </mc:AlternateContent>
+      </w:r>
+      <w:r>
+        <w:rPr>
+          <w:noProof/>
+          <w:lang w:val="fr-BE"/>
+        </w:rPr>
+        <mc:AlternateContent>
+          <mc:Choice Requires="wps">
+            <w:drawing>
+              <wp:anchor distT="0" distB="0" distL="114300" distR="114300" simplePos="0" relativeHeight="251677696" behindDoc="0" locked="0" layoutInCell="1" allowOverlap="1" wp14:anchorId="5D09E0F3" wp14:editId="6A3D1576">
+                <wp:simplePos x="0" y="0"/>
+                <wp:positionH relativeFrom="column">
+                  <wp:posOffset>2000250</wp:posOffset>
+                </wp:positionH>
+                <wp:positionV relativeFrom="paragraph">
+                  <wp:posOffset>126365</wp:posOffset>
+                </wp:positionV>
+                <wp:extent cx="381000" cy="196850"/>
+                <wp:effectExtent l="0" t="95250" r="0" b="50800"/>
+                <wp:wrapNone/>
+                <wp:docPr id="12" name="Arrow: Right 12"/>
+                <wp:cNvGraphicFramePr/>
+                <a:graphic xmlns:a="http://schemas.openxmlformats.org/drawingml/2006/main">
+                  <a:graphicData uri="http://schemas.microsoft.com/office/word/2010/wordprocessingShape">
+                    <wps:wsp>
+                      <wps:cNvSpPr/>
+                      <wps:spPr>
+                        <a:xfrm rot="2439646">
+                          <a:off x="0" y="0"/>
+                          <a:ext cx="381000" cy="196850"/>
+                        </a:xfrm>
+                        <a:prstGeom prst="rightArrow">
+                          <a:avLst/>
+                        </a:prstGeom>
+                      </wps:spPr>
+                      <wps:style>
+                        <a:lnRef idx="2">
+                          <a:schemeClr val="accent1">
+                            <a:shade val="50000"/>
+                          </a:schemeClr>
+                        </a:lnRef>
+                        <a:fillRef idx="1">
+                          <a:schemeClr val="accent1"/>
+                        </a:fillRef>
+                        <a:effectRef idx="0">
+                          <a:schemeClr val="accent1"/>
+                        </a:effectRef>
+                        <a:fontRef idx="minor">
+                          <a:schemeClr val="lt1"/>
+                        </a:fontRef>
+                      </wps:style>
+                      <wps:bodyPr rot="0" spcFirstLastPara="0" vertOverflow="overflow" horzOverflow="overflow" vert="horz" wrap="square" lIns="91440" tIns="45720" rIns="91440" bIns="45720" numCol="1" spcCol="0" rtlCol="0" fromWordArt="0" anchor="ctr" anchorCtr="0" forceAA="0" compatLnSpc="1">
+                        <a:prstTxWarp prst="textNoShape">
+                          <a:avLst/>
+                        </a:prstTxWarp>
+                        <a:noAutofit/>
+                      </wps:bodyPr>
+                    </wps:wsp>
+                  </a:graphicData>
+                </a:graphic>
+              </wp:anchor>
+            </w:drawing>
+          </mc:Choice>
+          <mc:Fallback>
+            <w:pict>
+              <v:shape w14:anchorId="1CFEF3CB" id="Arrow: Right 12" o:spid="_x0000_s1026" type="#_x0000_t13" style="position:absolute;margin-left:157.5pt;margin-top:9.95pt;width:30pt;height:15.5pt;rotation:2664744fd;z-index:251677696;visibility:visible;mso-wrap-style:square;mso-wrap-distance-left:9pt;mso-wrap-distance-top:0;mso-wrap-distance-right:9pt;mso-wrap-distance-bottom:0;mso-position-horizontal:absolute;mso-position-horizontal-relative:text;mso-position-vertical:absolute;mso-position-vertical-relative:text;v-text-anchor:middle" o:gfxdata="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" adj="16020" fillcolor="#4472c4 [3204]" strokecolor="#1f3763 [1604]" strokeweight="1pt"/>
+            </w:pict>
+          </mc:Fallback>
+        </mc:AlternateContent>
+      </w:r>
+    </w:p>
+    <w:p>
+      <w:pPr>
+        <w:rPr>
+          <w:lang w:val="fr-BE"/>
+        </w:rPr>
+      </w:pPr>
+      <w:r>
+        <w:rPr>
+          <w:noProof/>
+          <w:lang w:val="fr-BE"/>
+        </w:rPr>
+        <mc:AlternateContent>
+          <mc:Choice Requires="wps">
+            <w:drawing>
+              <wp:anchor distT="0" distB="0" distL="114300" distR="114300" simplePos="0" relativeHeight="251685888" behindDoc="0" locked="0" layoutInCell="1" allowOverlap="1" wp14:anchorId="086917F2" wp14:editId="5C7D69F0">
+                <wp:simplePos x="0" y="0"/>
+                <wp:positionH relativeFrom="margin">
+                  <wp:align>right</wp:align>
+                </wp:positionH>
+                <wp:positionV relativeFrom="paragraph">
+                  <wp:posOffset>199107</wp:posOffset>
+                </wp:positionV>
+                <wp:extent cx="387350" cy="368300"/>
+                <wp:effectExtent l="0" t="0" r="12700" b="12700"/>
+                <wp:wrapThrough wrapText="bothSides">
+                  <wp:wrapPolygon edited="0">
+                    <wp:start x="4249" y="0"/>
+                    <wp:lineTo x="0" y="4469"/>
+                    <wp:lineTo x="0" y="18993"/>
+                    <wp:lineTo x="4249" y="21228"/>
+                    <wp:lineTo x="16997" y="21228"/>
+                    <wp:lineTo x="21246" y="16759"/>
+                    <wp:lineTo x="21246" y="4469"/>
+                    <wp:lineTo x="16997" y="0"/>
+                    <wp:lineTo x="4249" y="0"/>
+                  </wp:wrapPolygon>
+                </wp:wrapThrough>
+                <wp:docPr id="16" name="Flowchart: Connector 16"/>
+                <wp:cNvGraphicFramePr/>
+                <a:graphic xmlns:a="http://schemas.openxmlformats.org/drawingml/2006/main">
+                  <a:graphicData uri="http://schemas.microsoft.com/office/word/2010/wordprocessingShape">
+                    <wps:wsp>
+                      <wps:cNvSpPr/>
+                      <wps:spPr>
+                        <a:xfrm>
+                          <a:off x="0" y="0"/>
+                          <a:ext cx="387350" cy="368300"/>
+                        </a:xfrm>
+                        <a:prstGeom prst="flowChartConnector">
+                          <a:avLst/>
+                        </a:prstGeom>
+                      </wps:spPr>
+                      <wps:style>
+                        <a:lnRef idx="2">
+                          <a:schemeClr val="accent1">
+                            <a:shade val="50000"/>
+                          </a:schemeClr>
+                        </a:lnRef>
+                        <a:fillRef idx="1">
+                          <a:schemeClr val="accent1"/>
+                        </a:fillRef>
+                        <a:effectRef idx="0">
+                          <a:schemeClr val="accent1"/>
+                        </a:effectRef>
+                        <a:fontRef idx="minor">
+                          <a:schemeClr val="lt1"/>
+                        </a:fontRef>
+                      </wps:style>
+                      <wps:txbx>
+                        <w:txbxContent>
+                          <w:p>
+                            <w:pPr>
+                              <w:jc w:val="center"/>
+                            </w:pPr>
+                            <w:r>
+                              <w:t>8</w:t>
+                            </w:r>
+                            <w:r>
+                              <w:t xml:space="preserve"> &amp;6&amp;</w:t>
+                            </w:r>
+                          </w:p>
+                        </w:txbxContent>
+                      </wps:txbx>
+                      <wps:bodyPr rot="0" spcFirstLastPara="0" vertOverflow="overflow" horzOverflow="overflow" vert="horz" wrap="square" lIns="91440" tIns="45720" rIns="91440" bIns="45720" numCol="1" spcCol="0" rtlCol="0" fromWordArt="0" anchor="ctr" anchorCtr="0" forceAA="0" compatLnSpc="1">
+                        <a:prstTxWarp prst="textNoShape">
+                          <a:avLst/>
+                        </a:prstTxWarp>
+                        <a:noAutofit/>
+                      </wps:bodyPr>
+                    </wps:wsp>
+                  </a:graphicData>
+                </a:graphic>
+                <wp14:sizeRelH relativeFrom="margin">
+                  <wp14:pctWidth>0</wp14:pctWidth>
+                </wp14:sizeRelH>
+                <wp14:sizeRelV relativeFrom="margin">
+                  <wp14:pctHeight>0</wp14:pctHeight>
+                </wp14:sizeRelV>
+              </wp:anchor>
+            </w:drawing>
+          </mc:Choice>
+          <mc:Fallback>
+            <w:pict>
+              <v:shape w14:anchorId="086917F2" id="Flowchart: Connector 16" o:spid="_x0000_s1031" type="#_x0000_t120" style="position:absolute;margin-left:-20.7pt;margin-top:15.7pt;width:30.5pt;height:29pt;z-index:251685888;visibility:visible;mso-wrap-style:square;mso-width-percent:0;mso-height-percent:0;mso-wrap-distance-left:9pt;mso-wrap-distance-top:0;mso-wrap-distance-right:9pt;mso-wrap-distance-bottom:0;mso-position-horizontal:right;mso-position-horizontal-relative:margin;mso-position-vertical:absolute;mso-position-vertical-relative:text;mso-width-percent:0;mso-height-percent:0;mso-width-relative:margin;mso-height-relative:margin;v-text-anchor:middle" o:gfxdata="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" fillcolor="#4472c4 [3204]" strokecolor="#1f3763 [1604]" strokeweight="1pt">
+                <v:stroke joinstyle="miter"/>
+                <v:textbox>
+                  <w:txbxContent>
+                    <w:p>
+                      <w:pPr>
+                        <w:jc w:val="center"/>
+                      </w:pPr>
+                      <w:r>
+                        <w:t>8</w:t>
+                      </w:r>
+                      <w:r>
+                        <w:t xml:space="preserve"> &amp;6&amp;</w:t>
+                      </w:r>
+                    </w:p>
+                  </w:txbxContent>
+                </v:textbox>
+                <w10:wrap type="through" anchorx="margin"/>
+              </v:shape>
+            </w:pict>
+          </mc:Fallback>
+        </mc:AlternateContent>
+      </w:r>
+      <w:r>
+        <w:rPr>
+          <w:noProof/>
+          <w:lang w:val="fr-BE"/>
+        </w:rPr>
+        <mc:AlternateContent>
+          <mc:Choice Requires="wps">
+            <w:drawing>
+              <wp:anchor distT="0" distB="0" distL="114300" distR="114300" simplePos="0" relativeHeight="251665408" behindDoc="0" locked="0" layoutInCell="1" allowOverlap="1" wp14:anchorId="7E7F434D" wp14:editId="14EA1A83">
+                <wp:simplePos x="0" y="0"/>
+                <wp:positionH relativeFrom="margin">
+                  <wp:align>center</wp:align>
+                </wp:positionH>
+                <wp:positionV relativeFrom="paragraph">
+                  <wp:posOffset>191946</wp:posOffset>
+                </wp:positionV>
+                <wp:extent cx="387350" cy="368300"/>
+                <wp:effectExtent l="0" t="0" r="12700" b="12700"/>
+                <wp:wrapThrough wrapText="bothSides">
+                  <wp:wrapPolygon edited="0">
+                    <wp:start x="4249" y="0"/>
+                    <wp:lineTo x="0" y="4469"/>
+                    <wp:lineTo x="0" y="18993"/>
+                    <wp:lineTo x="4249" y="21228"/>
+                    <wp:lineTo x="16997" y="21228"/>
+                    <wp:lineTo x="21246" y="16759"/>
+                    <wp:lineTo x="21246" y="4469"/>
+                    <wp:lineTo x="16997" y="0"/>
+                    <wp:lineTo x="4249" y="0"/>
+                  </wp:wrapPolygon>
+                </wp:wrapThrough>
+                <wp:docPr id="5" name="Flowchart: Connector 5"/>
+                <wp:cNvGraphicFramePr/>
+                <a:graphic xmlns:a="http://schemas.openxmlformats.org/drawingml/2006/main">
+                  <a:graphicData uri="http://schemas.microsoft.com/office/word/2010/wordprocessingShape">
+                    <wps:wsp>
+                      <wps:cNvSpPr/>
+                      <wps:spPr>
+                        <a:xfrm>
+                          <a:off x="0" y="0"/>
+                          <a:ext cx="387350" cy="368300"/>
+                        </a:xfrm>
+                        <a:prstGeom prst="flowChartConnector">
+                          <a:avLst/>
+                        </a:prstGeom>
+                      </wps:spPr>
+                      <wps:style>
+                        <a:lnRef idx="2">
+                          <a:schemeClr val="accent1">
+                            <a:shade val="50000"/>
+                          </a:schemeClr>
+                        </a:lnRef>
+                        <a:fillRef idx="1">
+                          <a:schemeClr val="accent1"/>
+                        </a:fillRef>
+                        <a:effectRef idx="0">
+                          <a:schemeClr val="accent1"/>
+                        </a:effectRef>
+                        <a:fontRef idx="minor">
+                          <a:schemeClr val="lt1"/>
+                        </a:fontRef>
+                      </wps:style>
+                      <wps:txbx>
+                        <w:txbxContent>
+                          <w:p>
+                            <w:pPr>
+                              <w:jc w:val="center"/>
+                            </w:pPr>
+                            <w:r>
+                              <w:t>3 &amp;6&amp;</w:t>
+                            </w:r>
+                          </w:p>
+                        </w:txbxContent>
+                      </wps:txbx>
+                      <wps:bodyPr rot="0" spcFirstLastPara="0" vertOverflow="overflow" horzOverflow="overflow" vert="horz" wrap="square" lIns="91440" tIns="45720" rIns="91440" bIns="45720" numCol="1" spcCol="0" rtlCol="0" fromWordArt="0" anchor="ctr" anchorCtr="0" forceAA="0" compatLnSpc="1">
+                        <a:prstTxWarp prst="textNoShape">
+                          <a:avLst/>
+                        </a:prstTxWarp>
+                        <a:noAutofit/>
+                      </wps:bodyPr>
+                    </wps:wsp>
+                  </a:graphicData>
+                </a:graphic>
+                <wp14:sizeRelH relativeFrom="margin">
+                  <wp14:pctWidth>0</wp14:pctWidth>
+                </wp14:sizeRelH>
+                <wp14:sizeRelV relativeFrom="margin">
+                  <wp14:pctHeight>0</wp14:pctHeight>
+                </wp14:sizeRelV>
+              </wp:anchor>
+            </w:drawing>
+          </mc:Choice>
+          <mc:Fallback>
+            <w:pict>
+              <v:shape w14:anchorId="7E7F434D" id="Flowchart: Connector 5" o:spid="_x0000_s1032" type="#_x0000_t120" style="position:absolute;margin-left:0;margin-top:15.1pt;width:30.5pt;height:29pt;z-index:251665408;visibility:visible;mso-wrap-style:square;mso-width-percent:0;mso-height-percent:0;mso-wrap-distance-left:9pt;mso-wrap-distance-top:0;mso-wrap-distance-right:9pt;mso-wrap-distance-bottom:0;mso-position-horizontal:center;mso-position-horizontal-relative:margin;mso-position-vertical:absolute;mso-position-vertical-relative:text;mso-width-percent:0;mso-height-percent:0;mso-width-relative:margin;mso-height-relative:margin;v-text-anchor:middle" o:gfxdata="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" fillcolor="#4472c4 [3204]" strokecolor="#1f3763 [1604]" strokeweight="1pt">
+                <v:stroke joinstyle="miter"/>
+                <v:textbox>
+                  <w:txbxContent>
+                    <w:p>
+                      <w:pPr>
+                        <w:jc w:val="center"/>
+                      </w:pPr>
+                      <w:r>
+                        <w:t>3 &amp;6&amp;</w:t>
+                      </w:r>
+                    </w:p>
+                  </w:txbxContent>
+                </v:textbox>
+                <w10:wrap type="through" anchorx="margin"/>
+              </v:shape>
+            </w:pict>
+          </mc:Fallback>
+        </mc:AlternateContent>
+      </w:r>
+    </w:p>
+    <w:p>
+      <w:pPr>
+        <w:rPr>
+          <w:lang w:val="fr-BE"/>
+        </w:rPr>
+      </w:pPr>
+    </w:p>
+    <w:p>
+      <w:pPr>
+        <w:rPr>
+          <w:lang w:val="fr-BE"/>
+        </w:rPr>
+      </w:pPr>
+    </w:p>
+    <w:p>
+      <w:pPr>
+        <w:rPr>
+          <w:lang w:val="fr-BE"/>
+        </w:rPr>
+      </w:pPr>
+      <w:r>
+        <w:rPr>
+          <w:lang w:val="fr-BE"/>
+        </w:rPr>
+        <w:t>Regardons les différents critères :</w:t>
+      </w:r>
+    </w:p>
+    <w:p>
+      <w:pPr>
+        <w:ind w:firstLine="720"/>
+        <w:rPr>
+          <w:lang w:val="fr-BE"/>
+        </w:rPr>
+      </w:pPr>
+      <w:r>
+        <w:rPr>
+          <w:lang w:val="fr-BE"/>
+        </w:rPr>
+        <w:t>A) Critère de couverture des instructions : Il faut couvrir toutes les instructions, vu qu’il y a un if qui contient un or, il faut tester les deux conditions séparément. Pour le reste, il suffit de mettre des arguments valides, ainsi on arrivera au return et nous aurons essayé toutes les instructions.</w:t>
+      </w:r>
+    </w:p>
+    <w:p>
+      <w:pPr>
+        <w:ind w:firstLine="720"/>
+        <w:rPr>
+          <w:lang w:val="fr-BE"/>
+        </w:rPr>
+      </w:pPr>
+      <w:r>
+        <w:rPr>
+          <w:lang w:val="fr-BE"/>
+        </w:rPr>
+        <w:t>B) Critère de couverture des ar</w:t>
+      </w:r>
+      <w:r>
+        <w:rPr>
+          <w:lang w:val="fr-BE"/>
+        </w:rPr>
+        <w:t>c</w:t>
+      </w:r>
+      <w:r>
+        <w:rPr>
+          <w:lang w:val="fr-BE"/>
+        </w:rPr>
+        <w:t xml:space="preserve">s du graphe de flot de contrôle : Nous devons nous intéresser aux branchements de contrôle, vu qu’il n’y en a qu’un, cela revient à regarder les mêmes paramètres que le test A. </w:t>
+      </w:r>
+    </w:p>
+    <w:p>
+      <w:pPr>
+        <w:ind w:firstLine="720"/>
+        <w:rPr>
+          <w:lang w:val="fr-BE"/>
+        </w:rPr>
+      </w:pPr>
+      <w:r>
+        <w:rPr>
+          <w:lang w:val="fr-BE"/>
+        </w:rPr>
+        <w:t xml:space="preserve">C) </w:t>
+      </w:r>
+      <w:r>
+        <w:rPr>
+          <w:lang w:val="fr-BE"/>
+        </w:rPr>
+        <w:t>Critère de couverture des chemin</w:t>
+      </w:r>
+      <w:r>
+        <w:rPr>
+          <w:lang w:val="fr-BE"/>
+        </w:rPr>
+        <w:t>s indépendants du graphe de flot de contrôle :</w:t>
+      </w:r>
+      <w:r>
+        <w:rPr>
+          <w:lang w:val="fr-BE"/>
+        </w:rPr>
+        <w:t xml:space="preserve"> Revient à regarder les critères de A et B car il faut regarder tous les 1-chemins, or vu qu’il n’y a </w:t>
+      </w:r>
+      <w:r>
+        <w:rPr>
+          <w:lang w:val="fr-BE"/>
+        </w:rPr>
+        <w:t>pas de boucle dans le code, tous les chemins sont des 1-chemins.</w:t>
+      </w:r>
+    </w:p>
+    <w:p>
+      <w:pPr>
+        <w:ind w:firstLine="720"/>
+        <w:rPr>
+          <w:lang w:val="fr-BE"/>
+        </w:rPr>
+      </w:pPr>
+      <w:r>
+        <w:rPr>
+          <w:lang w:val="fr-BE"/>
+        </w:rPr>
+        <w:t xml:space="preserve">D) </w:t>
+      </w:r>
+      <w:r>
+        <w:rPr>
+          <w:lang w:val="fr-BE"/>
+        </w:rPr>
+        <w:t>Critère de couverture des conditions :</w:t>
+      </w:r>
+      <w:r>
+        <w:rPr>
+          <w:lang w:val="fr-BE"/>
+        </w:rPr>
+        <w:t xml:space="preserve"> Encore une fois, vu qu’il n’y a pas de boucle, emprunter tous les arcs au moins une fois revient à regarder les critères des couvertures des tests précédant.</w:t>
+      </w:r>
+    </w:p>
+    <w:p>
+      <w:pPr>
+        <w:ind w:firstLine="720"/>
+        <w:rPr>
+          <w:lang w:val="fr-BE"/>
+        </w:rPr>
+      </w:pPr>
+      <w:r>
+        <w:rPr>
+          <w:lang w:val="fr-BE"/>
+        </w:rPr>
+        <w:t xml:space="preserve">E) </w:t>
+      </w:r>
+      <w:r>
+        <w:rPr>
+          <w:lang w:val="fr-BE"/>
+        </w:rPr>
+        <w:t>Critère de couverture des i-chemins :</w:t>
+      </w:r>
+      <w:r>
+        <w:rPr>
+          <w:lang w:val="fr-BE"/>
+        </w:rPr>
+        <w:t xml:space="preserve"> De même, couvrir les i-chemins revient à regarder les critères précédant vu qu’il n’y a que des 1-chemins.</w:t>
+      </w:r>
+    </w:p>
+    <w:p>
+      <w:pPr>
+        <w:rPr>
+          <w:lang w:val="fr-BE"/>
+        </w:rPr>
+      </w:pPr>
+      <w:r>
+        <w:rPr>
+          <w:lang w:val="fr-BE"/>
+        </w:rPr>
+        <w:t>Donc pour parcourir tous les chemins il faut un set avec des valeurs valides, un set où la devise de départ est invalide et un ou la devise d’arriver est invalide.</w:t>
+      </w:r>
+    </w:p>
+    <w:p>
+      <w:pPr>
+        <w:rPr>
+          <w:rFonts w:cstheme="minorHAnsi"/>
+          <w:lang w:val="fr-BE"/>
+        </w:rPr>
+      </w:pPr>
+      <w:r>
+        <w:rPr>
+          <w:lang w:val="fr-BE"/>
+        </w:rPr>
+        <w:lastRenderedPageBreak/>
+        <w:t>Nous avons donc lancé le programme avec comme paramètres (3000, </w:t>
+      </w:r>
+      <w:r>
+        <w:rPr>
+          <w:rFonts w:cstheme="minorHAnsi"/>
+          <w:lang w:val="fr-BE"/>
+        </w:rPr>
+        <w:t>"</w:t>
+      </w:r>
+      <w:r>
+        <w:rPr>
+          <w:lang w:val="fr-BE"/>
+        </w:rPr>
+        <w:t>CAD</w:t>
+      </w:r>
+      <w:r>
+        <w:rPr>
+          <w:rFonts w:cstheme="minorHAnsi"/>
+          <w:lang w:val="fr-BE"/>
+        </w:rPr>
+        <w:t>"</w:t>
+      </w:r>
+      <w:r>
+        <w:rPr>
+          <w:lang w:val="fr-BE"/>
+        </w:rPr>
+        <w:t>, </w:t>
+      </w:r>
+      <w:r>
+        <w:rPr>
+          <w:rFonts w:cstheme="minorHAnsi"/>
+          <w:lang w:val="fr-BE"/>
+        </w:rPr>
+        <w:t>"</w:t>
+      </w:r>
+      <w:r>
+        <w:rPr>
+          <w:lang w:val="fr-BE"/>
+        </w:rPr>
+        <w:t>EUR</w:t>
+      </w:r>
+      <w:r>
+        <w:rPr>
+          <w:rFonts w:cstheme="minorHAnsi"/>
+          <w:lang w:val="fr-BE"/>
+        </w:rPr>
+        <w:t>"</w:t>
+      </w:r>
+      <w:r>
+        <w:rPr>
+          <w:lang w:val="fr-BE"/>
+        </w:rPr>
+        <w:t xml:space="preserve">), </w:t>
+      </w:r>
+      <w:r>
+        <w:rPr>
+          <w:lang w:val="fr-BE"/>
+        </w:rPr>
+        <w:t>(3000, </w:t>
+      </w:r>
+      <w:r>
+        <w:rPr>
+          <w:rFonts w:cstheme="minorHAnsi"/>
+          <w:lang w:val="fr-BE"/>
+        </w:rPr>
+        <w:t>""</w:t>
+      </w:r>
+      <w:r>
+        <w:rPr>
+          <w:lang w:val="fr-BE"/>
+        </w:rPr>
+        <w:t>, </w:t>
+      </w:r>
+      <w:r>
+        <w:rPr>
+          <w:rFonts w:cstheme="minorHAnsi"/>
+          <w:lang w:val="fr-BE"/>
+        </w:rPr>
+        <w:t>"</w:t>
+      </w:r>
+      <w:r>
+        <w:rPr>
+          <w:lang w:val="fr-BE"/>
+        </w:rPr>
+        <w:t>EUR</w:t>
+      </w:r>
+      <w:r>
+        <w:rPr>
+          <w:rFonts w:cstheme="minorHAnsi"/>
+          <w:lang w:val="fr-BE"/>
+        </w:rPr>
+        <w:t>"</w:t>
+      </w:r>
+      <w:r>
+        <w:rPr>
+          <w:lang w:val="fr-BE"/>
+        </w:rPr>
+        <w:t>)</w:t>
+      </w:r>
+      <w:r>
+        <w:rPr>
+          <w:lang w:val="fr-BE"/>
+        </w:rPr>
+        <w:t xml:space="preserve"> et </w:t>
+      </w:r>
+      <w:r>
+        <w:rPr>
+          <w:lang w:val="fr-BE"/>
+        </w:rPr>
+        <w:t>(3000, </w:t>
+      </w:r>
+      <w:r>
+        <w:rPr>
+          <w:rFonts w:cstheme="minorHAnsi"/>
+          <w:lang w:val="fr-BE"/>
+        </w:rPr>
+        <w:t>"</w:t>
+      </w:r>
+      <w:r>
+        <w:rPr>
+          <w:lang w:val="fr-BE"/>
+        </w:rPr>
+        <w:t>EUR</w:t>
+      </w:r>
+      <w:r>
+        <w:rPr>
+          <w:rFonts w:cstheme="minorHAnsi"/>
+          <w:lang w:val="fr-BE"/>
+        </w:rPr>
+        <w:t>"</w:t>
+      </w:r>
+      <w:r>
+        <w:rPr>
+          <w:lang w:val="fr-BE"/>
+        </w:rPr>
+        <w:t>, </w:t>
+      </w:r>
+      <w:r>
+        <w:rPr>
+          <w:rFonts w:cstheme="minorHAnsi"/>
+          <w:lang w:val="fr-BE"/>
+        </w:rPr>
+        <w:t>""</w:t>
+      </w:r>
+      <w:r>
+        <w:rPr>
+          <w:lang w:val="fr-BE"/>
+        </w:rPr>
+        <w:t>)</w:t>
+      </w:r>
+      <w:r>
+        <w:rPr>
+          <w:lang w:val="fr-BE"/>
+        </w:rPr>
+        <w:t xml:space="preserve">. </w:t>
+      </w:r>
+      <w:r>
+        <w:rPr>
+          <w:rFonts w:cstheme="minorHAnsi"/>
+          <w:lang w:val="fr-BE"/>
+        </w:rPr>
+        <w:t>Les tests boite noire sont tous défini sous la forme :</w:t>
+      </w:r>
+    </w:p>
+    <w:p>
+      <w:pPr>
+        <w:rPr>
+          <w:rFonts w:ascii="Inconsolata" w:hAnsi="Inconsolata"/>
+          <w:color w:val="1F4E79" w:themeColor="accent5" w:themeShade="80"/>
+        </w:rPr>
+      </w:pPr>
+      <w:r>
+        <w:rPr>
+          <w:rFonts w:ascii="Inconsolata" w:hAnsi="Inconsolata"/>
+          <w:color w:val="1F4E79" w:themeColor="accent5" w:themeShade="80"/>
+        </w:rPr>
+        <w:t>@Test</w:t>
+      </w:r>
+    </w:p>
+    <w:p>
+      <w:pPr>
+        <w:rPr>
+          <w:rFonts w:cstheme="minorHAnsi"/>
+          <w:lang w:val="fr-BE"/>
+        </w:rPr>
+      </w:pPr>
+      <w:r>
+        <w:rPr>
+          <w:rFonts w:ascii="Inconsolata" w:hAnsi="Inconsolata"/>
+          <w:color w:val="1F4E79" w:themeColor="accent5" w:themeShade="80"/>
+          <w:lang w:val="fr-BE"/>
+        </w:rPr>
+        <w:t xml:space="preserve">Public </w:t>
+      </w:r>
+      <w:proofErr w:type="spellStart"/>
+      <w:r>
+        <w:rPr>
+          <w:rFonts w:ascii="Inconsolata" w:hAnsi="Inconsolata"/>
+          <w:color w:val="1F4E79" w:themeColor="accent5" w:themeShade="80"/>
+          <w:lang w:val="fr-BE"/>
+        </w:rPr>
+        <w:t>void</w:t>
+      </w:r>
+      <w:proofErr w:type="spellEnd"/>
+      <w:r>
+        <w:rPr>
+          <w:rFonts w:ascii="Inconsolata" w:hAnsi="Inconsolata"/>
+          <w:color w:val="1F4E79" w:themeColor="accent5" w:themeShade="80"/>
+          <w:lang w:val="fr-BE"/>
+        </w:rPr>
+        <w:t xml:space="preserve"> </w:t>
+      </w:r>
+      <w:proofErr w:type="spellStart"/>
+      <w:proofErr w:type="gramStart"/>
+      <w:r>
+        <w:rPr>
+          <w:rFonts w:ascii="Inconsolata" w:hAnsi="Inconsolata"/>
+          <w:color w:val="1F4E79" w:themeColor="accent5" w:themeShade="80"/>
+          <w:lang w:val="fr-BE"/>
+        </w:rPr>
+        <w:t>TesB</w:t>
+      </w:r>
+      <w:r>
+        <w:rPr>
+          <w:rFonts w:ascii="Inconsolata" w:hAnsi="Inconsolata"/>
+          <w:color w:val="1F4E79" w:themeColor="accent5" w:themeShade="80"/>
+          <w:lang w:val="fr-BE"/>
+        </w:rPr>
+        <w:t>B</w:t>
+      </w:r>
+      <w:r>
+        <w:rPr>
+          <w:rFonts w:ascii="Inconsolata" w:hAnsi="Inconsolata"/>
+          <w:color w:val="1F4E79" w:themeColor="accent5" w:themeShade="80"/>
+          <w:lang w:val="fr-BE"/>
+        </w:rPr>
+        <w:t>X</w:t>
+      </w:r>
+      <w:proofErr w:type="spellEnd"/>
+      <w:r>
+        <w:rPr>
+          <w:rFonts w:ascii="Inconsolata" w:hAnsi="Inconsolata"/>
+          <w:color w:val="1F4E79" w:themeColor="accent5" w:themeShade="80"/>
+          <w:lang w:val="fr-BE"/>
+        </w:rPr>
+        <w:t>(</w:t>
+      </w:r>
+      <w:proofErr w:type="gramEnd"/>
+      <w:r>
+        <w:rPr>
+          <w:rFonts w:ascii="Inconsolata" w:hAnsi="Inconsolata"/>
+          <w:color w:val="1F4E79" w:themeColor="accent5" w:themeShade="80"/>
+          <w:lang w:val="fr-BE"/>
+        </w:rPr>
+        <w:t>)</w:t>
+      </w:r>
+      <w:r>
+        <w:rPr>
+          <w:rFonts w:ascii="Inconsolata" w:hAnsi="Inconsolata"/>
+          <w:color w:val="1F4E79" w:themeColor="accent5" w:themeShade="80"/>
+          <w:lang w:val="fr-BE"/>
+        </w:rPr>
+        <w:t>{…}</w:t>
+      </w:r>
+    </w:p>
+    <w:p>
+      <w:pPr>
+        <w:rPr>
+          <w:lang w:val="fr-BE"/>
+        </w:rPr>
+      </w:pPr>
+      <w:r>
+        <w:rPr>
+          <w:rFonts w:cstheme="minorHAnsi"/>
+          <w:lang w:val="fr-BE"/>
+        </w:rPr>
+        <w:t>Où X prend une valeur entre 1 et 3.</w:t>
+      </w:r>
+      <w:r>
+        <w:rPr>
+          <w:rFonts w:cstheme="minorHAnsi"/>
+          <w:lang w:val="fr-BE"/>
+        </w:rPr>
+        <w:t xml:space="preserve"> Le test avec de bonnes entrées se déroule comme les tests boite noire, pour les autres nous vérifions qu’une erreur soit bien appelée.</w:t>
+      </w:r>
+    </w:p>
+    <w:p>
+      <w:pPr>
+        <w:rPr>
+          <w:lang w:val="fr-BE"/>
+        </w:rPr>
+      </w:pPr>
+      <w:r>
+        <w:rPr>
+          <w:lang w:val="fr-BE"/>
+        </w:rPr>
+        <w:t xml:space="preserve">Touts les tests sont réussis, donc </w:t>
+      </w:r>
+      <w:r>
+        <w:rPr>
+          <w:lang w:val="fr-BE"/>
+        </w:rPr>
+        <w:t xml:space="preserve">on peut déterminer qu’il n’y a pas d’erreur mais </w:t>
+      </w:r>
+      <w:r>
+        <w:rPr>
+          <w:lang w:val="fr-BE"/>
+        </w:rPr>
+        <w:t>on ne peut pas déterminer qu’il n’y a pas d’omissions.</w:t>
+      </w:r>
     </w:p>
     <w:sectPr>
+      <w:footerReference w:type="default" r:id="rId8"/>
       <w:pgSz w:w="11906" w:h="16838"/>
-      <w:pgMar w:top="720" w:right="720" w:bottom="720" w:left="720" w:header="708" w:footer="708" w:gutter="0"/>
+      <w:pgMar w:top="1440" w:right="1440" w:bottom="1440" w:left="1440" w:header="708" w:footer="708" w:gutter="0"/>
       <w:cols w:space="708"/>
       <w:docGrid w:linePitch="360"/>
     </w:sectPr>
   </w:body>
 </w:document>
+</file>
+
+<file path=word/endnotes.xml><?xml version="1.0" encoding="utf-8"?>
+<w:endnotes xmlns:wpc="http://schemas.microsoft.com/office/word/2010/wordprocessingCanvas" xmlns:cx="http://schemas.microsoft.com/office/drawing/2014/chartex" xmlns:cx1="http://schemas.microsoft.com/office/drawing/2015/9/8/chartex" xmlns:cx2="http://schemas.microsoft.com/office/drawing/2015/10/21/chartex" xmlns:cx3="http://schemas.microsoft.com/office/drawing/2016/5/9/chartex" xmlns:cx4="http://schemas.microsoft.com/office/drawing/2016/5/10/chartex" xmlns:cx5="http://schemas.microsoft.com/office/drawing/2016/5/11/chartex" xmlns:cx6="http://schemas.microsoft.com/office/drawing/2016/5/12/chartex" xmlns:cx7="http://schemas.microsoft.com/office/drawing/2016/5/13/chartex" xmlns:cx8="http://schemas.microsoft.com/office/drawing/2016/5/14/chartex" xmlns:mc="http://schemas.openxmlformats.org/markup-compatibility/2006" xmlns:aink="http://schemas.microsoft.com/office/drawing/2016/ink" xmlns:am3d="http://schemas.microsoft.com/office/drawing/2017/model3d" xmlns:o="urn:schemas-microsoft-com:office:office" xmlns:oel="http://schemas.microsoft.com/office/2019/extlst" xmlns:r="http://schemas.openxmlformats.org/officeDocument/2006/relationships" xmlns:m="http://schemas.openxmlformats.org/officeDocument/2006/math" xmlns:v="urn:schemas-microsoft-com:vml" xmlns:wp14="http://schemas.microsoft.com/office/word/2010/wordprocessingDrawing" xmlns:wp="http://schemas.openxmlformats.org/drawingml/2006/wordprocessingDrawing" xmlns:w10="urn:schemas-microsoft-com:office:word" xmlns:w="http://schemas.openxmlformats.org/wordprocessingml/2006/main" xmlns:w14="http://schemas.microsoft.com/office/word/2010/wordml" xmlns:w15="http://schemas.microsoft.com/office/word/2012/wordml" xmlns:w16cex="http://schemas.microsoft.com/office/word/2018/wordml/cex" xmlns:w16cid="http://schemas.microsoft.com/office/word/2016/wordml/cid" xmlns:w16="http://schemas.microsoft.com/office/word/2018/wordml" xmlns:w16sdtdh="http://schemas.microsoft.com/office/word/2020/wordml/sdtdatahash" xmlns:w16se="http://schemas.microsoft.com/office/word/2015/wordml/symex" xmlns:wpg="http://schemas.microsoft.com/office/word/2010/wordprocessingGroup" xmlns:wpi="http://schemas.microsoft.com/office/word/2010/wordprocessingInk" xmlns:wne="http://schemas.microsoft.com/office/word/2006/wordml" xmlns:wps="http://schemas.microsoft.com/office/word/2010/wordprocessingShape" mc:Ignorable="w14 w15 w16se w16cid w16 w16cex w16sdtdh wp14">
+  <w:endnote w:type="separator" w:id="-1">
+    <w:p>
+      <w:pPr>
+        <w:spacing w:after="0" w:line="240" w:lineRule="auto"/>
+      </w:pPr>
+      <w:r>
+        <w:separator/>
+      </w:r>
+    </w:p>
+  </w:endnote>
+  <w:endnote w:type="continuationSeparator" w:id="0">
+    <w:p>
+      <w:pPr>
+        <w:spacing w:after="0" w:line="240" w:lineRule="auto"/>
+      </w:pPr>
+      <w:r>
+        <w:continuationSeparator/>
+      </w:r>
+    </w:p>
+  </w:endnote>
+</w:endnotes>
+</file>
+
+<file path=word/footer1.xml><?xml version="1.0" encoding="utf-8"?>
+<w:ftr xmlns:wpc="http://schemas.microsoft.com/office/word/2010/wordprocessingCanvas" xmlns:cx="http://schemas.microsoft.com/office/drawing/2014/chartex" xmlns:cx1="http://schemas.microsoft.com/office/drawing/2015/9/8/chartex" xmlns:cx2="http://schemas.microsoft.com/office/drawing/2015/10/21/chartex" xmlns:cx3="http://schemas.microsoft.com/office/drawing/2016/5/9/chartex" xmlns:cx4="http://schemas.microsoft.com/office/drawing/2016/5/10/chartex" xmlns:cx5="http://schemas.microsoft.com/office/drawing/2016/5/11/chartex" xmlns:cx6="http://schemas.microsoft.com/office/drawing/2016/5/12/chartex" xmlns:cx7="http://schemas.microsoft.com/office/drawing/2016/5/13/chartex" xmlns:cx8="http://schemas.microsoft.com/office/drawing/2016/5/14/chartex" xmlns:mc="http://schemas.openxmlformats.org/markup-compatibility/2006" xmlns:aink="http://schemas.microsoft.com/office/drawing/2016/ink" xmlns:am3d="http://schemas.microsoft.com/office/drawing/2017/model3d" xmlns:o="urn:schemas-microsoft-com:office:office" xmlns:oel="http://schemas.microsoft.com/office/2019/extlst" xmlns:r="http://schemas.openxmlformats.org/officeDocument/2006/relationships" xmlns:m="http://schemas.openxmlformats.org/officeDocument/2006/math" xmlns:v="urn:schemas-microsoft-com:vml" xmlns:wp14="http://schemas.microsoft.com/office/word/2010/wordprocessingDrawing" xmlns:wp="http://schemas.openxmlformats.org/drawingml/2006/wordprocessingDrawing" xmlns:w10="urn:schemas-microsoft-com:office:word" xmlns:w="http://schemas.openxmlformats.org/wordprocessingml/2006/main" xmlns:w14="http://schemas.microsoft.com/office/word/2010/wordml" xmlns:w15="http://schemas.microsoft.com/office/word/2012/wordml" xmlns:w16cex="http://schemas.microsoft.com/office/word/2018/wordml/cex" xmlns:w16cid="http://schemas.microsoft.com/office/word/2016/wordml/cid" xmlns:w16="http://schemas.microsoft.com/office/word/2018/wordml" xmlns:w16sdtdh="http://schemas.microsoft.com/office/word/2020/wordml/sdtdatahash" xmlns:w16se="http://schemas.microsoft.com/office/word/2015/wordml/symex" xmlns:wpg="http://schemas.microsoft.com/office/word/2010/wordprocessingGroup" xmlns:wpi="http://schemas.microsoft.com/office/word/2010/wordprocessingInk" xmlns:wne="http://schemas.microsoft.com/office/word/2006/wordml" xmlns:wps="http://schemas.microsoft.com/office/word/2010/wordprocessingShape" mc:Ignorable="w14 w15 w16se w16cid w16 w16cex w16sdtdh wp14">
+  <w:sdt>
+    <w:sdtPr>
+      <w:id w:val="768121412"/>
+      <w:docPartObj>
+        <w:docPartGallery w:val="Page Numbers (Bottom of Page)"/>
+        <w:docPartUnique/>
+      </w:docPartObj>
+    </w:sdtPr>
+    <w:sdtEndPr>
+      <w:rPr>
+        <w:noProof/>
+      </w:rPr>
+    </w:sdtEndPr>
+    <w:sdtContent>
+      <w:p>
+        <w:pPr>
+          <w:pStyle w:val="Footer"/>
+          <w:jc w:val="center"/>
+        </w:pPr>
+        <w:r>
+          <w:fldChar w:fldCharType="begin"/>
+        </w:r>
+        <w:r>
+          <w:instrText xml:space="preserve"> PAGE   \* MERGEFORMAT </w:instrText>
+        </w:r>
+        <w:r>
+          <w:fldChar w:fldCharType="separate"/>
+        </w:r>
+        <w:r>
+          <w:rPr>
+            <w:noProof/>
+          </w:rPr>
+          <w:t>2</w:t>
+        </w:r>
+        <w:r>
+          <w:rPr>
+            <w:noProof/>
+          </w:rPr>
+          <w:fldChar w:fldCharType="end"/>
+        </w:r>
+      </w:p>
+    </w:sdtContent>
+  </w:sdt>
+  <w:p>
+    <w:pPr>
+      <w:pStyle w:val="Footer"/>
+    </w:pPr>
+  </w:p>
+</w:ftr>
+</file>
+
+<file path=word/footnotes.xml><?xml version="1.0" encoding="utf-8"?>
+<w:footnotes xmlns:wpc="http://schemas.microsoft.com/office/word/2010/wordprocessingCanvas" xmlns:cx="http://schemas.microsoft.com/office/drawing/2014/chartex" xmlns:cx1="http://schemas.microsoft.com/office/drawing/2015/9/8/chartex" xmlns:cx2="http://schemas.microsoft.com/office/drawing/2015/10/21/chartex" xmlns:cx3="http://schemas.microsoft.com/office/drawing/2016/5/9/chartex" xmlns:cx4="http://schemas.microsoft.com/office/drawing/2016/5/10/chartex" xmlns:cx5="http://schemas.microsoft.com/office/drawing/2016/5/11/chartex" xmlns:cx6="http://schemas.microsoft.com/office/drawing/2016/5/12/chartex" xmlns:cx7="http://schemas.microsoft.com/office/drawing/2016/5/13/chartex" xmlns:cx8="http://schemas.microsoft.com/office/drawing/2016/5/14/chartex" xmlns:mc="http://schemas.openxmlformats.org/markup-compatibility/2006" xmlns:aink="http://schemas.microsoft.com/office/drawing/2016/ink" xmlns:am3d="http://schemas.microsoft.com/office/drawing/2017/model3d" xmlns:o="urn:schemas-microsoft-com:office:office" xmlns:oel="http://schemas.microsoft.com/office/2019/extlst" xmlns:r="http://schemas.openxmlformats.org/officeDocument/2006/relationships" xmlns:m="http://schemas.openxmlformats.org/officeDocument/2006/math" xmlns:v="urn:schemas-microsoft-com:vml" xmlns:wp14="http://schemas.microsoft.com/office/word/2010/wordprocessingDrawing" xmlns:wp="http://schemas.openxmlformats.org/drawingml/2006/wordprocessingDrawing" xmlns:w10="urn:schemas-microsoft-com:office:word" xmlns:w="http://schemas.openxmlformats.org/wordprocessingml/2006/main" xmlns:w14="http://schemas.microsoft.com/office/word/2010/wordml" xmlns:w15="http://schemas.microsoft.com/office/word/2012/wordml" xmlns:w16cex="http://schemas.microsoft.com/office/word/2018/wordml/cex" xmlns:w16cid="http://schemas.microsoft.com/office/word/2016/wordml/cid" xmlns:w16="http://schemas.microsoft.com/office/word/2018/wordml" xmlns:w16sdtdh="http://schemas.microsoft.com/office/word/2020/wordml/sdtdatahash" xmlns:w16se="http://schemas.microsoft.com/office/word/2015/wordml/symex" xmlns:wpg="http://schemas.microsoft.com/office/word/2010/wordprocessingGroup" xmlns:wpi="http://schemas.microsoft.com/office/word/2010/wordprocessingInk" xmlns:wne="http://schemas.microsoft.com/office/word/2006/wordml" xmlns:wps="http://schemas.microsoft.com/office/word/2010/wordprocessingShape" mc:Ignorable="w14 w15 w16se w16cid w16 w16cex w16sdtdh wp14">
+  <w:footnote w:type="separator" w:id="-1">
+    <w:p>
+      <w:pPr>
+        <w:spacing w:after="0" w:line="240" w:lineRule="auto"/>
+      </w:pPr>
+      <w:r>
+        <w:separator/>
+      </w:r>
+    </w:p>
+  </w:footnote>
+  <w:footnote w:type="continuationSeparator" w:id="0">
+    <w:p>
+      <w:pPr>
+        <w:spacing w:after="0" w:line="240" w:lineRule="auto"/>
+      </w:pPr>
+      <w:r>
+        <w:continuationSeparator/>
+      </w:r>
+    </w:p>
+  </w:footnote>
+</w:footnotes>
 </file>
 
 <file path=word/numbering.xml><?xml version="1.0" encoding="utf-8"?>
@@ -847,6 +3904,119 @@
       </w:rPr>
     </w:lvl>
   </w:abstractNum>
+  <w:abstractNum w:abstractNumId="3" w15:restartNumberingAfterBreak="0">
+    <w:nsid w:val="62371A8B"/>
+    <w:multiLevelType w:val="hybridMultilevel"/>
+    <w:tmpl w:val="571A182E"/>
+    <w:lvl w:ilvl="0" w:tplc="3E161DD8">
+      <w:start w:val="2"/>
+      <w:numFmt w:val="bullet"/>
+      <w:lvlText w:val=""/>
+      <w:lvlJc w:val="left"/>
+      <w:pPr>
+        <w:ind w:left="720" w:hanging="360"/>
+      </w:pPr>
+      <w:rPr>
+        <w:rFonts w:ascii="Symbol" w:eastAsiaTheme="minorHAnsi" w:hAnsi="Symbol" w:cstheme="minorBidi" w:hint="default"/>
+      </w:rPr>
+    </w:lvl>
+    <w:lvl w:ilvl="1" w:tplc="08090003" w:tentative="1">
+      <w:start w:val="1"/>
+      <w:numFmt w:val="bullet"/>
+      <w:lvlText w:val="o"/>
+      <w:lvlJc w:val="left"/>
+      <w:pPr>
+        <w:ind w:left="1440" w:hanging="360"/>
+      </w:pPr>
+      <w:rPr>
+        <w:rFonts w:ascii="Courier New" w:hAnsi="Courier New" w:cs="Courier New" w:hint="default"/>
+      </w:rPr>
+    </w:lvl>
+    <w:lvl w:ilvl="2" w:tplc="08090005" w:tentative="1">
+      <w:start w:val="1"/>
+      <w:numFmt w:val="bullet"/>
+      <w:lvlText w:val=""/>
+      <w:lvlJc w:val="left"/>
+      <w:pPr>
+        <w:ind w:left="2160" w:hanging="360"/>
+      </w:pPr>
+      <w:rPr>
+        <w:rFonts w:ascii="Wingdings" w:hAnsi="Wingdings" w:hint="default"/>
+      </w:rPr>
+    </w:lvl>
+    <w:lvl w:ilvl="3" w:tplc="08090001" w:tentative="1">
+      <w:start w:val="1"/>
+      <w:numFmt w:val="bullet"/>
+      <w:lvlText w:val=""/>
+      <w:lvlJc w:val="left"/>
+      <w:pPr>
+        <w:ind w:left="2880" w:hanging="360"/>
+      </w:pPr>
+      <w:rPr>
+        <w:rFonts w:ascii="Symbol" w:hAnsi="Symbol" w:hint="default"/>
+      </w:rPr>
+    </w:lvl>
+    <w:lvl w:ilvl="4" w:tplc="08090003" w:tentative="1">
+      <w:start w:val="1"/>
+      <w:numFmt w:val="bullet"/>
+      <w:lvlText w:val="o"/>
+      <w:lvlJc w:val="left"/>
+      <w:pPr>
+        <w:ind w:left="3600" w:hanging="360"/>
+      </w:pPr>
+      <w:rPr>
+        <w:rFonts w:ascii="Courier New" w:hAnsi="Courier New" w:cs="Courier New" w:hint="default"/>
+      </w:rPr>
+    </w:lvl>
+    <w:lvl w:ilvl="5" w:tplc="08090005" w:tentative="1">
+      <w:start w:val="1"/>
+      <w:numFmt w:val="bullet"/>
+      <w:lvlText w:val=""/>
+      <w:lvlJc w:val="left"/>
+      <w:pPr>
+        <w:ind w:left="4320" w:hanging="360"/>
+      </w:pPr>
+      <w:rPr>
+        <w:rFonts w:ascii="Wingdings" w:hAnsi="Wingdings" w:hint="default"/>
+      </w:rPr>
+    </w:lvl>
+    <w:lvl w:ilvl="6" w:tplc="08090001" w:tentative="1">
+      <w:start w:val="1"/>
+      <w:numFmt w:val="bullet"/>
+      <w:lvlText w:val=""/>
+      <w:lvlJc w:val="left"/>
+      <w:pPr>
+        <w:ind w:left="5040" w:hanging="360"/>
+      </w:pPr>
+      <w:rPr>
+        <w:rFonts w:ascii="Symbol" w:hAnsi="Symbol" w:hint="default"/>
+      </w:rPr>
+    </w:lvl>
+    <w:lvl w:ilvl="7" w:tplc="08090003" w:tentative="1">
+      <w:start w:val="1"/>
+      <w:numFmt w:val="bullet"/>
+      <w:lvlText w:val="o"/>
+      <w:lvlJc w:val="left"/>
+      <w:pPr>
+        <w:ind w:left="5760" w:hanging="360"/>
+      </w:pPr>
+      <w:rPr>
+        <w:rFonts w:ascii="Courier New" w:hAnsi="Courier New" w:cs="Courier New" w:hint="default"/>
+      </w:rPr>
+    </w:lvl>
+    <w:lvl w:ilvl="8" w:tplc="08090005" w:tentative="1">
+      <w:start w:val="1"/>
+      <w:numFmt w:val="bullet"/>
+      <w:lvlText w:val=""/>
+      <w:lvlJc w:val="left"/>
+      <w:pPr>
+        <w:ind w:left="6480" w:hanging="360"/>
+      </w:pPr>
+      <w:rPr>
+        <w:rFonts w:ascii="Wingdings" w:hAnsi="Wingdings" w:hint="default"/>
+      </w:rPr>
+    </w:lvl>
+  </w:abstractNum>
   <w:num w:numId="1" w16cid:durableId="252519887">
     <w:abstractNumId w:val="2"/>
   </w:num>
@@ -855,6 +4025,9 @@
   </w:num>
   <w:num w:numId="3" w16cid:durableId="1653555439">
     <w:abstractNumId w:val="0"/>
+  </w:num>
+  <w:num w:numId="4" w16cid:durableId="1708408005">
+    <w:abstractNumId w:val="3"/>
   </w:num>
 </w:numbering>
 </file>
@@ -1257,6 +4430,7 @@
   <w:style w:type="paragraph" w:default="1" w:styleId="Normal">
     <w:name w:val="Normal"/>
     <w:qFormat/>
+    <w:rsid w:val="00F26A39"/>
   </w:style>
   <w:style w:type="character" w:default="1" w:styleId="DefaultParagraphFont">
     <w:name w:val="Default Paragraph Font"/>
@@ -1444,6 +4618,88 @@
       <w:i/>
       <w:iCs/>
       <w:color w:val="404040" w:themeColor="text1" w:themeTint="BF"/>
+    </w:rPr>
+  </w:style>
+  <w:style w:type="paragraph" w:styleId="Caption">
+    <w:name w:val="caption"/>
+    <w:basedOn w:val="Normal"/>
+    <w:next w:val="Normal"/>
+    <w:uiPriority w:val="35"/>
+    <w:unhideWhenUsed/>
+    <w:qFormat/>
+    <w:rsid w:val="00225C1D"/>
+    <w:pPr>
+      <w:spacing w:after="200" w:line="240" w:lineRule="auto"/>
+    </w:pPr>
+    <w:rPr>
+      <w:i/>
+      <w:iCs/>
+      <w:color w:val="44546A" w:themeColor="text2"/>
+      <w:sz w:val="18"/>
+      <w:szCs w:val="18"/>
+    </w:rPr>
+  </w:style>
+  <w:style w:type="paragraph" w:styleId="NoSpacing">
+    <w:name w:val="No Spacing"/>
+    <w:uiPriority w:val="1"/>
+    <w:qFormat/>
+    <w:rsid w:val="00F161C9"/>
+    <w:pPr>
+      <w:spacing w:after="0" w:line="240" w:lineRule="auto"/>
+    </w:pPr>
+  </w:style>
+  <w:style w:type="paragraph" w:styleId="Header">
+    <w:name w:val="header"/>
+    <w:basedOn w:val="Normal"/>
+    <w:link w:val="HeaderChar"/>
+    <w:uiPriority w:val="99"/>
+    <w:unhideWhenUsed/>
+    <w:rsid w:val="00F26A39"/>
+    <w:pPr>
+      <w:tabs>
+        <w:tab w:val="center" w:pos="4513"/>
+        <w:tab w:val="right" w:pos="9026"/>
+      </w:tabs>
+      <w:spacing w:after="0" w:line="240" w:lineRule="auto"/>
+    </w:pPr>
+  </w:style>
+  <w:style w:type="character" w:customStyle="1" w:styleId="HeaderChar">
+    <w:name w:val="Header Char"/>
+    <w:basedOn w:val="DefaultParagraphFont"/>
+    <w:link w:val="Header"/>
+    <w:uiPriority w:val="99"/>
+    <w:rsid w:val="00F26A39"/>
+  </w:style>
+  <w:style w:type="paragraph" w:styleId="Footer">
+    <w:name w:val="footer"/>
+    <w:basedOn w:val="Normal"/>
+    <w:link w:val="FooterChar"/>
+    <w:uiPriority w:val="99"/>
+    <w:unhideWhenUsed/>
+    <w:rsid w:val="00F26A39"/>
+    <w:pPr>
+      <w:tabs>
+        <w:tab w:val="center" w:pos="4513"/>
+        <w:tab w:val="right" w:pos="9026"/>
+      </w:tabs>
+      <w:spacing w:after="0" w:line="240" w:lineRule="auto"/>
+    </w:pPr>
+  </w:style>
+  <w:style w:type="character" w:customStyle="1" w:styleId="FooterChar">
+    <w:name w:val="Footer Char"/>
+    <w:basedOn w:val="DefaultParagraphFont"/>
+    <w:link w:val="Footer"/>
+    <w:uiPriority w:val="99"/>
+    <w:rsid w:val="00F26A39"/>
+  </w:style>
+  <w:style w:type="character" w:styleId="PlaceholderText">
+    <w:name w:val="Placeholder Text"/>
+    <w:basedOn w:val="DefaultParagraphFont"/>
+    <w:uiPriority w:val="99"/>
+    <w:semiHidden/>
+    <w:rsid w:val="00272A46"/>
+    <w:rPr>
+      <w:color w:val="808080"/>
     </w:rPr>
   </w:style>
 </w:styles>
@@ -1742,4 +4998,16 @@
     </a:ext>
   </a:extLst>
 </a:theme>
+</file>
+
+<file path=customXml/item1.xml><?xml version="1.0" encoding="utf-8"?>
+<b:Sources xmlns:b="http://schemas.openxmlformats.org/officeDocument/2006/bibliography" xmlns="http://schemas.openxmlformats.org/officeDocument/2006/bibliography" SelectedStyle="\APASixthEditionOfficeOnline.xsl" StyleName="APA" Version="6"/>
+</file>
+
+<file path=customXml/itemProps1.xml><?xml version="1.0" encoding="utf-8"?>
+<ds:datastoreItem xmlns:ds="http://schemas.openxmlformats.org/officeDocument/2006/customXml" ds:itemID="{0D92FB3F-223F-4338-B51F-041F657BA338}">
+  <ds:schemaRefs>
+    <ds:schemaRef ds:uri="http://schemas.openxmlformats.org/officeDocument/2006/bibliography"/>
+  </ds:schemaRefs>
+</ds:datastoreItem>
 </file>